--- a/Red Neuronal Orientada al transporte.docx
+++ b/Red Neuronal Orientada al transporte.docx
@@ -1150,7 +1150,13 @@
         <w:pStyle w:val="Prrafodelista"/>
       </w:pPr>
       <w:r>
-        <w:t>La problemática del transporte público es un tema que afecta a gran parte de la población, especialmente a aquellas personas que dependen de él para desplazarse diariamente a sus trabajos, estudios y otros compromisos. La falta de eficiencia en este servicio se traduce en retrasos, sobrecarga de pasajeros, accidentes, entre otros inconvenientes. La inteligencia artificial (IA) es un campo en constante evolución que ha mostrado resultados prometedores en la solución de problemas complejos. En particular, las redes neuronales son una técnica de IA que se ha utilizado con éxito en diversas áreas, desde la medicina hasta la ingeniería. Se plantea la utilización de técnicas de IA, específicamente redes neuronales, para abordar la problemática del transporte público en la ciudad de Manizales;” El Tiempo. (2018). El incierto futuro de la movilidad en la ciudad de Manizales”. En la ciudad de Manizales en la actualidad se presenta un aumento significativo en el número de vehículos por persona, lo cual genera un mayor congestionamiento en horas pico en las vías principales de la ciudad, este problema se intensifica cuando las entidades prestadoras del servicio de trasporte público no tienen un buen gestiona miento de diferentes variables que pueden llegar a tener consecuencias positivas o negativas de acuerdo a la debida coordinación de dichas variables tales como lo son: El número de vehículos de trasporte público en circulación, teniendo en cuenta la hora y demanda del servicio , las horas de más y menos afluencia de usuarios, los destinos con mayor demanda de vehículos; estas variables abren la incógnita de si la IA puede ayudar a mitigar los efectos adversos con ayuda de un buen procesamiento de toda la información disponible y una técnica de IA que nos ayude a gestionar toda esta información para realizar posibles predicciones.</w:t>
+        <w:t>La problemática del transporte público es un tema que afecta a gran parte de la población, especialmente a aquellas personas que dependen de él para desplazarse diariamente a sus trabajos, estudios y otros compromisos. La falta de eficiencia en este servicio se traduce en retrasos, sobrecarga de pasajeros, accidentes, entre otros inconvenientes. La inteligencia artificial (IA) es un campo en constante evolución que ha mostrado resultados prometedores en la solución de problemas complejos. En particular, las redes neuronales son una técnica de IA que se ha utilizado con éxito en diversas áreas, desde la medicina hasta la ingeniería. Se plantea la utilización de técnicas de IA, específicamente redes neuronales, para abordar la problemática del transporte público en la ciudad de Manizales;” El Tiempo. (2018). El incierto futuro de la movilidad en la ciudad de Manizales”. En la ciudad de Manizales en la actualidad se presenta un aumento significativo en el número de vehículos por persona, lo cual genera un mayor congestionamiento en horas pico en las vías principales de la ciudad, este problema se intensifica cuando las entidades prestadoras del servicio de trasporte público no tienen un buen gestiona miento de diferentes variables que pueden llegar a tener consecuencias positivas o negativas de acuerdo a la debida coordinación de dichas variables tales como lo son: El número de vehículos de trasporte público en circulación, teniendo en cuenta la hora y demanda del servicio , las horas de más y menos afluencia de usuarios, los destinos con mayor demanda de vehículos</w:t>
+      </w:r>
+      <w:r>
+        <w:t>, el promedio diario de pasajeros por ruta y la distancia de la ruta</w:t>
+      </w:r>
+      <w:r>
+        <w:t>; estas variables abren la incógnita de si la IA puede ayudar a mitigar los efectos adversos con ayuda de un buen procesamiento de toda la información disponible y una técnica de IA que nos ayude a gestionar toda esta información para realizar posibles predicciones.</w:t>
       </w:r>
     </w:p>
     <w:p>
@@ -1167,52 +1173,19 @@
         <w:t xml:space="preserve">Palabras clave: </w:t>
       </w:r>
       <w:r>
+        <w:t>ETA, Hiperparmetros</w:t>
+      </w:r>
+      <w:r>
+        <w:t>,</w:t>
+      </w:r>
+      <w:r>
         <w:rPr>
           <w:b/>
         </w:rPr>
-        <w:t>(</w:t>
-      </w:r>
-      <w:r>
-        <w:rPr>
-          <w:b/>
-        </w:rPr>
-        <w:t>M</w:t>
-      </w:r>
-      <w:r>
-        <w:rPr>
-          <w:b/>
-        </w:rPr>
-        <w:t>ínimo 3 y máximo 7 palabras</w:t>
-      </w:r>
-      <w:r>
-        <w:rPr>
-          <w:b/>
-        </w:rPr>
-        <w:t xml:space="preserve">, preferiblemente </w:t>
-      </w:r>
-      <w:r>
-        <w:rPr>
-          <w:b/>
-        </w:rPr>
-        <w:t>use l</w:t>
-      </w:r>
-      <w:r>
-        <w:rPr>
-          <w:b/>
-        </w:rPr>
-        <w:t>enguaje técnico-científico</w:t>
-      </w:r>
-      <w:r>
-        <w:rPr>
-          <w:b/>
-        </w:rPr>
-        <w:t>)</w:t>
-      </w:r>
-      <w:r>
-        <w:rPr>
-          <w:b/>
-        </w:rPr>
-        <w:t xml:space="preserve">. </w:t>
+        <w:t xml:space="preserve"> </w:t>
+      </w:r>
+      <w:r>
+        <w:t>MLP</w:t>
       </w:r>
     </w:p>
     <w:p>
@@ -1290,12 +1263,14 @@
         <w:jc w:val="center"/>
         <w:rPr>
           <w:b/>
+          <w:lang w:val="en-US"/>
         </w:rPr>
       </w:pPr>
       <w:bookmarkStart w:id="14" w:name="_Hlk42260103"/>
       <w:r>
         <w:rPr>
           <w:b/>
+          <w:lang w:val="en-US"/>
         </w:rPr>
         <w:t>Proposal of Neural Networks Applied to Public Transportation Issues in the City of Manizales</w:t>
       </w:r>
@@ -1305,6 +1280,7 @@
         <w:pStyle w:val="Prrafodelista"/>
         <w:rPr>
           <w:b/>
+          <w:lang w:val="en-US"/>
         </w:rPr>
       </w:pPr>
     </w:p>
@@ -1312,19 +1288,61 @@
     <w:p>
       <w:pPr>
         <w:pStyle w:val="Prrafodelista"/>
-      </w:pPr>
-      <w:r>
-        <w:t>La issue del transporte público is a topic that affects a large part of the population, especially those people who depend on it for their daily commutes to work, school, and other commitments. The lack of efficiency in this service results in delays, overcrowding, accidents, among other inconveniences. Artificial intelligence (AI) is a constantly evolving field that has shown promising results in solving complex problems. In particular, neural networks are an AI technique that has been successfully used in various areas, from medicine to engineering. The use of AI techniques, specifically neural networks, to address the issue of public transportation in the city of Manizales is proposed; "El Tiempo. (2018). The uncertain future of mobility in the city of Manizales". In the city of Manizales, there is currently a significant increase in the number of vehicles per person, which generates greater congestion during peak hours on the city's main roads. This problem intensifies when the entities providing public transportation services do not have good management of different variables that can have positive or negative consequences depending on the proper coordination of these variables, such as: the number of public transportation vehicles in circulation, taking into account the time and demand for the service, the hours of highest and lowest user traffic, and the destinations with the highest demand for vehicles. These variables raise the question of whether AI can help mitigate adverse effects with the assistance of proper processing of all available information and an AI technique that helps manage all this information to make possible predictions.</w:t>
-      </w:r>
-    </w:p>
-    <w:p>
-      <w:pPr>
-        <w:pStyle w:val="Prrafodelista"/>
-      </w:pPr>
-    </w:p>
-    <w:p>
-      <w:pPr>
-        <w:pStyle w:val="Prrafodelista"/>
+        <w:rPr>
+          <w:lang w:val="en-US"/>
+        </w:rPr>
+      </w:pPr>
+      <w:r>
+        <w:rPr>
+          <w:lang w:val="en-US"/>
+        </w:rPr>
+        <w:t xml:space="preserve">La issue </w:t>
+      </w:r>
+      <w:r>
+        <w:rPr>
+          <w:lang w:val="en-US"/>
+        </w:rPr>
+        <w:t>the</w:t>
+      </w:r>
+      <w:r>
+        <w:rPr>
+          <w:lang w:val="en-US"/>
+        </w:rPr>
+        <w:t xml:space="preserve"> public transport</w:t>
+      </w:r>
+      <w:r>
+        <w:rPr>
+          <w:lang w:val="en-US"/>
+        </w:rPr>
+        <w:t xml:space="preserve"> is a topic that affects a large part of the population, especially those people who depend on it for their daily commutes to work, school, and other commitments. The lack of efficiency in this service results in delays, overcrowding, accidents, among other inconveniences. Artificial intelligence (AI) is a constantly evolving field that has shown promising results in solving complex problems. In particular, neural networks are an AI technique that has been successfully used in various areas, from medicine to engineering. The use of AI techniques, specifically neural networks, to address the issue of public transportation in the city of Manizales is proposed; "El Tiempo. (2018). The uncertain future of mobility in the city of Manizales". In the city of Manizales, there is currently a significant increase in the number of vehicles per person, which generates greater congestion during peak hours on the city's main roads. This problem intensifies when the entities providing public transportation services do not have good management of different variables that can have positive or negative consequences depending on the proper coordination of these variables, such as: the number of public transportation vehicles in circulation, </w:t>
+      </w:r>
+      <w:r>
+        <w:rPr>
+          <w:lang w:val="en-US"/>
+        </w:rPr>
+        <w:t>considering</w:t>
+      </w:r>
+      <w:r>
+        <w:rPr>
+          <w:lang w:val="en-US"/>
+        </w:rPr>
+        <w:t xml:space="preserve"> the time and demand for the service, the hours of highest and lowest user traffic, and the destinations with the highest demand for vehicles. These variables raise the question of whether AI can help mitigate adverse effects with the assistance of proper processing of all available information and an AI technique that helps manage all this information to make possible predictions.</w:t>
+      </w:r>
+    </w:p>
+    <w:p>
+      <w:pPr>
+        <w:pStyle w:val="Prrafodelista"/>
+        <w:rPr>
+          <w:lang w:val="en-US"/>
+        </w:rPr>
+      </w:pPr>
+    </w:p>
+    <w:p>
+      <w:pPr>
+        <w:pStyle w:val="Prrafodelista"/>
+        <w:rPr>
+          <w:lang w:val="en-US"/>
+        </w:rPr>
       </w:pPr>
     </w:p>
     <w:p>
@@ -1339,7 +1357,14 @@
           <w:b/>
           <w:lang w:val="es-CO"/>
         </w:rPr>
-        <w:t xml:space="preserve">Keywords: </w:t>
+        <w:t>Keywords</w:t>
+      </w:r>
+      <w:r>
+        <w:rPr>
+          <w:b/>
+          <w:lang w:val="es-CO"/>
+        </w:rPr>
+        <w:t xml:space="preserve">: </w:t>
       </w:r>
       <w:r>
         <w:rPr>
@@ -1406,6 +1431,7 @@
           <w:sz w:val="40"/>
           <w:szCs w:val="44"/>
         </w:rPr>
+        <w:lastRenderedPageBreak/>
         <w:t>Contenido</w:t>
       </w:r>
     </w:p>
@@ -2172,7 +2198,150 @@
           <w:lang w:val="es-ES"/>
         </w:rPr>
         <w:tab/>
-        <w:t>Procedimiento……………………………………………………………………..</w:t>
+        <w:t>Recopilación de datos</w:t>
+      </w:r>
+      <w:r>
+        <w:rPr>
+          <w:lang w:val="es-ES"/>
+        </w:rPr>
+        <w:t>…………………………………………………………..</w:t>
+      </w:r>
+    </w:p>
+    <w:p>
+      <w:pPr>
+        <w:rPr>
+          <w:lang w:val="es-ES"/>
+        </w:rPr>
+      </w:pPr>
+      <w:r>
+        <w:rPr>
+          <w:lang w:val="es-ES"/>
+        </w:rPr>
+        <w:tab/>
+        <w:t>1.4.</w:t>
+      </w:r>
+      <w:r>
+        <w:rPr>
+          <w:lang w:val="es-ES"/>
+        </w:rPr>
+        <w:t>2</w:t>
+      </w:r>
+      <w:r>
+        <w:rPr>
+          <w:lang w:val="es-ES"/>
+        </w:rPr>
+        <w:tab/>
+        <w:t>Proce</w:t>
+      </w:r>
+      <w:r>
+        <w:rPr>
+          <w:lang w:val="es-ES"/>
+        </w:rPr>
+        <w:t>sa</w:t>
+      </w:r>
+      <w:r>
+        <w:rPr>
+          <w:lang w:val="es-ES"/>
+        </w:rPr>
+        <w:t>miento</w:t>
+      </w:r>
+      <w:r>
+        <w:rPr>
+          <w:lang w:val="es-ES"/>
+        </w:rPr>
+        <w:t xml:space="preserve"> de </w:t>
+      </w:r>
+      <w:r>
+        <w:rPr>
+          <w:lang w:val="es-ES"/>
+        </w:rPr>
+        <w:t>datos…</w:t>
+      </w:r>
+      <w:r>
+        <w:rPr>
+          <w:lang w:val="es-ES"/>
+        </w:rPr>
+        <w:t>……………………………………………………..</w:t>
+      </w:r>
+    </w:p>
+    <w:p>
+      <w:r>
+        <w:rPr>
+          <w:lang w:val="es-ES"/>
+        </w:rPr>
+        <w:tab/>
+        <w:t>1.4.3</w:t>
+      </w:r>
+      <w:r>
+        <w:rPr>
+          <w:lang w:val="es-ES"/>
+        </w:rPr>
+        <w:tab/>
+      </w:r>
+      <w:r>
+        <w:t>Desarrollo del modelo de redes neuronales</w:t>
+      </w:r>
+      <w:r>
+        <w:t>………………………………….</w:t>
+      </w:r>
+    </w:p>
+    <w:p>
+      <w:r>
+        <w:tab/>
+        <w:t xml:space="preserve">1.4.4 </w:t>
+      </w:r>
+      <w:r>
+        <w:t xml:space="preserve">  </w:t>
+      </w:r>
+      <w:r>
+        <w:t xml:space="preserve"> </w:t>
+      </w:r>
+      <w:r>
+        <w:rPr>
+          <w:lang w:val="es-ES"/>
+        </w:rPr>
+        <w:t>Validación del modelo</w:t>
+      </w:r>
+    </w:p>
+    <w:p>
+      <w:pPr>
+        <w:rPr>
+          <w:lang w:val="es-ES"/>
+        </w:rPr>
+      </w:pPr>
+      <w:r>
+        <w:rPr>
+          <w:lang w:val="es-ES"/>
+        </w:rPr>
+        <w:tab/>
+        <w:t>1.4.</w:t>
+      </w:r>
+      <w:r>
+        <w:rPr>
+          <w:lang w:val="es-ES"/>
+        </w:rPr>
+        <w:t>5</w:t>
+      </w:r>
+      <w:r>
+        <w:rPr>
+          <w:lang w:val="es-ES"/>
+        </w:rPr>
+        <w:tab/>
+      </w:r>
+      <w:r>
+        <w:t>Análisis e interpretación de resultados</w:t>
+      </w:r>
+      <w:r>
+        <w:rPr>
+          <w:lang w:val="es-ES"/>
+        </w:rPr>
+        <w:t xml:space="preserve"> </w:t>
+      </w:r>
+      <w:r>
+        <w:rPr>
+          <w:lang w:val="es-ES"/>
+        </w:rPr>
+        <w:t>……………………………………..</w:t>
       </w:r>
     </w:p>
     <w:p>
@@ -6472,14 +6641,6 @@
           <w:bCs w:val="0"/>
           <w:sz w:val="22"/>
         </w:rPr>
-        <w:t xml:space="preserve">La </w:t>
-      </w:r>
-      <w:r>
-        <w:rPr>
-          <w:rStyle w:val="Textoennegrita"/>
-          <w:bCs w:val="0"/>
-          <w:sz w:val="22"/>
-        </w:rPr>
         <w:t>En la actualidad, el transporte público en la ciudad de Manizales enfrenta un desafío constante debido al aumento exponencial de vehículos en las calles, lo que resulta en congestión vehicular y problemas en la operación de las empresas encargadas de prestar este servicio. La gestión ineficiente de diversas variables operativas es uno de los principales desafíos a abordar. Esta problemática impide que se aproveche la gran cantidad de información generada diariamente en la industria del transporte público, lo que podría utilizarse para realizar predicciones y optimizaciones.</w:t>
       </w:r>
       <w:r>
@@ -6756,18 +6917,15 @@
           <w:ilvl w:val="0"/>
           <w:numId w:val="18"/>
         </w:numPr>
-      </w:pPr>
-      <w:r>
-        <w:rPr>
-          <w:lang w:val="en-US"/>
-        </w:rPr>
-        <w:t>Recopilar y analizar la información disponible sobre el sistema de transporte público en este caso de la ciudad de Manizales, Caldas, incluyendo datos históricos de operación y variables relevantes para la predicción.</w:t>
-      </w:r>
-      <w:r>
-        <w:rPr>
-          <w:lang w:val="en-US"/>
-        </w:rPr>
-        <w:t xml:space="preserve">  </w:t>
+        <w:rPr>
+          <w:lang w:val="es-CO"/>
+        </w:rPr>
+      </w:pPr>
+      <w:r>
+        <w:rPr>
+          <w:lang w:val="es-CO"/>
+        </w:rPr>
+        <w:t xml:space="preserve">Recopilar y analizar la información disponible sobre el sistema de transporte público en este caso de la ciudad de Manizales, Caldas, incluyendo datos históricos de operación y variables relevantes para la predicción.  </w:t>
       </w:r>
     </w:p>
     <w:p>
@@ -6778,24 +6936,24 @@
           <w:numId w:val="18"/>
         </w:numPr>
         <w:rPr>
-          <w:lang w:val="fr-FR"/>
-        </w:rPr>
-      </w:pPr>
-      <w:r>
-        <w:rPr>
-          <w:lang w:val="fr-FR"/>
+          <w:lang w:val="es-CO"/>
+        </w:rPr>
+      </w:pPr>
+      <w:r>
+        <w:rPr>
+          <w:lang w:val="es-CO"/>
         </w:rPr>
         <w:t xml:space="preserve">Seleccionar las variables más relevantes </w:t>
       </w:r>
       <w:r>
         <w:rPr>
-          <w:lang w:val="fr-FR"/>
+          <w:lang w:val="es-CO"/>
         </w:rPr>
         <w:t>à</w:t>
       </w:r>
       <w:r>
         <w:rPr>
-          <w:lang w:val="fr-FR"/>
+          <w:lang w:val="es-CO"/>
         </w:rPr>
         <w:t xml:space="preserve"> partir de la información recopilada y definir el modelo de red neuronal adecuado para la predicción.</w:t>
       </w:r>
@@ -6807,31 +6965,19 @@
           <w:ilvl w:val="0"/>
           <w:numId w:val="18"/>
         </w:numPr>
-      </w:pPr>
-      <w:r>
-        <w:rPr>
-          <w:lang w:val="fr-FR"/>
-        </w:rPr>
-        <w:t xml:space="preserve"> </w:t>
-      </w:r>
-      <w:r>
-        <w:t>Diseñar y desarrollar una propuesta o un modelo de arquitectura de la red neuronal utilizando herramientas y lenguajes de</w:t>
-      </w:r>
-      <w:r>
-        <w:t xml:space="preserve"> </w:t>
-      </w:r>
-      <w:r>
-        <w:t>programación especializados en inteligencia artificial</w:t>
-      </w:r>
-      <w:r>
-        <w:rPr>
-          <w:lang w:val="fr-FR"/>
-        </w:rPr>
-        <w:t>.</w:t>
-      </w:r>
-      <w:r>
-        <w:rPr>
-          <w:lang w:val="fr-FR"/>
+        <w:rPr>
+          <w:lang w:val="es-CO"/>
+        </w:rPr>
+      </w:pPr>
+      <w:r>
+        <w:rPr>
+          <w:lang w:val="es-CO"/>
+        </w:rPr>
+        <w:t xml:space="preserve"> Diseñar y desarrollar una propuesta o un modelo de arquitectura de la red neuronal utilizando herramientas y lenguajes de programación especializados en inteligencia artificial.</w:t>
+      </w:r>
+      <w:r>
+        <w:rPr>
+          <w:lang w:val="es-CO"/>
         </w:rPr>
         <w:t xml:space="preserve"> </w:t>
       </w:r>
@@ -6844,20 +6990,14 @@
           <w:numId w:val="18"/>
         </w:numPr>
         <w:rPr>
-          <w:lang w:val="fr-FR"/>
-        </w:rPr>
-      </w:pPr>
-      <w:r>
-        <w:rPr>
-          <w:lang w:val="fr-FR"/>
-        </w:rPr>
-        <w:t>Validar la red neuronal en un ambiente de prueba para comprobar su funcionalidad y eficacia en la predicción de las variables seleccionadas</w:t>
-      </w:r>
-      <w:r>
-        <w:rPr>
-          <w:lang w:val="fr-FR"/>
-        </w:rPr>
-        <w:t>.</w:t>
+          <w:lang w:val="es-CO"/>
+        </w:rPr>
+      </w:pPr>
+      <w:r>
+        <w:rPr>
+          <w:lang w:val="es-CO"/>
+        </w:rPr>
+        <w:t>Validar la red neuronal en un ambiente de prueba para comprobar su funcionalidad y eficacia en la predicción de las variables seleccionadas.</w:t>
       </w:r>
     </w:p>
     <w:p>
@@ -6868,26 +7008,20 @@
           <w:numId w:val="18"/>
         </w:numPr>
         <w:rPr>
-          <w:lang w:val="fr-FR"/>
-        </w:rPr>
-      </w:pPr>
-      <w:r>
-        <w:rPr>
-          <w:lang w:val="fr-FR"/>
+          <w:lang w:val="es-CO"/>
+        </w:rPr>
+      </w:pPr>
+      <w:r>
+        <w:rPr>
+          <w:lang w:val="es-CO"/>
         </w:rPr>
         <w:t xml:space="preserve"> </w:t>
       </w:r>
       <w:r>
         <w:rPr>
-          <w:lang w:val="fr-FR"/>
-        </w:rPr>
-        <w:t>Analizar los resultados obtenidos y proponer recomendaciones para el sistema de transporte públic</w:t>
-      </w:r>
-      <w:r>
-        <w:rPr>
-          <w:lang w:val="fr-FR"/>
-        </w:rPr>
-        <w:t>o.</w:t>
+          <w:lang w:val="es-CO"/>
+        </w:rPr>
+        <w:t>Analizar los resultados obtenidos y proponer recomendaciones para el sistema de transporte público.</w:t>
       </w:r>
     </w:p>
     <w:p>
@@ -6914,62 +7048,32 @@
       <w:pPr>
         <w:pStyle w:val="Prrafodelista"/>
         <w:rPr>
-          <w:lang w:val="en-US"/>
-        </w:rPr>
-      </w:pPr>
-      <w:r>
-        <w:rPr>
-          <w:lang w:val="en-US"/>
-        </w:rPr>
-        <w:t>Se utilizará un enfoque mixto, este enfoque combina elementos de los enfoques cuantitativo y cualitativo, permitiendo la recolección y</w:t>
-      </w:r>
-      <w:r>
-        <w:rPr>
-          <w:lang w:val="en-US"/>
-        </w:rPr>
-        <w:t xml:space="preserve"> </w:t>
-      </w:r>
-      <w:r>
-        <w:rPr>
-          <w:lang w:val="en-US"/>
-        </w:rPr>
-        <w:t>análisis de datos tanto cuantitativos como cualitativos. Para la implementación del modelo, se utilizarán herramientas y el lenguaje de</w:t>
-      </w:r>
-      <w:r>
-        <w:rPr>
-          <w:lang w:val="en-US"/>
-        </w:rPr>
-        <w:t xml:space="preserve"> </w:t>
-      </w:r>
-      <w:r>
-        <w:rPr>
-          <w:lang w:val="en-US"/>
-        </w:rPr>
-        <w:t>programación Python. Se considerarán posibles problemas durante el desarrollo del modelo y se buscarán soluciones adecuadas en</w:t>
-      </w:r>
-      <w:r>
-        <w:rPr>
-          <w:lang w:val="en-US"/>
-        </w:rPr>
-        <w:t xml:space="preserve"> </w:t>
-      </w:r>
-      <w:r>
-        <w:rPr>
-          <w:lang w:val="en-US"/>
-        </w:rPr>
-        <w:t>caso de ser necesario.</w:t>
-      </w:r>
-    </w:p>
-    <w:p>
-      <w:pPr>
-        <w:pStyle w:val="Prrafodelista"/>
-        <w:rPr>
-          <w:lang w:val="en-US"/>
-        </w:rPr>
-      </w:pPr>
-      <w:r>
-        <w:rPr>
-          <w:lang w:val="en-US"/>
+          <w:lang w:val="es-CO"/>
+        </w:rPr>
+      </w:pPr>
+      <w:r>
+        <w:rPr>
+          <w:lang w:val="es-CO"/>
+        </w:rPr>
+        <w:t xml:space="preserve">Se </w:t>
+      </w:r>
+      <w:r>
+        <w:rPr>
+          <w:lang w:val="es-CO"/>
+        </w:rPr>
+        <w:t>utilizará un enfoque mixto, este enfoque combina elementos de los enfoques cuantitativo y cualitativo, permitiendo la recolección y análisis de datos tanto cuantitativos como cualitativos. Para la implementación del modelo, se utilizarán herramientas y el lenguaje de programación Python. Se considerarán posibles problemas durante el desarrollo del modelo y se buscarán soluciones adecuadas en caso de ser necesario.</w:t>
+      </w:r>
+    </w:p>
+    <w:p>
+      <w:pPr>
+        <w:pStyle w:val="Prrafodelista"/>
+        <w:rPr>
+          <w:lang w:val="es-CO"/>
+        </w:rPr>
+      </w:pPr>
+      <w:r>
+        <w:rPr>
+          <w:lang w:val="es-CO"/>
         </w:rPr>
         <w:t>Los objetivos específicos planteados en esta propuesta se alcanzarán a través de la serie de pasos que se mencionan a continuación:</w:t>
       </w:r>
@@ -6982,26 +7086,14 @@
           <w:numId w:val="19"/>
         </w:numPr>
         <w:rPr>
-          <w:lang w:val="en-US"/>
-        </w:rPr>
-      </w:pPr>
-      <w:r>
-        <w:rPr>
-          <w:lang w:val="en-US"/>
-        </w:rPr>
-        <w:t>Revisión bibliográfica: se realizará una revisión bibliográfica exhaustiva de los antecedentes relacionados con la aplicación de técnicas</w:t>
-      </w:r>
-      <w:r>
-        <w:rPr>
-          <w:lang w:val="en-US"/>
-        </w:rPr>
-        <w:t xml:space="preserve"> </w:t>
-      </w:r>
-      <w:r>
-        <w:rPr>
-          <w:lang w:val="en-US"/>
-        </w:rPr>
-        <w:t>de inteligencia artificial en el mejoramiento de sistemas de transporte público.</w:t>
+          <w:lang w:val="es-CO"/>
+        </w:rPr>
+      </w:pPr>
+      <w:r>
+        <w:rPr>
+          <w:lang w:val="es-CO"/>
+        </w:rPr>
+        <w:t>Revisión bibliográfica: se realizará una revisión bibliográfica exhaustiva de los antecedentes relacionados con la aplicación de técnicas de inteligencia artificial en el mejoramiento de sistemas de transporte público.</w:t>
       </w:r>
     </w:p>
     <w:p>
@@ -7012,27 +7104,15 @@
           <w:numId w:val="19"/>
         </w:numPr>
         <w:rPr>
-          <w:lang w:val="en-US"/>
-        </w:rPr>
-      </w:pPr>
-      <w:r>
-        <w:rPr>
-          <w:lang w:val="en-US"/>
+          <w:lang w:val="es-CO"/>
+        </w:rPr>
+      </w:pPr>
+      <w:r>
+        <w:rPr>
+          <w:lang w:val="es-CO"/>
         </w:rPr>
         <w:lastRenderedPageBreak/>
-        <w:t>Recopilación de datos: se recopilarán datos relevantes cuyos aspectos estén directamente relacionados con las problemáticas inherentes al transporte público de Manizales. Esto implica recopilar datos específicos que permitan comprender y abordar las</w:t>
-      </w:r>
-      <w:r>
-        <w:rPr>
-          <w:lang w:val="en-US"/>
-        </w:rPr>
-        <w:t xml:space="preserve"> </w:t>
-      </w:r>
-      <w:r>
-        <w:rPr>
-          <w:lang w:val="en-US"/>
-        </w:rPr>
-        <w:t>dificultades particulares que enfrenta el sistema de transporte en la ciudad.</w:t>
+        <w:t>Recopilación de datos: se recopilarán datos relevantes cuyos aspectos estén directamente relacionados con las problemáticas inherentes al transporte público de Manizales. Esto implica recopilar datos específicos que permitan comprender y abordar las dificultades particulares que enfrenta el sistema de transporte en la ciudad.</w:t>
       </w:r>
     </w:p>
     <w:p>
@@ -7043,26 +7123,14 @@
           <w:numId w:val="19"/>
         </w:numPr>
         <w:rPr>
-          <w:lang w:val="en-US"/>
-        </w:rPr>
-      </w:pPr>
-      <w:r>
-        <w:rPr>
-          <w:lang w:val="en-US"/>
-        </w:rPr>
-        <w:t>Preprocesamiento de datos: se realizará un preprocesamiento de los datos para limpiarlos y transformarlos en un formato adecuado</w:t>
-      </w:r>
-      <w:r>
-        <w:rPr>
-          <w:lang w:val="en-US"/>
-        </w:rPr>
-        <w:t xml:space="preserve"> </w:t>
-      </w:r>
-      <w:r>
-        <w:rPr>
-          <w:lang w:val="en-US"/>
-        </w:rPr>
-        <w:t>para su uso en el modelo de redes neuronales.</w:t>
+          <w:lang w:val="es-CO"/>
+        </w:rPr>
+      </w:pPr>
+      <w:r>
+        <w:rPr>
+          <w:lang w:val="es-CO"/>
+        </w:rPr>
+        <w:t>Preprocesamiento de datos: se realizará un preprocesamiento de los datos para limpiarlos y transformarlos en un formato adecuado para su uso en el modelo de redes neuronales.</w:t>
       </w:r>
     </w:p>
     <w:p>
@@ -7073,26 +7141,22 @@
           <w:numId w:val="19"/>
         </w:numPr>
         <w:rPr>
-          <w:lang w:val="en-US"/>
-        </w:rPr>
-      </w:pPr>
-      <w:r>
-        <w:rPr>
-          <w:lang w:val="en-US"/>
-        </w:rPr>
-        <w:t>Desarrollo del modelo de redes neuronales: se desarrollará un modelo de redes neuronales para predecir diferentes variables del</w:t>
-      </w:r>
-      <w:r>
-        <w:rPr>
-          <w:lang w:val="en-US"/>
-        </w:rPr>
-        <w:t xml:space="preserve"> </w:t>
-      </w:r>
-      <w:r>
-        <w:rPr>
-          <w:lang w:val="en-US"/>
-        </w:rPr>
-        <w:t>sistema de transporte público, como la demanda de pasajeros, la eficiencia de la ruta de los autobuses, entre otras.</w:t>
+          <w:lang w:val="es-CO"/>
+        </w:rPr>
+      </w:pPr>
+      <w:bookmarkStart w:id="40" w:name="_Hlk149508702"/>
+      <w:r>
+        <w:rPr>
+          <w:lang w:val="es-CO"/>
+        </w:rPr>
+        <w:t>Desarrollo del modelo de redes neuronales</w:t>
+      </w:r>
+      <w:bookmarkEnd w:id="40"/>
+      <w:r>
+        <w:rPr>
+          <w:lang w:val="es-CO"/>
+        </w:rPr>
+        <w:t>: se desarrollará un modelo de redes neuronales para predecir diferentes variables del sistema de transporte público, como la demanda de pasajeros, la eficiencia de la ruta de los autobuses, entre otras.</w:t>
       </w:r>
     </w:p>
     <w:p>
@@ -7103,24 +7167,24 @@
           <w:numId w:val="19"/>
         </w:numPr>
         <w:rPr>
-          <w:lang w:val="en-US"/>
-        </w:rPr>
-      </w:pPr>
-      <w:r>
-        <w:rPr>
-          <w:lang w:val="en-US"/>
+          <w:lang w:val="es-CO"/>
+        </w:rPr>
+      </w:pPr>
+      <w:r>
+        <w:rPr>
+          <w:lang w:val="es-CO"/>
         </w:rPr>
         <w:t>Validación del modelo: se llevará a cabo una validación del modelo utilizando técnicas de validación cruzada para asegurar su fiabilidad</w:t>
       </w:r>
       <w:r>
         <w:rPr>
-          <w:lang w:val="en-US"/>
+          <w:lang w:val="es-CO"/>
         </w:rPr>
         <w:t xml:space="preserve"> </w:t>
       </w:r>
       <w:r>
         <w:rPr>
-          <w:lang w:val="en-US"/>
+          <w:lang w:val="es-CO"/>
         </w:rPr>
         <w:t>y precisión.</w:t>
       </w:r>
@@ -7133,30 +7197,30 @@
           <w:numId w:val="19"/>
         </w:numPr>
         <w:rPr>
-          <w:lang w:val="en-US"/>
-        </w:rPr>
-      </w:pPr>
-      <w:r>
-        <w:rPr>
-          <w:lang w:val="en-US"/>
+          <w:lang w:val="es-CO"/>
+        </w:rPr>
+      </w:pPr>
+      <w:r>
+        <w:rPr>
+          <w:lang w:val="es-CO"/>
         </w:rPr>
         <w:t>Análisis e interpretación de resultados: Se analizarán e interpretarán los resultados obtenidos para identificar patrones y tendencias</w:t>
       </w:r>
       <w:r>
         <w:rPr>
-          <w:lang w:val="en-US"/>
+          <w:lang w:val="es-CO"/>
         </w:rPr>
         <w:t xml:space="preserve"> </w:t>
       </w:r>
       <w:r>
         <w:rPr>
-          <w:lang w:val="en-US"/>
+          <w:lang w:val="es-CO"/>
         </w:rPr>
         <w:t>relevantes en el sistema de transporte público</w:t>
       </w:r>
       <w:r>
         <w:rPr>
-          <w:lang w:val="en-US"/>
+          <w:lang w:val="es-CO"/>
         </w:rPr>
         <w:t>.</w:t>
       </w:r>
@@ -7169,12 +7233,12 @@
           <w:numId w:val="19"/>
         </w:numPr>
         <w:rPr>
-          <w:lang w:val="en-US"/>
-        </w:rPr>
-      </w:pPr>
-      <w:r>
-        <w:rPr>
-          <w:lang w:val="en-US"/>
+          <w:lang w:val="es-CO"/>
+        </w:rPr>
+      </w:pPr>
+      <w:r>
+        <w:rPr>
+          <w:lang w:val="es-CO"/>
         </w:rPr>
         <w:t>Presentación de resultados: se analizarán los resultados obtenidos del modelo y se presentarán en un informe final.</w:t>
       </w:r>
@@ -7186,36 +7250,393 @@
           <w:ilvl w:val="0"/>
           <w:numId w:val="19"/>
         </w:numPr>
-      </w:pPr>
-      <w:r>
-        <w:rPr>
-          <w:lang w:val="en-US"/>
+        <w:rPr>
+          <w:lang w:val="es-CO"/>
+        </w:rPr>
+      </w:pPr>
+      <w:r>
+        <w:rPr>
+          <w:lang w:val="es-CO"/>
         </w:rPr>
         <w:t>Propuesta de mejoras: Con base en los resultados y el análisis realizado, se propondrán mejoras al sistema de transporte público para</w:t>
       </w:r>
       <w:r>
         <w:rPr>
-          <w:lang w:val="en-US"/>
+          <w:lang w:val="es-CO"/>
         </w:rPr>
         <w:t xml:space="preserve"> </w:t>
       </w:r>
       <w:r>
         <w:rPr>
-          <w:lang w:val="en-US"/>
+          <w:lang w:val="es-CO"/>
         </w:rPr>
         <w:t>su optimización</w:t>
       </w:r>
       <w:r>
+        <w:rPr>
+          <w:lang w:val="es-CO"/>
+        </w:rPr>
         <w:t>.</w:t>
       </w:r>
     </w:p>
+    <w:p>
+      <w:pPr>
+        <w:pStyle w:val="Ttulo3"/>
+      </w:pPr>
+      <w:r>
+        <w:t>Recopilación de datos</w:t>
+      </w:r>
+    </w:p>
+    <w:p>
+      <w:r>
+        <w:t>Para llevar a cabo este estudio, se implementó una metodología exhaustiva que incluyó la recolección y análisis detallado de datos relacionados con el transporte público en la ciudad de Manizales. A continuación, se describe el proceso paso a paso:</w:t>
+      </w:r>
+    </w:p>
+    <w:p>
+      <w:r>
+        <w:rPr>
+          <w:b/>
+        </w:rPr>
+        <w:t>Consulta de Fuentes Oficiales</w:t>
+      </w:r>
+    </w:p>
+    <w:p>
+      <w:pPr>
+        <w:pStyle w:val="Prrafodelista"/>
+      </w:pPr>
+      <w:r>
+        <w:t>Se realizó una investigación exhaustiva visitando las páginas web oficiales de las empresas prestadoras del servicio público de Manizales. Este proceso permitió recopilar información precisa y actualizada sobre las rutas principales de la ciudad, así como el número de vehículos disponibles para cada ruta.</w:t>
+      </w:r>
+    </w:p>
+    <w:p>
+      <w:pPr>
+        <w:pStyle w:val="Prrafodelista"/>
+      </w:pPr>
+    </w:p>
+    <w:p>
+      <w:pPr>
+        <w:rPr>
+          <w:b/>
+        </w:rPr>
+      </w:pPr>
+      <w:r>
+        <w:rPr>
+          <w:b/>
+        </w:rPr>
+        <w:t>Entrevistas con miembros de las empresas de servicio trasporte público</w:t>
+      </w:r>
+    </w:p>
+    <w:p>
+      <w:pPr>
+        <w:pStyle w:val="Prrafodelista"/>
+      </w:pPr>
+      <w:r>
+        <w:lastRenderedPageBreak/>
+        <w:t>Se llevaron a cabo entrevistas con miembros de las empresas "Socobuses" y "Unitrans". Estas entrevistas proporcionaron conocimientos expertos sobre la operación del servicio de transporte público. Los temas discutidos incluyeron la gestión operativa, las condiciones de las rutas, la demanda de pasajeros y las horas pico. Esta información fue esencial para comprender en profundidad el funcionamiento interno del sistema de transporte.</w:t>
+      </w:r>
+    </w:p>
+    <w:p>
+      <w:pPr>
+        <w:pStyle w:val="Prrafodelista"/>
+      </w:pPr>
+    </w:p>
+    <w:p>
+      <w:pPr>
+        <w:rPr>
+          <w:b/>
+        </w:rPr>
+      </w:pPr>
+      <w:r>
+        <w:rPr>
+          <w:b/>
+        </w:rPr>
+        <w:t>Análisis de Variables</w:t>
+      </w:r>
+    </w:p>
+    <w:p>
+      <w:pPr>
+        <w:pStyle w:val="Prrafodelista"/>
+      </w:pPr>
+      <w:r>
+        <w:t>Una de las variables más importantes en este caso de estudio se basa en</w:t>
+      </w:r>
+      <w:r>
+        <w:t xml:space="preserve"> las rutas </w:t>
+      </w:r>
+      <w:r>
+        <w:t>que recorren los vehículos de servicio de trasporte público,</w:t>
+      </w:r>
+      <w:r>
+        <w:t xml:space="preserve"> la distancia de inicio a fin, el promedio de pasajeros diario y </w:t>
+      </w:r>
+      <w:r>
+        <w:t xml:space="preserve">el número de vehículos disponibles por </w:t>
+      </w:r>
+      <w:r>
+        <w:t>ruta</w:t>
+      </w:r>
+      <w:r>
+        <w:t xml:space="preserve">, </w:t>
+      </w:r>
+      <w:r>
+        <w:t>se</w:t>
+      </w:r>
+      <w:r>
+        <w:t xml:space="preserve"> analizaron</w:t>
+      </w:r>
+      <w:r>
+        <w:t xml:space="preserve"> también</w:t>
+      </w:r>
+      <w:r>
+        <w:t xml:space="preserve"> otras variables importantes como la hora del día, y el día de la semana. Estas variables fueron cruciales para comprender mejor la demanda de usuarios desde una perspectiva más amplia y detallada.</w:t>
+      </w:r>
+    </w:p>
+    <w:p>
+      <w:pPr>
+        <w:pStyle w:val="Prrafodelista"/>
+      </w:pPr>
+    </w:p>
+    <w:p>
+      <w:pPr>
+        <w:rPr>
+          <w:b/>
+        </w:rPr>
+      </w:pPr>
+      <w:r>
+        <w:rPr>
+          <w:b/>
+        </w:rPr>
+        <w:t xml:space="preserve"> Condiciones de las Rutas</w:t>
+      </w:r>
+    </w:p>
+    <w:p>
+      <w:pPr>
+        <w:pStyle w:val="Prrafodelista"/>
+      </w:pPr>
+      <w:r>
+        <w:t>Se evaluaron las condiciones operativas de cada ruta, considerando si eran óptimas o subóptimas. Este análisis se basó en los datos recopilados durante las entrevistas</w:t>
+      </w:r>
+      <w:r>
+        <w:t>,</w:t>
+      </w:r>
+      <w:r>
+        <w:t xml:space="preserve"> se complementó con información de las páginas web oficiales</w:t>
+      </w:r>
+      <w:r>
+        <w:t xml:space="preserve"> y recorridos por </w:t>
+      </w:r>
+      <w:r>
+        <w:t>las rutas</w:t>
+      </w:r>
+      <w:r>
+        <w:t xml:space="preserve"> con el fin de tener un conocimiento mas profundo de como operan las empresas locales de servicio de trasporte público.</w:t>
+      </w:r>
+    </w:p>
+    <w:p>
+      <w:pPr>
+        <w:pStyle w:val="Prrafodelista"/>
+      </w:pPr>
+    </w:p>
+    <w:p>
+      <w:pPr>
+        <w:rPr>
+          <w:b/>
+        </w:rPr>
+      </w:pPr>
+      <w:r>
+        <w:rPr>
+          <w:b/>
+        </w:rPr>
+        <w:t>Demanda de Pasajeros</w:t>
+      </w:r>
+    </w:p>
+    <w:p>
+      <w:pPr>
+        <w:pStyle w:val="Prrafodelista"/>
+      </w:pPr>
+      <w:r>
+        <w:t>Se examinó la demanda de pasajeros para cada ruta, clasificándola en categorías de alta, media o baja. Las horas pico y los días con mayor demanda fueron identificados a través de análisis detallados de los datos históricos y las entrevistas con los miembros de las empresas.</w:t>
+      </w:r>
+    </w:p>
+    <w:p>
+      <w:pPr>
+        <w:pStyle w:val="Prrafodelista"/>
+      </w:pPr>
+    </w:p>
+    <w:p>
+      <w:pPr>
+        <w:rPr>
+          <w:b/>
+        </w:rPr>
+      </w:pPr>
+      <w:r>
+        <w:rPr>
+          <w:b/>
+        </w:rPr>
+        <w:t>Numero promedio</w:t>
+      </w:r>
+      <w:r>
+        <w:rPr>
+          <w:b/>
+        </w:rPr>
+        <w:t xml:space="preserve"> de Pasajeros</w:t>
+      </w:r>
+      <w:r>
+        <w:rPr>
+          <w:b/>
+        </w:rPr>
+        <w:t xml:space="preserve"> por ruta </w:t>
+      </w:r>
+    </w:p>
+    <w:p>
+      <w:r>
+        <w:t xml:space="preserve">El número promedio de pasajeros diario es fundamental para esta investigación, ya que representa un indicador clave del flujo de usuarios en el sistema de transporte público de Manizales. Analizar este dato permite comprender la demanda real del servicio en diferentes momentos del día, identificar patrones de comportamiento de los pasajeros y optimizar la capacidad de los vehículos en función de esta demanda fluctuante. Además, </w:t>
+      </w:r>
+      <w:r>
+        <w:lastRenderedPageBreak/>
+        <w:t>el número de pasajeros diario proporciona información valiosa para predecir la ocupación de los vehículos y evitar situaciones de sobrecarga o insuficiencia de capacidad, mejorando así la calidad del servicio y la experiencia del usuario.</w:t>
+      </w:r>
+    </w:p>
+    <w:p>
+      <w:pPr>
+        <w:spacing w:after="0" w:line="240" w:lineRule="auto"/>
+        <w:rPr>
+          <w:rFonts w:eastAsia="Times New Roman" w:cs="Arial"/>
+          <w:b/>
+          <w:bCs/>
+          <w:lang w:eastAsia="es-CO"/>
+        </w:rPr>
+      </w:pPr>
+      <w:r>
+        <w:rPr>
+          <w:rFonts w:eastAsia="Times New Roman" w:cs="Arial"/>
+          <w:b/>
+          <w:bCs/>
+          <w:lang w:eastAsia="es-CO"/>
+        </w:rPr>
+        <w:t>tiempo ruta inicio</w:t>
+      </w:r>
+      <w:r>
+        <w:rPr>
+          <w:rFonts w:eastAsia="Times New Roman" w:cs="Arial"/>
+          <w:b/>
+          <w:bCs/>
+          <w:lang w:eastAsia="es-CO"/>
+        </w:rPr>
+        <w:t>-</w:t>
+      </w:r>
+      <w:r>
+        <w:rPr>
+          <w:rFonts w:eastAsia="Times New Roman" w:cs="Arial"/>
+          <w:b/>
+          <w:bCs/>
+          <w:lang w:eastAsia="es-CO"/>
+        </w:rPr>
+        <w:t>fin</w:t>
+      </w:r>
+    </w:p>
+    <w:p>
+      <w:pPr>
+        <w:spacing w:after="0" w:line="240" w:lineRule="auto"/>
+        <w:rPr>
+          <w:rFonts w:eastAsia="Times New Roman" w:cs="Arial"/>
+          <w:b/>
+          <w:bCs/>
+          <w:lang w:eastAsia="es-CO"/>
+        </w:rPr>
+      </w:pPr>
+    </w:p>
+    <w:p>
+      <w:pPr>
+        <w:spacing w:after="0" w:line="240" w:lineRule="auto"/>
+        <w:rPr>
+          <w:rFonts w:eastAsia="Times New Roman" w:cs="Arial"/>
+          <w:bCs/>
+          <w:lang w:eastAsia="es-CO"/>
+        </w:rPr>
+      </w:pPr>
+      <w:r>
+        <w:rPr>
+          <w:rFonts w:eastAsia="Times New Roman" w:cs="Arial"/>
+          <w:bCs/>
+          <w:lang w:eastAsia="es-CO"/>
+        </w:rPr>
+        <w:t>El análisis del tiempo estimado de ruta de inicio a fin es un aspecto esencial en el contexto del transporte público en Manizales. Esta variable proporciona información valiosa sobre la eficiencia y la puntualidad del servicio. Al estudiar el tiempo estimado de viaje de manera detallada, se pueden identificar posibles congestiones en ciertas áreas, comprender patrones de tráfico y evaluar la velocidad promedio del servicio en diferentes condiciones.</w:t>
+      </w:r>
+    </w:p>
+    <w:p>
+      <w:pPr>
+        <w:spacing w:after="0" w:line="240" w:lineRule="auto"/>
+        <w:rPr>
+          <w:rFonts w:eastAsia="Times New Roman" w:cs="Arial"/>
+          <w:bCs/>
+          <w:lang w:eastAsia="es-CO"/>
+        </w:rPr>
+      </w:pPr>
+    </w:p>
+    <w:p>
+      <w:pPr>
+        <w:spacing w:after="0" w:line="240" w:lineRule="auto"/>
+        <w:rPr>
+          <w:rFonts w:eastAsia="Times New Roman" w:cs="Arial"/>
+          <w:b/>
+          <w:bCs/>
+          <w:lang w:eastAsia="es-CO"/>
+        </w:rPr>
+      </w:pPr>
+      <w:r>
+        <w:rPr>
+          <w:rFonts w:eastAsia="Times New Roman" w:cs="Arial"/>
+          <w:b/>
+          <w:bCs/>
+          <w:lang w:eastAsia="es-CO"/>
+        </w:rPr>
+        <w:t>Distancia Ruta (Inicio-Fin)</w:t>
+      </w:r>
+    </w:p>
+    <w:p>
+      <w:pPr>
+        <w:spacing w:after="0" w:line="240" w:lineRule="auto"/>
+        <w:rPr>
+          <w:rFonts w:eastAsia="Times New Roman" w:cs="Arial"/>
+          <w:b/>
+          <w:bCs/>
+          <w:lang w:eastAsia="es-CO"/>
+        </w:rPr>
+      </w:pPr>
+    </w:p>
+    <w:p>
+      <w:r>
+        <w:rPr>
+          <w:rFonts w:eastAsia="Times New Roman" w:cs="Arial"/>
+          <w:bCs/>
+          <w:lang w:eastAsia="es-CO"/>
+        </w:rPr>
+        <w:t>la distancia de las rutas también es esencial en esta investigación, ya que determina la complejidad logística y el tiempo estimado de viaje. Al considerar esta variable, se puede analizar cómo la longitud de las rutas afecta el flujo de pasajeros y cómo las redes neuronales pueden adaptarse para predecir tiempos de viaje más precisos y ajustar las operaciones en consecuencia. La distancia de las rutas también influye en la eficiencia energética y la duración total del viaje, lo que hace que su análisis sea crucial para mejorar la planificación y la ejecución del transporte público en la ciudad de Manizales.</w:t>
+      </w:r>
+    </w:p>
+    <w:p>
+      <w:pPr>
+        <w:pStyle w:val="Prrafodelista"/>
+      </w:pPr>
+    </w:p>
     <w:p/>
+    <w:p/>
     <w:p>
       <w:pPr>
         <w:pStyle w:val="Ttulo3"/>
       </w:pPr>
       <w:r>
-        <w:t>Procedimiento</w:t>
+        <w:t>Proce</w:t>
+      </w:r>
+      <w:r>
+        <w:t>sa</w:t>
+      </w:r>
+      <w:r>
+        <w:t>miento</w:t>
+      </w:r>
+      <w:r>
+        <w:t xml:space="preserve"> de datos</w:t>
       </w:r>
     </w:p>
     <w:p>
@@ -7413,14 +7834,14 @@
         <w:rPr>
           <w:rFonts w:cs="Arial"/>
         </w:rPr>
-        <w:t xml:space="preserve"> modelo comprender mejor los patrones de </w:t>
+        <w:t xml:space="preserve"> modelo comprender mejor los patrones de comportamiento asociados con diferentes niveles de necesidad de los usuarios. Esta representación detallada de la demanda proporciona a la red neuronal una perspectiva más matizada y ajustada a la realidad del sistema, lo que, a su vez, mejora la capacidad </w:t>
       </w:r>
       <w:r>
         <w:rPr>
           <w:rFonts w:cs="Arial"/>
         </w:rPr>
         <w:lastRenderedPageBreak/>
-        <w:t>comportamiento asociados con diferentes niveles de necesidad de los usuarios. Esta representación detallada de la demanda proporciona a la red neuronal una perspectiva más matizada y ajustada a la realidad del sistema, lo que, a su vez, mejora la capacidad de la red para generalizar y hacer predicciones precisas.</w:t>
+        <w:t>de la red para generalizar y hacer predicciones precisas.</w:t>
       </w:r>
       <w:r>
         <w:rPr>
@@ -7765,56 +8186,68 @@
         <w:rPr>
           <w:rFonts w:cs="Arial"/>
         </w:rPr>
-        <w:t xml:space="preserve"> busca capturar la complejidad </w:t>
+        <w:t xml:space="preserve"> busca capturar la complejidad de los patrones de comportamiento que surgen en diferentes momentos</w:t>
+      </w:r>
+      <w:r>
+        <w:rPr>
+          <w:rFonts w:cs="Arial"/>
+        </w:rPr>
+        <w:t>,</w:t>
+      </w:r>
+      <w:r>
+        <w:t xml:space="preserve"> </w:t>
+      </w:r>
+      <w:r>
+        <w:t>r</w:t>
+      </w:r>
+      <w:r>
+        <w:rPr>
+          <w:rFonts w:cs="Arial"/>
+        </w:rPr>
+        <w:t xml:space="preserve">eflejando </w:t>
+      </w:r>
+      <w:r>
+        <w:rPr>
+          <w:rFonts w:cs="Arial"/>
+        </w:rPr>
+        <w:t xml:space="preserve">así </w:t>
+      </w:r>
+      <w:r>
+        <w:rPr>
+          <w:rFonts w:cs="Arial"/>
+        </w:rPr>
+        <w:t>situaciones que podrían surgir naturalmente en el sistema de transporte público</w:t>
+      </w:r>
+      <w:r>
+        <w:rPr>
+          <w:rFonts w:cs="Arial"/>
+        </w:rPr>
+        <w:t xml:space="preserve"> en la ciudad de Manizales No</w:t>
+      </w:r>
+      <w:r>
+        <w:rPr>
+          <w:rFonts w:cs="Arial"/>
+        </w:rPr>
+        <w:t xml:space="preserve"> </w:t>
+      </w:r>
+      <w:r>
+        <w:rPr>
+          <w:rFonts w:cs="Arial"/>
+        </w:rPr>
+        <w:t>se ha</w:t>
+      </w:r>
+      <w:r>
+        <w:rPr>
+          <w:rFonts w:cs="Arial"/>
+        </w:rPr>
+        <w:t xml:space="preserve"> alterado ni distorsionado la naturaleza fundamental de los </w:t>
       </w:r>
       <w:r>
         <w:rPr>
           <w:rFonts w:cs="Arial"/>
         </w:rPr>
         <w:lastRenderedPageBreak/>
-        <w:t>de los patrones de comportamiento que surgen en diferentes momentos</w:t>
-      </w:r>
-      <w:r>
-        <w:rPr>
-          <w:rFonts w:cs="Arial"/>
-        </w:rPr>
-        <w:t>,</w:t>
-      </w:r>
-      <w:r>
-        <w:t xml:space="preserve"> </w:t>
-      </w:r>
-      <w:r>
-        <w:t>r</w:t>
-      </w:r>
-      <w:r>
-        <w:rPr>
-          <w:rFonts w:cs="Arial"/>
-        </w:rPr>
-        <w:t xml:space="preserve">eflejando </w:t>
-      </w:r>
-      <w:r>
-        <w:rPr>
-          <w:rFonts w:cs="Arial"/>
-        </w:rPr>
-        <w:t xml:space="preserve">así </w:t>
-      </w:r>
-      <w:r>
-        <w:rPr>
-          <w:rFonts w:cs="Arial"/>
-        </w:rPr>
-        <w:t>situaciones que podrían surgir naturalmente en el sistema de transporte público</w:t>
-      </w:r>
-      <w:r>
-        <w:rPr>
-          <w:rFonts w:cs="Arial"/>
-        </w:rPr>
-        <w:t xml:space="preserve"> en la ciudad de Manizales No</w:t>
-      </w:r>
-      <w:r>
-        <w:rPr>
-          <w:rFonts w:cs="Arial"/>
-        </w:rPr>
-        <w:t xml:space="preserve"> </w:t>
+        <w:t xml:space="preserve">datos originales; en su lugar, </w:t>
       </w:r>
       <w:r>
         <w:rPr>
@@ -7826,18 +8259,6 @@
         <w:rPr>
           <w:rFonts w:cs="Arial"/>
         </w:rPr>
-        <w:t xml:space="preserve"> alterado ni distorsionado la naturaleza fundamental de los datos originales; en su lugar, </w:t>
-      </w:r>
-      <w:r>
-        <w:rPr>
-          <w:rFonts w:cs="Arial"/>
-        </w:rPr>
-        <w:t>se ha</w:t>
-      </w:r>
-      <w:r>
-        <w:rPr>
-          <w:rFonts w:cs="Arial"/>
-        </w:rPr>
         <w:t xml:space="preserve"> ampliado el espectro de escenarios posibles para enriquecer </w:t>
       </w:r>
       <w:r>
@@ -7885,6 +8306,9 @@
         <w:jc w:val="center"/>
       </w:pPr>
       <w:r>
+        <w:rPr>
+          <w:noProof/>
+        </w:rPr>
         <w:drawing>
           <wp:inline distT="0" distB="0" distL="0" distR="0" wp14:anchorId="04046E02" wp14:editId="38FCEF29">
             <wp:extent cx="1514475" cy="1743075"/>
@@ -8168,20 +8592,32 @@
         <w:rPr>
           <w:rFonts w:cs="Arial"/>
         </w:rPr>
-        <w:t xml:space="preserve">sin demanda es valiosa para las operaciones del servicio </w:t>
+        <w:t>sin demanda es valiosa para las operaciones del servicio de transporte público. Las empresas pueden optimizar la asignación de recursos (por ejemplo, vehículos y personal) en días de baja demanda, lo que puede conducir a ahorros significativos</w:t>
+      </w:r>
+      <w:r>
+        <w:rPr>
+          <w:rFonts w:cs="Arial"/>
+        </w:rPr>
+        <w:t xml:space="preserve">, para el caso de estudio se tomaron todos los días de la semana y se </w:t>
       </w:r>
       <w:r>
         <w:rPr>
           <w:rFonts w:cs="Arial"/>
         </w:rPr>
         <w:lastRenderedPageBreak/>
-        <w:t>de transporte público. Las empresas pueden optimizar la asignación de recursos (por ejemplo, vehículos y personal) en días de baja demanda, lo que puede conducir a ahorros significativos</w:t>
-      </w:r>
-      <w:r>
-        <w:rPr>
-          <w:rFonts w:cs="Arial"/>
-        </w:rPr>
-        <w:t>, para el caso de estudio se tomaron todos los días de la semana y se categorizaron tomando como referencia la demanda estimada tal como se puede apreciar en la tabla 2. Cabe resaltar que el numero “3” se asocia con alta demanda, el “2” a media y el “1” a baja demanda de usuarios.</w:t>
+        <w:t xml:space="preserve">categorizaron tomando como referencia la demanda estimada tal como se puede apreciar en la tabla 2. Cabe resaltar que el </w:t>
+      </w:r>
+      <w:r>
+        <w:rPr>
+          <w:rFonts w:cs="Arial"/>
+        </w:rPr>
+        <w:t>número</w:t>
+      </w:r>
+      <w:r>
+        <w:rPr>
+          <w:rFonts w:cs="Arial"/>
+        </w:rPr>
+        <w:t xml:space="preserve"> “3” se asocia con alta demanda, el “2” a media y el “1” a baja demanda de usuarios.</w:t>
       </w:r>
     </w:p>
     <w:p>
@@ -8203,6 +8639,7 @@
       <w:r>
         <w:rPr>
           <w:rFonts w:cs="Arial"/>
+          <w:noProof/>
         </w:rPr>
         <w:drawing>
           <wp:inline distT="0" distB="0" distL="0" distR="0" wp14:anchorId="5A6FC6B8" wp14:editId="0D275DFC">
@@ -8290,7 +8727,7 @@
         <w:rPr>
           <w:rFonts w:cs="Arial"/>
         </w:rPr>
-        <w:t xml:space="preserve"> rutas inversas para las rutas existentes. Por ejemplo, si la Ruta A va de A a B, la ruta invertida irá de B a A. Esto duplica el número de rutas para el análisis</w:t>
+        <w:t xml:space="preserve"> rutas inversas para las rutas existentes. Por ejemplo, si la Ruta A va de A a B, la ruta invertida irá de B a. Esto duplica el número de rutas para el análisis</w:t>
       </w:r>
       <w:r>
         <w:rPr>
@@ -8399,58 +8836,65 @@
         <w:rPr>
           <w:rFonts w:cs="Arial"/>
         </w:rPr>
-        <w:t xml:space="preserve">ene sentido en el contexto del sistema de transporte </w:t>
-      </w:r>
-      <w:r>
-        <w:rPr>
-          <w:rFonts w:cs="Arial"/>
+        <w:t xml:space="preserve">ene sentido en el contexto del sistema de transporte público existente. Integrar estas técnicas de aumento de datos </w:t>
+      </w:r>
+      <w:r>
+        <w:rPr>
+          <w:rFonts w:cs="Arial"/>
+        </w:rPr>
+        <w:t xml:space="preserve">ayudo a </w:t>
+      </w:r>
+      <w:r>
+        <w:rPr>
+          <w:rFonts w:cs="Arial"/>
+        </w:rPr>
+        <w:t xml:space="preserve">enriquecer significativamente </w:t>
+      </w:r>
+      <w:r>
+        <w:rPr>
+          <w:rFonts w:cs="Arial"/>
+        </w:rPr>
+        <w:t>el</w:t>
+      </w:r>
+      <w:r>
+        <w:rPr>
+          <w:rFonts w:cs="Arial"/>
+        </w:rPr>
+        <w:t xml:space="preserve"> conjunto de datos y proporcionar </w:t>
+      </w:r>
+      <w:r>
+        <w:rPr>
+          <w:rFonts w:cs="Arial"/>
+        </w:rPr>
+        <w:t xml:space="preserve">un mayor </w:t>
+      </w:r>
+      <w:r>
+        <w:rPr>
+          <w:rFonts w:cs="Arial"/>
+        </w:rPr>
+        <w:t>número</w:t>
+      </w:r>
+      <w:r>
+        <w:rPr>
+          <w:rFonts w:cs="Arial"/>
+        </w:rPr>
+        <w:t xml:space="preserve"> de registros para entrenar la red neuronal. </w:t>
+      </w:r>
+    </w:p>
+    <w:p>
+      <w:pPr>
+        <w:pStyle w:val="Prrafodelista"/>
+        <w:jc w:val="center"/>
+        <w:rPr>
+          <w:rFonts w:cs="Arial"/>
+        </w:rPr>
+      </w:pPr>
+      <w:r>
+        <w:rPr>
+          <w:rFonts w:cs="Arial"/>
+          <w:noProof/>
         </w:rPr>
         <w:lastRenderedPageBreak/>
-        <w:t xml:space="preserve">público existente. Integrar estas técnicas de aumento de datos </w:t>
-      </w:r>
-      <w:r>
-        <w:rPr>
-          <w:rFonts w:cs="Arial"/>
-        </w:rPr>
-        <w:t xml:space="preserve">ayudo a </w:t>
-      </w:r>
-      <w:r>
-        <w:rPr>
-          <w:rFonts w:cs="Arial"/>
-        </w:rPr>
-        <w:t xml:space="preserve">enriquecer significativamente </w:t>
-      </w:r>
-      <w:r>
-        <w:rPr>
-          <w:rFonts w:cs="Arial"/>
-        </w:rPr>
-        <w:t>el</w:t>
-      </w:r>
-      <w:r>
-        <w:rPr>
-          <w:rFonts w:cs="Arial"/>
-        </w:rPr>
-        <w:t xml:space="preserve"> conjunto de datos y proporcionar </w:t>
-      </w:r>
-      <w:r>
-        <w:rPr>
-          <w:rFonts w:cs="Arial"/>
-        </w:rPr>
-        <w:t xml:space="preserve">un mayor numero de registros para entrenar la red neuronal. </w:t>
-      </w:r>
-    </w:p>
-    <w:p>
-      <w:pPr>
-        <w:pStyle w:val="Prrafodelista"/>
-        <w:jc w:val="center"/>
-        <w:rPr>
-          <w:rFonts w:cs="Arial"/>
-        </w:rPr>
-      </w:pPr>
-      <w:r>
-        <w:rPr>
-          <w:rFonts w:cs="Arial"/>
-        </w:rPr>
         <w:drawing>
           <wp:inline distT="0" distB="0" distL="0" distR="0" wp14:anchorId="3A4D378E" wp14:editId="3F592677">
             <wp:extent cx="5816906" cy="3559609"/>
@@ -8519,7 +8963,31 @@
         <w:rPr>
           <w:rFonts w:cs="Arial"/>
         </w:rPr>
-        <w:t xml:space="preserve"> se representó la condición de la ruta con el numero “3” si se encuentra en un estado no optimo , el número ”2” si es poco optimo y el numero “1” si la ruta esta en optimas condiciones , esto teniendo en cuenta que optimo se da a entender como a una  ruta en la cual no se presenta ninguna circunstancia fuera de lo normal ya sea una construcción, cierres programados, o embotellamientos comunes en la ciudad de Manizales a horas pico , entre otros; se hizo una codificación categórica donde p</w:t>
+        <w:t xml:space="preserve"> se representó la condición de la ruta con el numero “3” si se encuentra en un estado no optimo , el número ”2” si es poco optimo y el numero “1” si la ruta </w:t>
+      </w:r>
+      <w:r>
+        <w:rPr>
+          <w:rFonts w:cs="Arial"/>
+        </w:rPr>
+        <w:t>está</w:t>
+      </w:r>
+      <w:r>
+        <w:rPr>
+          <w:rFonts w:cs="Arial"/>
+        </w:rPr>
+        <w:t xml:space="preserve"> en </w:t>
+      </w:r>
+      <w:r>
+        <w:rPr>
+          <w:rFonts w:cs="Arial"/>
+        </w:rPr>
+        <w:t>óptimas</w:t>
+      </w:r>
+      <w:r>
+        <w:rPr>
+          <w:rFonts w:cs="Arial"/>
+        </w:rPr>
+        <w:t xml:space="preserve"> condiciones , esto teniendo en cuenta que optimo se da a entender como a una  ruta en la cual no se presenta ninguna circunstancia fuera de lo normal ya sea una construcción, cierres programados, o embotellamientos comunes en la ciudad de Manizales a horas pico , entre otros; se hizo una codificación categórica donde p</w:t>
       </w:r>
       <w:r>
         <w:rPr>
@@ -8589,6 +9057,7 @@
       <w:r>
         <w:rPr>
           <w:rFonts w:cs="Arial"/>
+          <w:noProof/>
         </w:rPr>
         <w:drawing>
           <wp:inline distT="0" distB="0" distL="0" distR="0" wp14:anchorId="5A2581F0" wp14:editId="6BF6C4CD">
@@ -8682,7 +9151,14 @@
         <w:rPr>
           <w:rFonts w:cs="Arial"/>
         </w:rPr>
-        <w:t>para esto se hace una r</w:t>
+        <w:t xml:space="preserve">para </w:t>
+      </w:r>
+      <w:r>
+        <w:rPr>
+          <w:rFonts w:cs="Arial"/>
+        </w:rPr>
+        <w:lastRenderedPageBreak/>
+        <w:t>esto se hace una r</w:t>
       </w:r>
       <w:r>
         <w:rPr>
@@ -8733,16 +9209,7 @@
         <w:jc w:val="left"/>
       </w:pPr>
       <w:r>
-        <w:t>Una vez que los datos de estudio han sido categorizados, se procede a analizar minuciosamente toda la información disponible. Este proceso comienza centrándose en las variables de ruta, hora, día y condición de la ruta, que sirven como punto de partida para la aplicación de la técnica conocida como "Generación Exhaustiva de Combinaciones". Esta técnica, esencial en la exploración de datos, permite generar todas las combinaciones únicas posibles de los valores de estas variables. Este enfoque detallado ofrece una visión completa y profunda de las diversas situaciones que podrían surgir.</w:t>
-      </w:r>
-      <w:r>
-        <w:t xml:space="preserve"> </w:t>
-      </w:r>
-      <w:r>
-        <w:t>Es crucial destacar que cada variable inicialmente abarca todos los valores posibles que podría tomar. Esto se ilustra con claridad en la Tabla 6, donde se pueden apreciar los valores iniciales de cada variable. Este enfoque exhaustivo nos proporciona una base sólida para examinar todas las posibles combinaciones y comprender en profundidad la complejidad de las situaciones que pueden surgir en el contexto del estudio.</w:t>
-      </w:r>
-      <w:r>
-        <w:t xml:space="preserve"> </w:t>
+        <w:t xml:space="preserve">Una vez que los datos de estudio han sido categorizados, se procede a analizar minuciosamente toda la información disponible. Este proceso comienza centrándose en las variables de ruta, hora, día y condición de la ruta, que sirven como punto de partida para la aplicación de la técnica conocida como "Generación Exhaustiva de Combinaciones". Esta técnica, esencial en la exploración de datos, permite generar todas las combinaciones únicas posibles de los valores de estas variables. Este enfoque detallado ofrece una visión completa y profunda de las diversas situaciones que podrían surgir. Es crucial destacar que cada variable inicialmente abarca todos los valores posibles que podría tomar. Esto se ilustra con claridad en la Tabla 6, donde se pueden apreciar los valores iniciales de cada variable. Este enfoque exhaustivo nos proporciona una base sólida para examinar todas las posibles combinaciones y comprender en profundidad la complejidad de las situaciones que pueden surgir en el contexto del estudio. </w:t>
       </w:r>
     </w:p>
     <w:p>
@@ -8757,6 +9224,9 @@
         <w:jc w:val="center"/>
       </w:pPr>
       <w:r>
+        <w:rPr>
+          <w:noProof/>
+        </w:rPr>
         <w:lastRenderedPageBreak/>
         <w:drawing>
           <wp:inline distT="0" distB="0" distL="0" distR="0" wp14:anchorId="31FF9A04" wp14:editId="76AC8D6C">
@@ -8860,15 +9330,7 @@
         <w:t xml:space="preserve"> </w:t>
       </w:r>
       <w:r>
-        <w:t xml:space="preserve">obtener todas las posibles combinaciones utilizando </w:t>
-      </w:r>
-      <w:proofErr w:type="gramStart"/>
-      <w:r>
-        <w:t>itertools.product</w:t>
-      </w:r>
-      <w:proofErr w:type="gramEnd"/>
-      <w:r>
-        <w:t>(). Estas combinaciones se almacenan en un DataFrame</w:t>
+        <w:t>obtener todas las posibles combinaciones utilizando itertools.product(). Estas combinaciones se almacenan en un DataFrame</w:t>
       </w:r>
       <w:r>
         <w:t xml:space="preserve"> para </w:t>
@@ -8889,7 +9351,13 @@
         <w:t xml:space="preserve"> en un archivo Excel</w:t>
       </w:r>
       <w:r>
-        <w:t xml:space="preserve"> dando a el siguiente proceso que se basa en ingresar en cada ruta su numero de vehículos disponibles, para ello se construye una función llamada “</w:t>
+        <w:t xml:space="preserve"> dando a el siguiente proceso que se basa en ingresar en cada ruta su </w:t>
+      </w:r>
+      <w:r>
+        <w:t>número</w:t>
+      </w:r>
+      <w:r>
+        <w:t xml:space="preserve"> de vehículos disponibles, para ello se construye una función llamada “</w:t>
       </w:r>
       <w:r>
         <w:t>asignar_valor_ruta</w:t>
@@ -8922,6 +9390,9 @@
         <w:pStyle w:val="Prrafodelista"/>
       </w:pPr>
       <w:r>
+        <w:rPr>
+          <w:noProof/>
+        </w:rPr>
         <w:drawing>
           <wp:inline distT="0" distB="0" distL="0" distR="0" wp14:anchorId="666B5C5E" wp14:editId="5F4A6F02">
             <wp:extent cx="6097560" cy="1505072"/>
@@ -8990,7 +9461,13 @@
         <w:t>”</w:t>
       </w:r>
       <w:r>
-        <w:t xml:space="preserve">, media con el numero 2 y baja con el numero 1 para ello se crea una función llamada </w:t>
+        <w:t xml:space="preserve">, media con el numero 2 y baja con el </w:t>
+      </w:r>
+      <w:r>
+        <w:t>número</w:t>
+      </w:r>
+      <w:r>
+        <w:t xml:space="preserve"> 1 para ello se crea una función llamada </w:t>
       </w:r>
       <w:r>
         <w:t>“</w:t>
@@ -9020,17 +9497,14 @@
         <w:t>:</w:t>
       </w:r>
       <w:r>
-        <w:t xml:space="preserve"> </w:t>
-      </w:r>
-      <w:r>
-        <w:t xml:space="preserve">Función para asignar valores a la columna </w:t>
-      </w:r>
-      <w:r>
-        <w:t>demanda</w:t>
-      </w:r>
-    </w:p>
-    <w:p>
-      <w:r>
+        <w:t xml:space="preserve"> Función para asignar valores a la columna demanda</w:t>
+      </w:r>
+    </w:p>
+    <w:p>
+      <w:r>
+        <w:rPr>
+          <w:noProof/>
+        </w:rPr>
         <w:drawing>
           <wp:inline distT="0" distB="0" distL="0" distR="0" wp14:anchorId="11DBF976" wp14:editId="070BB0EC">
             <wp:extent cx="5376231" cy="1826474"/>
@@ -9180,6 +9654,9 @@
     </w:p>
     <w:p>
       <w:r>
+        <w:rPr>
+          <w:noProof/>
+        </w:rPr>
         <w:drawing>
           <wp:inline distT="0" distB="0" distL="0" distR="0" wp14:anchorId="128B3878" wp14:editId="0014C151">
             <wp:extent cx="4281439" cy="1454227"/>
@@ -9227,10 +9704,7 @@
         <w:t>Figura 4:</w:t>
       </w:r>
       <w:r>
-        <w:t xml:space="preserve"> Función </w:t>
-      </w:r>
-      <w:r>
-        <w:t>“</w:t>
+        <w:t xml:space="preserve"> Función “</w:t>
       </w:r>
       <w:r>
         <w:t>asignar_valor_condicion</w:t>
@@ -9241,6 +9715,9 @@
     </w:p>
     <w:p>
       <w:r>
+        <w:rPr>
+          <w:noProof/>
+        </w:rPr>
         <w:drawing>
           <wp:inline distT="0" distB="0" distL="0" distR="0" wp14:anchorId="2CA3B0FB" wp14:editId="1EC966BA">
             <wp:extent cx="4782217" cy="2086266"/>
@@ -9284,6 +9761,9 @@
         <w:jc w:val="center"/>
       </w:pPr>
       <w:r>
+        <w:rPr>
+          <w:noProof/>
+        </w:rPr>
         <w:drawing>
           <wp:inline distT="0" distB="0" distL="0" distR="0" wp14:anchorId="1F1E233E" wp14:editId="6C516FA5">
             <wp:extent cx="4583017" cy="3693487"/>
@@ -9327,11 +9807,822 @@
       </w:pPr>
     </w:p>
     <w:p>
-      <w:pPr>
+      <w:r>
+        <w:t xml:space="preserve">Después de asignar en </w:t>
+      </w:r>
+      <w:r>
+        <w:t>el</w:t>
+      </w:r>
+      <w:r>
+        <w:t xml:space="preserve"> data </w:t>
+      </w:r>
+      <w:r>
+        <w:t xml:space="preserve">set </w:t>
+      </w:r>
+      <w:r>
+        <w:t>los respectivos val</w:t>
+      </w:r>
+      <w:bookmarkStart w:id="41" w:name="_Toc256005581"/>
+      <w:bookmarkStart w:id="42" w:name="_Toc256005759"/>
+      <w:bookmarkStart w:id="43" w:name="_Toc256084896"/>
+      <w:bookmarkStart w:id="44" w:name="_Toc256085022"/>
+      <w:bookmarkStart w:id="45" w:name="_Toc256087935"/>
+      <w:bookmarkStart w:id="46" w:name="_Ref256612083"/>
+      <w:bookmarkStart w:id="47" w:name="_Ref256612105"/>
+      <w:r>
+        <w:t xml:space="preserve">ores en sus respectivas columnas se puede empezar a </w:t>
+      </w:r>
+      <w:r>
+        <w:t>diseñar la arquitectura de la</w:t>
+      </w:r>
+      <w:r>
+        <w:t xml:space="preserve"> red </w:t>
+      </w:r>
+      <w:r>
+        <w:t>neuronal.</w:t>
+      </w:r>
+    </w:p>
+    <w:p/>
+    <w:p/>
+    <w:p>
+      <w:pPr>
+        <w:pStyle w:val="Ttulo3"/>
+      </w:pPr>
+      <w:r>
+        <w:lastRenderedPageBreak/>
+        <w:t>Desarrollo del modelo de red neuronal</w:t>
+      </w:r>
+    </w:p>
+    <w:p/>
+    <w:p>
+      <w:pPr>
+        <w:pStyle w:val="Prrafodelista"/>
+      </w:pPr>
+      <w:r>
+        <w:t>Para el desarrollo del modelo se diseñó una red neuronal multicapa (MLP) con dos capas ocultas, se siguieron diversas estrategias y técnicas para lograr un sistema</w:t>
+      </w:r>
+      <w:r>
+        <w:t xml:space="preserve"> </w:t>
+      </w:r>
+      <w:r>
+        <w:t>eficiente y preciso en la predicción de la demanda del transporte público en la ciudad de Manizales. A continuación, se detalla el enfoque adoptado, desde la elección de hiperparámetros iniciales hasta la posterior optimización del modelo</w:t>
+      </w:r>
+      <w:r>
+        <w:t>.</w:t>
+      </w:r>
+    </w:p>
+    <w:p>
+      <w:pPr>
+        <w:pStyle w:val="Prrafodelista"/>
+      </w:pPr>
+    </w:p>
+    <w:p>
+      <w:pPr>
+        <w:pStyle w:val="Prrafodelista"/>
+        <w:rPr>
+          <w:b/>
+        </w:rPr>
+      </w:pPr>
+      <w:r>
+        <w:rPr>
+          <w:b/>
+        </w:rPr>
+        <w:t>Elección de Hiperparámetros Iniciales</w:t>
+      </w:r>
+    </w:p>
+    <w:p>
+      <w:pPr>
+        <w:pStyle w:val="Prrafodelista"/>
+        <w:rPr>
+          <w:b/>
+        </w:rPr>
+      </w:pPr>
+    </w:p>
+    <w:p>
+      <w:pPr>
+        <w:pStyle w:val="Prrafodelista"/>
+        <w:rPr>
+          <w:b/>
+        </w:rPr>
+      </w:pPr>
+      <w:r>
+        <w:rPr>
+          <w:b/>
+        </w:rPr>
+        <w:t>Tasa de Aprendizaje (</w:t>
+      </w:r>
+      <w:r>
+        <w:t>η</w:t>
+      </w:r>
+      <w:r>
+        <w:rPr>
+          <w:b/>
+        </w:rPr>
+        <w:t>)</w:t>
+      </w:r>
+    </w:p>
+    <w:p>
+      <w:pPr>
+        <w:pStyle w:val="Prrafodelista"/>
+        <w:rPr>
+          <w:b/>
+        </w:rPr>
+      </w:pPr>
+    </w:p>
+    <w:p>
+      <w:pPr>
+        <w:pStyle w:val="Prrafodelista"/>
+      </w:pPr>
+      <w:r>
+        <w:t>Se estableció una tasa de aprendizaje inicial de 0,1. Esta tasa determina el tamaño del paso que la red neuronal da durante el proceso de aprendizaje. Un valor adecuado es crucial para evitar convergencia prematura o estancamiento en óptimos locales</w:t>
+      </w:r>
+      <w:r>
+        <w:t>, Una tasa de aprendizaje más grande permite que el modelo aprenda más rápido, pero puede hacer que el proceso de entrenamiento sea inestable y posiblemente conducir a oscilaciones en la convergencia o incluso a que el modelo no converja. Por otro lado, una tasa de aprendizaje más pequeña permite un aprendizaje más estable, pero el proceso puede volverse demasiado lento y llevar mucho tiempo para converger.</w:t>
+      </w:r>
+    </w:p>
+    <w:p>
+      <w:pPr>
+        <w:pStyle w:val="Prrafodelista"/>
+        <w:rPr>
+          <w:b/>
+        </w:rPr>
+      </w:pPr>
+    </w:p>
+    <w:p>
+      <w:pPr>
+        <w:pStyle w:val="Prrafodelista"/>
+        <w:rPr>
+          <w:b/>
+        </w:rPr>
+      </w:pPr>
+      <w:r>
+        <w:rPr>
+          <w:b/>
+        </w:rPr>
+        <w:t xml:space="preserve">Número de </w:t>
+      </w:r>
+      <w:r>
+        <w:rPr>
+          <w:b/>
+        </w:rPr>
+        <w:t>iteraciones</w:t>
+      </w:r>
+    </w:p>
+    <w:p>
+      <w:pPr>
+        <w:pStyle w:val="Prrafodelista"/>
+        <w:rPr>
+          <w:b/>
+        </w:rPr>
+      </w:pPr>
+    </w:p>
+    <w:p>
+      <w:pPr>
+        <w:pStyle w:val="Prrafodelista"/>
+      </w:pPr>
+      <w:r>
+        <w:t xml:space="preserve">Se fijó un número inicial de </w:t>
+      </w:r>
+      <w:r>
+        <w:t>iteraciones</w:t>
+      </w:r>
+      <w:r>
+        <w:t xml:space="preserve"> en 1000. Las </w:t>
+      </w:r>
+      <w:r>
+        <w:t>iteraciones o épocas</w:t>
+      </w:r>
+      <w:r>
+        <w:t xml:space="preserve"> representan el número de veces que todo el conjunto de datos se pasa hacia adelante y hacia atrás a través de la red neuronal durante el entrenamiento. Esta cifra inicial proporciona una base para comprender cómo se comporta el modelo durante múltiples iteraciones</w:t>
+      </w:r>
+      <w:r>
+        <w:t xml:space="preserve">, </w:t>
+      </w:r>
+      <w:r>
+        <w:t xml:space="preserve">Es crucial monitorear el rendimiento del modelo en un conjunto de validación durante el entrenamiento. Si el rendimiento deja de mejorar en el conjunto de validación, </w:t>
+      </w:r>
+      <w:r>
+        <w:t xml:space="preserve">se </w:t>
+      </w:r>
+      <w:r>
+        <w:t>pued</w:t>
+      </w:r>
+      <w:r>
+        <w:t>e</w:t>
+      </w:r>
+      <w:r>
+        <w:t xml:space="preserve"> detener el entrenamiento para evitar el sobreajuste.</w:t>
+      </w:r>
+    </w:p>
+    <w:p>
+      <w:pPr>
+        <w:pStyle w:val="Prrafodelista"/>
+      </w:pPr>
+    </w:p>
+    <w:p>
+      <w:pPr>
+        <w:pStyle w:val="Prrafodelista"/>
+        <w:rPr>
+          <w:b/>
+        </w:rPr>
+      </w:pPr>
+      <w:r>
+        <w:rPr>
+          <w:b/>
+        </w:rPr>
+        <w:t>Inicialización de Pesos</w:t>
+      </w:r>
+    </w:p>
+    <w:p>
+      <w:pPr>
+        <w:pStyle w:val="Prrafodelista"/>
+        <w:rPr>
+          <w:b/>
+        </w:rPr>
+      </w:pPr>
+    </w:p>
+    <w:p>
+      <w:pPr>
+        <w:pStyle w:val="Prrafodelista"/>
+      </w:pPr>
+      <w:r>
+        <w:t>Los pesos se inicializaron aleatoriamente en un rango de -1 a 1. La inicialización adecuada de los pesos es esencial para evitar problemas como el estancamiento en mínimos locales y para permitir que la red neuronal explore eficazmente el espacio de soluciones</w:t>
+      </w:r>
+      <w:r>
+        <w:t xml:space="preserve">, </w:t>
+      </w:r>
+      <w:r>
+        <w:t>Al inicializar los pesos en un rango simétrico como -1 a 1, se evita la simetría en las actualizaciones de peso durante el entrenamiento. Si todos los pesos comienzan con el mismo valor, todas las neuronas en una capa aprenderán lo mismo y seguirán siendo idénticas. Esto puede limitar la capacidad de aprendizaje de la red</w:t>
+      </w:r>
+      <w:r>
+        <w:t>,</w:t>
+      </w:r>
+      <w:r>
+        <w:t xml:space="preserve"> Al tener un rango limitado para los pesos, se introduce una forma de regularización implícita. Esto significa que se impone cierta restricción a la complejidad del modelo, lo que puede ayudar a prevenir el sobreajuste, especialmente cuando se tienen conjuntos de datos pequeños</w:t>
+      </w:r>
+      <w:r>
+        <w:t xml:space="preserve"> como en este caso de estudio.</w:t>
+      </w:r>
+    </w:p>
+    <w:p>
+      <w:pPr>
+        <w:pStyle w:val="Prrafodelista"/>
+      </w:pPr>
+    </w:p>
+    <w:p>
+      <w:pPr>
+        <w:pStyle w:val="Prrafodelista"/>
+        <w:rPr>
+          <w:b/>
+        </w:rPr>
+      </w:pPr>
+    </w:p>
+    <w:p>
+      <w:pPr>
+        <w:rPr>
+          <w:b/>
+        </w:rPr>
+      </w:pPr>
+      <w:r>
+        <w:rPr>
+          <w:b/>
+        </w:rPr>
+        <w:t>Arquitectura de la Red</w:t>
+      </w:r>
+    </w:p>
+    <w:p>
+      <w:pPr>
+        <w:rPr>
+          <w:b/>
+        </w:rPr>
+      </w:pPr>
+    </w:p>
+    <w:p>
+      <w:pPr>
+        <w:pStyle w:val="Prrafodelista"/>
+      </w:pPr>
+      <w:r>
+        <w:t>La arquitectura de la red consta de una capa de entrada, dos capas ocultas y una capa de salida</w:t>
+      </w:r>
+      <w:r>
+        <w:t xml:space="preserve"> (</w:t>
+      </w:r>
+      <w:r>
+        <w:t>8</w:t>
+      </w:r>
+      <w:r>
+        <w:t>-</w:t>
+      </w:r>
+      <w:r>
+        <w:t>6</w:t>
+      </w:r>
+      <w:r>
+        <w:t>-</w:t>
+      </w:r>
+      <w:r>
+        <w:t>6</w:t>
+      </w:r>
+      <w:r>
+        <w:t>-1)</w:t>
+      </w:r>
+      <w:r>
+        <w:t>. La elección de esta estructura se basa en consideraciones teóricas y empíricas para lograr un modelo robusto y capaz de manejar la complejidad inherente de los datos de transporte público</w:t>
+      </w:r>
+      <w:r>
+        <w:t xml:space="preserve">, para llegar a el numero de neuronas que contienen las capas ocultas se </w:t>
+      </w:r>
+      <w:r>
+        <w:t>utilizó la “r</w:t>
+      </w:r>
+      <w:r>
+        <w:t>egla de la heurística del número óptimo de neuronas en una capa oculta</w:t>
+      </w:r>
+      <w:r>
+        <w:t xml:space="preserve">”, </w:t>
+      </w:r>
+      <w:r>
+        <w:t>Esta regla sugiere que el número de neuronas en una capa oculta debe ser aproximadamente el 75% del número de neuronas en la capa de entrada.</w:t>
+      </w:r>
+      <w:r>
+        <w:t xml:space="preserve"> </w:t>
+      </w:r>
+      <w:r>
+        <w:t>puede variar según el problema y los datos específicos, pero a menudo se utiliza como punto de partida para determinar el tamaño de las capas ocultas en una red neuronal.</w:t>
+      </w:r>
+    </w:p>
+    <w:p>
+      <w:pPr>
+        <w:pStyle w:val="Prrafodelista"/>
+      </w:pPr>
+    </w:p>
+    <w:p>
+      <w:pPr>
+        <w:pStyle w:val="Prrafodelista"/>
+        <w:jc w:val="left"/>
+      </w:pPr>
+      <w:r>
+        <w:t xml:space="preserve">         </w:t>
+      </w:r>
+      <w:r>
+        <w:rPr>
+          <w:b/>
+        </w:rPr>
+        <w:t xml:space="preserve">Figura </w:t>
+      </w:r>
+      <w:r>
+        <w:rPr>
+          <w:b/>
+        </w:rPr>
+        <w:t>3</w:t>
+      </w:r>
+      <w:r>
+        <w:rPr>
+          <w:b/>
+        </w:rPr>
+        <w:t xml:space="preserve">: </w:t>
+      </w:r>
+      <w:r>
+        <w:t>R</w:t>
+      </w:r>
+      <w:r>
+        <w:t>egla de la heurística del número óptimo de</w:t>
+      </w:r>
+      <w:r>
+        <w:t xml:space="preserve"> </w:t>
+      </w:r>
+      <w:r>
+        <w:t>neuronas</w:t>
+      </w:r>
+      <w:r>
+        <w:t xml:space="preserve"> </w:t>
+      </w:r>
+      <w:r>
+        <w:t>en una capa oculta</w:t>
+      </w:r>
+    </w:p>
+    <w:p>
+      <w:pPr>
+        <w:pStyle w:val="Prrafodelista"/>
+        <w:jc w:val="center"/>
+      </w:pPr>
+      <w:r>
+        <w:rPr>
+          <w:noProof/>
+        </w:rPr>
+        <w:drawing>
+          <wp:inline distT="0" distB="0" distL="0" distR="0" wp14:anchorId="0A8CF707" wp14:editId="4364AA3E">
+            <wp:extent cx="3316077" cy="937153"/>
+            <wp:effectExtent l="0" t="0" r="0" b="0"/>
+            <wp:docPr id="5" name="Imagen 5"/>
+            <wp:cNvGraphicFramePr>
+              <a:graphicFrameLocks xmlns:a="http://schemas.openxmlformats.org/drawingml/2006/main" noChangeAspect="1"/>
+            </wp:cNvGraphicFramePr>
+            <a:graphic xmlns:a="http://schemas.openxmlformats.org/drawingml/2006/main">
+              <a:graphicData uri="http://schemas.openxmlformats.org/drawingml/2006/picture">
+                <pic:pic xmlns:pic="http://schemas.openxmlformats.org/drawingml/2006/picture">
+                  <pic:nvPicPr>
+                    <pic:cNvPr id="1" name=""/>
+                    <pic:cNvPicPr/>
+                  </pic:nvPicPr>
+                  <pic:blipFill>
+                    <a:blip r:embed="rId28"/>
+                    <a:stretch>
+                      <a:fillRect/>
+                    </a:stretch>
+                  </pic:blipFill>
+                  <pic:spPr>
+                    <a:xfrm>
+                      <a:off x="0" y="0"/>
+                      <a:ext cx="3362333" cy="950225"/>
+                    </a:xfrm>
+                    <a:prstGeom prst="rect">
+                      <a:avLst/>
+                    </a:prstGeom>
+                  </pic:spPr>
+                </pic:pic>
+              </a:graphicData>
+            </a:graphic>
+          </wp:inline>
+        </w:drawing>
+      </w:r>
+    </w:p>
+    <w:p>
+      <w:pPr>
+        <w:pStyle w:val="Prrafodelista"/>
+      </w:pPr>
+    </w:p>
+    <w:p>
+      <w:pPr>
+        <w:pStyle w:val="Prrafodelista"/>
+      </w:pPr>
+      <w:r>
+        <w:lastRenderedPageBreak/>
+        <w:t xml:space="preserve">La capa de entrada de la red neuronal se diseñó con </w:t>
+      </w:r>
+      <w:r>
+        <w:t>8</w:t>
+      </w:r>
+      <w:r>
+        <w:t xml:space="preserve"> neuronas. Cada neurona en esta capa representa una característica específica de los datos de entrada: "Ruta", "Hora", "Día", "Condición de la Ruta"</w:t>
+      </w:r>
+      <w:r>
+        <w:t>,</w:t>
+      </w:r>
+      <w:r>
+        <w:t xml:space="preserve"> "Número de Vehículos Disponibles por Ruta"</w:t>
+      </w:r>
+      <w:r>
+        <w:t>,</w:t>
+      </w:r>
+      <w:r>
+        <w:t xml:space="preserve"> “Promedio diario de pasajeros por ruta”, “Distancia de la ruta de inicio a fin” y “tiempo estimado de la ruta”;</w:t>
+      </w:r>
+      <w:r>
+        <w:t xml:space="preserve"> </w:t>
+      </w:r>
+      <w:r>
+        <w:t xml:space="preserve">La red neuronal incorpora dos capas ocultas, cada una compuesta por </w:t>
+      </w:r>
+      <w:r>
+        <w:t>6</w:t>
+      </w:r>
+      <w:r>
+        <w:t xml:space="preserve"> neuronas. Estas capas ocultas permiten que la red aprenda representaciones internas complejas de los datos. La elección de tener múltiples capas ocultas y un número adecuado de neuronas en cada capa se basa en la capacidad de la red para aprender patrones jerárquicos y sutilezas en los datos de entrada. Cada neurona en las capas ocultas utiliza la función de activación "Sigmoidal", que introduce no linealidades en la red y permite capturar relaciones no lineales en los datos</w:t>
+      </w:r>
+      <w:r>
+        <w:t xml:space="preserve">. </w:t>
+      </w:r>
+      <w:r>
+        <w:t>La capa de salida consiste en una sola neurona. Esta neurona representa la variable de salida "Demanda". La elección de una única neurona en la capa de salida es adecuada para problemas de regresión donde se busca predecir un valor numérico continuo. La función de activación utilizada en esta capa es "Lineal", permitiendo que la red genere predicciones numéricas continuas para la demanda del transporte público.</w:t>
+      </w:r>
+    </w:p>
+    <w:p>
+      <w:pPr>
+        <w:pStyle w:val="Prrafodelista"/>
+      </w:pPr>
+    </w:p>
+    <w:p>
+      <w:pPr>
+        <w:pStyle w:val="Ttulo3"/>
+      </w:pPr>
+      <w:r>
+        <w:t>Validación del modelo</w:t>
+      </w:r>
+    </w:p>
+    <w:p>
+      <w:pPr>
+        <w:pStyle w:val="Prrafodelista"/>
+      </w:pPr>
+    </w:p>
+    <w:p>
+      <w:pPr>
+        <w:pStyle w:val="Prrafodelista"/>
+      </w:pPr>
+    </w:p>
+    <w:p>
+      <w:pPr>
+        <w:pStyle w:val="Prrafodelista"/>
+        <w:rPr>
+          <w:lang w:val="es-CO"/>
+        </w:rPr>
+      </w:pPr>
+      <w:r>
+        <w:rPr>
+          <w:lang w:val="es-CO"/>
+        </w:rPr>
+        <w:t xml:space="preserve">En el proceso de validación del modelo, se </w:t>
+      </w:r>
+      <w:r>
+        <w:rPr>
+          <w:lang w:val="es-CO"/>
+        </w:rPr>
+        <w:t>implemen</w:t>
+      </w:r>
+      <w:r>
+        <w:rPr>
+          <w:lang w:val="es-CO"/>
+        </w:rPr>
+        <w:t>tó</w:t>
+      </w:r>
+      <w:r>
+        <w:rPr>
+          <w:lang w:val="es-CO"/>
+        </w:rPr>
+        <w:t xml:space="preserve"> una estrategia rigurosa utilizando técnicas de validación cruzada, una metodología ampliamente reconocida para evaluar el rendimiento de un modelo de manera confiable y precisa.</w:t>
+      </w:r>
+    </w:p>
+    <w:p>
+      <w:pPr>
+        <w:pStyle w:val="Prrafodelista"/>
+        <w:rPr>
+          <w:lang w:val="es-CO"/>
+        </w:rPr>
+      </w:pPr>
+    </w:p>
+    <w:p>
+      <w:pPr>
+        <w:pStyle w:val="Prrafodelista"/>
+        <w:rPr>
+          <w:b/>
+          <w:lang w:val="es-CO"/>
+        </w:rPr>
+      </w:pPr>
+      <w:r>
+        <w:rPr>
+          <w:b/>
+          <w:lang w:val="es-CO"/>
+        </w:rPr>
+        <w:t>Validación Cruzada</w:t>
+      </w:r>
+    </w:p>
+    <w:p>
+      <w:pPr>
+        <w:pStyle w:val="Prrafodelista"/>
+        <w:rPr>
+          <w:b/>
+          <w:lang w:val="es-CO"/>
+        </w:rPr>
+      </w:pPr>
+    </w:p>
+    <w:p>
+      <w:pPr>
+        <w:pStyle w:val="Prrafodelista"/>
+        <w:rPr>
+          <w:lang w:val="es-CO"/>
+        </w:rPr>
+      </w:pPr>
+      <w:r>
+        <w:rPr>
+          <w:lang w:val="es-CO"/>
+        </w:rPr>
+        <w:t xml:space="preserve">La validación cruzada es una técnica estadística utilizada para evaluar el rendimiento y la generalización de un modelo predictivo en un conjunto de datos. En lugar de dividir el conjunto de datos en un conjunto de entrenamiento y otro de prueba en una sola ocasión, la validación cruzada implica dividir los datos en múltiples conjuntos llamados pliegues o </w:t>
+      </w:r>
+      <w:r>
+        <w:rPr>
+          <w:lang w:val="es-CO"/>
+        </w:rPr>
+        <w:lastRenderedPageBreak/>
+        <w:t>folds. El modelo se entrena en varios subconjuntos de los datos y se evalúa en los demás, permitiendo así una evaluación más robusta y completa del rendimiento del modelo.</w:t>
+      </w:r>
+    </w:p>
+    <w:p>
+      <w:pPr>
+        <w:pStyle w:val="Prrafodelista"/>
+        <w:rPr>
+          <w:lang w:val="es-CO"/>
+        </w:rPr>
+      </w:pPr>
+    </w:p>
+    <w:p>
+      <w:pPr>
+        <w:pStyle w:val="Prrafodelista"/>
+        <w:rPr>
+          <w:lang w:val="es-CO"/>
+        </w:rPr>
+      </w:pPr>
+    </w:p>
+    <w:p>
+      <w:pPr>
+        <w:pStyle w:val="Prrafodelista"/>
+        <w:rPr>
+          <w:lang w:val="es-CO"/>
+        </w:rPr>
+      </w:pPr>
+      <w:r>
+        <w:rPr>
+          <w:lang w:val="es-CO"/>
+        </w:rPr>
+        <w:t>En este contexto, se aplic</w:t>
+      </w:r>
+      <w:r>
+        <w:rPr>
+          <w:lang w:val="es-CO"/>
+        </w:rPr>
+        <w:t>ó</w:t>
+      </w:r>
+      <w:r>
+        <w:rPr>
+          <w:lang w:val="es-CO"/>
+        </w:rPr>
+        <w:t xml:space="preserve"> la técnica de validación cruzada </w:t>
+      </w:r>
+      <w:r>
+        <w:rPr>
+          <w:lang w:val="es-CO"/>
+        </w:rPr>
+        <w:t>“</w:t>
+      </w:r>
+      <w:r>
+        <w:rPr>
+          <w:lang w:val="es-CO"/>
+        </w:rPr>
+        <w:t>k-fold</w:t>
+      </w:r>
+      <w:r>
+        <w:rPr>
+          <w:lang w:val="es-CO"/>
+        </w:rPr>
+        <w:t>”</w:t>
+      </w:r>
+      <w:r>
+        <w:rPr>
+          <w:lang w:val="es-CO"/>
+        </w:rPr>
+        <w:t>, donde el conjunto de datos se divide en k pliegues</w:t>
+      </w:r>
+      <w:r>
+        <w:rPr>
+          <w:lang w:val="es-CO"/>
+        </w:rPr>
+        <w:t>, donde</w:t>
+      </w:r>
+      <w:r>
+        <w:rPr>
+          <w:lang w:val="es-CO"/>
+        </w:rPr>
+        <w:t xml:space="preserve"> k=5</w:t>
+      </w:r>
+      <w:r>
+        <w:rPr>
+          <w:lang w:val="es-CO"/>
+        </w:rPr>
+        <w:t>,</w:t>
+      </w:r>
+      <w:r>
+        <w:rPr>
+          <w:lang w:val="es-CO"/>
+        </w:rPr>
+        <w:t xml:space="preserve"> </w:t>
+      </w:r>
+      <w:r>
+        <w:rPr>
+          <w:lang w:val="es-CO"/>
+        </w:rPr>
+        <w:t>e</w:t>
+      </w:r>
+      <w:r>
+        <w:rPr>
+          <w:lang w:val="es-CO"/>
+        </w:rPr>
+        <w:t>l modelo se entrenará y evaluará en cada uno de estos pliegues por separado. Este proceso se repit</w:t>
+      </w:r>
+      <w:r>
+        <w:rPr>
+          <w:lang w:val="es-CO"/>
+        </w:rPr>
+        <w:t>ió</w:t>
+      </w:r>
+      <w:r>
+        <w:rPr>
+          <w:lang w:val="es-CO"/>
+        </w:rPr>
+        <w:t xml:space="preserve"> k</w:t>
+      </w:r>
+      <w:r>
+        <w:rPr>
+          <w:lang w:val="es-CO"/>
+        </w:rPr>
+        <w:t>-2</w:t>
+      </w:r>
+      <w:r>
+        <w:rPr>
+          <w:lang w:val="es-CO"/>
+        </w:rPr>
+        <w:t xml:space="preserve"> veces, utilizando un pliegue diferente como conjunto de prueba en cada iteración y el resto de los pliegues como conjunto de entrenamiento. Al finalizar las k iteraciones, se promedia</w:t>
+      </w:r>
+      <w:r>
+        <w:rPr>
+          <w:lang w:val="es-CO"/>
+        </w:rPr>
+        <w:t>ron</w:t>
+      </w:r>
+      <w:r>
+        <w:rPr>
+          <w:lang w:val="es-CO"/>
+        </w:rPr>
+        <w:t xml:space="preserve"> los resultados para obtener una medida global del rendimiento del modelo.</w:t>
+      </w:r>
+    </w:p>
+    <w:p>
+      <w:pPr>
+        <w:pStyle w:val="Prrafodelista"/>
+        <w:rPr>
+          <w:lang w:val="es-CO"/>
+        </w:rPr>
+      </w:pPr>
+    </w:p>
+    <w:p>
+      <w:pPr>
+        <w:pStyle w:val="Prrafodelista"/>
+        <w:rPr>
+          <w:lang w:val="es-CO"/>
+        </w:rPr>
+      </w:pPr>
+      <w:r>
+        <w:rPr>
+          <w:lang w:val="es-CO"/>
+        </w:rPr>
+        <w:t>La validación cruzada garantiza que el modelo no esté sobre</w:t>
+      </w:r>
+      <w:r>
+        <w:rPr>
+          <w:lang w:val="es-CO"/>
+        </w:rPr>
+        <w:t xml:space="preserve"> </w:t>
+      </w:r>
+      <w:r>
+        <w:rPr>
+          <w:lang w:val="es-CO"/>
+        </w:rPr>
+        <w:t>ajustando (overfitting) los datos de entrenamiento, ya que se evalúa en diferentes subconjuntos de datos. Además, proporciona una estimación más precisa del rendimiento del modelo en datos no vistos, lo que es esencial para determinar la capacidad de la red neuronal para generalizar a nuevas situaciones del mundo real.</w:t>
+      </w:r>
+    </w:p>
+    <w:p>
+      <w:pPr>
+        <w:pStyle w:val="Prrafodelista"/>
+        <w:rPr>
+          <w:lang w:val="es-CO"/>
+        </w:rPr>
+      </w:pPr>
+    </w:p>
+    <w:p>
+      <w:pPr>
+        <w:pStyle w:val="Prrafodelista"/>
+        <w:rPr>
+          <w:lang w:val="es-CO"/>
+        </w:rPr>
+      </w:pPr>
+      <w:r>
+        <w:rPr>
+          <w:lang w:val="es-CO"/>
+        </w:rPr>
+        <w:t>Al i</w:t>
+      </w:r>
+      <w:r>
+        <w:rPr>
+          <w:lang w:val="es-CO"/>
+        </w:rPr>
+        <w:t>mplementar esta técnica en la validación del modelo proporciona una evaluación objetiva y sólida de su capacidad para predecir la demanda del transporte público en Manizales, lo que permitirá determinar su eficacia y su utilidad práctica en situaciones del mundo real. La validación cruzada se convierte así en un componente fundamental para asegurar que la propuesta de redes neuronales brinde resultados fiables y precisos, validando su utilidad en el contexto del transporte público de la ciudad.</w:t>
+      </w:r>
+    </w:p>
+    <w:p>
+      <w:pPr>
+        <w:pStyle w:val="Prrafodelista"/>
+        <w:rPr>
+          <w:lang w:val="es-CO"/>
+        </w:rPr>
+      </w:pPr>
+    </w:p>
+    <w:p>
+      <w:pPr>
+        <w:pStyle w:val="Prrafodelista"/>
+        <w:rPr>
+          <w:lang w:val="es-CO"/>
+        </w:rPr>
         <w:sectPr>
-          <w:headerReference w:type="even" r:id="rId28"/>
-          <w:headerReference w:type="default" r:id="rId29"/>
-          <w:headerReference w:type="first" r:id="rId30"/>
+          <w:headerReference w:type="even" r:id="rId29"/>
+          <w:headerReference w:type="default" r:id="rId30"/>
+          <w:headerReference w:type="first" r:id="rId31"/>
           <w:type w:val="oddPage"/>
           <w:pgSz w:w="12240" w:h="15840" w:code="1"/>
           <w:pgMar w:top="1440" w:right="1440" w:bottom="1440" w:left="2041" w:header="709" w:footer="709" w:gutter="0"/>
@@ -9341,30 +10632,161 @@
         </w:sectPr>
       </w:pPr>
       <w:r>
-        <w:t>Después de asignar en el data los respectivos val</w:t>
-      </w:r>
-      <w:bookmarkStart w:id="42" w:name="_Toc256005581"/>
-      <w:bookmarkStart w:id="43" w:name="_Toc256005759"/>
-      <w:bookmarkStart w:id="44" w:name="_Toc256084896"/>
-      <w:bookmarkStart w:id="45" w:name="_Toc256085022"/>
-      <w:bookmarkStart w:id="46" w:name="_Toc256087935"/>
-      <w:bookmarkStart w:id="47" w:name="_Ref256612083"/>
-      <w:bookmarkStart w:id="48" w:name="_Ref256612105"/>
-      <w:r>
-        <w:t xml:space="preserve">ores en sus respectivas columnas se puede empezar a hacer pruebas en la red neuronal </w:t>
+        <w:rPr>
+          <w:lang w:val="es-CO"/>
+        </w:rPr>
+        <w:t>Para aplicar validación cruzada en el conjunto de datos con</w:t>
+      </w:r>
+      <w:r>
+        <w:rPr>
+          <w:lang w:val="es-CO"/>
+        </w:rPr>
+        <w:t xml:space="preserve"> k=5 </w:t>
+      </w:r>
+      <w:r>
+        <w:rPr>
+          <w:lang w:val="es-CO"/>
+        </w:rPr>
+        <w:t xml:space="preserve">se utilizó </w:t>
+      </w:r>
+      <w:r>
+        <w:rPr>
+          <w:lang w:val="es-CO"/>
+        </w:rPr>
+        <w:t xml:space="preserve">la clase StratifiedKFold de scikit-learn para dividir </w:t>
+      </w:r>
+      <w:r>
+        <w:rPr>
+          <w:lang w:val="es-CO"/>
+        </w:rPr>
+        <w:t xml:space="preserve">los </w:t>
+      </w:r>
+      <w:r>
+        <w:rPr>
+          <w:lang w:val="es-CO"/>
+        </w:rPr>
+        <w:t>datos en 5 folds (pliegues) estratificados, lo que garantiz</w:t>
+      </w:r>
+      <w:r>
+        <w:rPr>
+          <w:lang w:val="es-CO"/>
+        </w:rPr>
+        <w:t>o</w:t>
+      </w:r>
+      <w:r>
+        <w:rPr>
+          <w:lang w:val="es-CO"/>
+        </w:rPr>
+        <w:t xml:space="preserve"> que cada fold t</w:t>
+      </w:r>
+      <w:r>
+        <w:rPr>
+          <w:lang w:val="es-CO"/>
+        </w:rPr>
+        <w:t>uviera</w:t>
+      </w:r>
+      <w:r>
+        <w:rPr>
+          <w:lang w:val="es-CO"/>
+        </w:rPr>
+        <w:t xml:space="preserve"> la misma proporción de clases que el conjunto de datos original</w:t>
+      </w:r>
+      <w:r>
+        <w:rPr>
+          <w:lang w:val="es-CO"/>
+        </w:rPr>
+        <w:t xml:space="preserve">, </w:t>
+      </w:r>
+      <w:r>
+        <w:rPr>
+          <w:lang w:val="es-CO"/>
+        </w:rPr>
+        <w:t>Luego, el modelo se entren</w:t>
+      </w:r>
+      <w:r>
+        <w:rPr>
+          <w:lang w:val="es-CO"/>
+        </w:rPr>
+        <w:t>ó</w:t>
+      </w:r>
+      <w:r>
+        <w:rPr>
+          <w:lang w:val="es-CO"/>
+        </w:rPr>
+        <w:t xml:space="preserve"> y eval</w:t>
+      </w:r>
+      <w:r>
+        <w:rPr>
+          <w:lang w:val="es-CO"/>
+        </w:rPr>
+        <w:t>uó</w:t>
+      </w:r>
+      <w:r>
+        <w:rPr>
+          <w:lang w:val="es-CO"/>
+        </w:rPr>
+        <w:t xml:space="preserve"> en cada uno de estos folds, y se calcula el porcentaje de pérdida para cada fold. Finalmente, se calcul</w:t>
+      </w:r>
+      <w:r>
+        <w:rPr>
+          <w:lang w:val="es-CO"/>
+        </w:rPr>
+        <w:t>ó</w:t>
+      </w:r>
+      <w:r>
+        <w:rPr>
+          <w:lang w:val="es-CO"/>
+        </w:rPr>
+        <w:t xml:space="preserve"> el promedio del porcentaje de pérdida en los 5 folds y se muestr</w:t>
+      </w:r>
+      <w:r>
+        <w:rPr>
+          <w:lang w:val="es-CO"/>
+        </w:rPr>
+        <w:t>o</w:t>
+      </w:r>
+      <w:r>
+        <w:rPr>
+          <w:lang w:val="es-CO"/>
+        </w:rPr>
+        <w:t xml:space="preserve"> en la salida. Esta técnica de validación cruzada proporcion</w:t>
+      </w:r>
+      <w:r>
+        <w:rPr>
+          <w:lang w:val="es-CO"/>
+        </w:rPr>
+        <w:t>ó</w:t>
+      </w:r>
+      <w:r>
+        <w:rPr>
+          <w:lang w:val="es-CO"/>
+        </w:rPr>
+        <w:t xml:space="preserve"> una evaluación más robusta y confiable del rendimiento de</w:t>
+      </w:r>
+      <w:r>
+        <w:rPr>
+          <w:lang w:val="es-CO"/>
+        </w:rPr>
+        <w:t>l</w:t>
+      </w:r>
+      <w:r>
+        <w:rPr>
+          <w:lang w:val="es-CO"/>
+        </w:rPr>
+        <w:t xml:space="preserve"> modelo.</w:t>
       </w:r>
     </w:p>
     <w:p>
       <w:pPr>
         <w:pStyle w:val="Ttulo1"/>
       </w:pPr>
-      <w:bookmarkStart w:id="49" w:name="_Toc112328719"/>
-      <w:bookmarkStart w:id="50" w:name="_Ref256692441"/>
+      <w:bookmarkStart w:id="50" w:name="_Toc112328719"/>
+      <w:bookmarkStart w:id="51" w:name="_Ref256692441"/>
       <w:r>
         <w:lastRenderedPageBreak/>
         <w:t>Revisión de literatura</w:t>
       </w:r>
-      <w:bookmarkEnd w:id="49"/>
+      <w:bookmarkEnd w:id="50"/>
     </w:p>
     <w:p>
       <w:pPr>
@@ -9390,13 +10812,6 @@
         </w:rPr>
         <w:t>La literatura existente revela que las ciudades de todo el mundo enfrentan desafíos similares en términos de congestión del tráfico, ineficiencias en las rutas de transporte público y la necesidad de gestionar grandes volúmenes de datos generados por estas operaciones. Una tendencia creciente en la investigación se inclina hacia el uso de tecnologías de inteligencia artificial, particularmente redes neuronales, para abordar estos problemas.</w:t>
       </w:r>
-    </w:p>
-    <w:p>
-      <w:pPr>
-        <w:rPr>
-          <w:lang w:val="es-ES" w:eastAsia="es-ES"/>
-        </w:rPr>
-      </w:pPr>
     </w:p>
     <w:p>
       <w:pPr>
@@ -10256,9 +11671,9 @@
       <w:pPr>
         <w:pStyle w:val="Prrafodelista"/>
         <w:sectPr>
-          <w:headerReference w:type="even" r:id="rId31"/>
-          <w:headerReference w:type="default" r:id="rId32"/>
-          <w:headerReference w:type="first" r:id="rId33"/>
+          <w:headerReference w:type="even" r:id="rId32"/>
+          <w:headerReference w:type="default" r:id="rId33"/>
+          <w:headerReference w:type="first" r:id="rId34"/>
           <w:type w:val="oddPage"/>
           <w:pgSz w:w="12240" w:h="15840" w:code="1"/>
           <w:pgMar w:top="1440" w:right="1440" w:bottom="1440" w:left="2041" w:header="709" w:footer="709" w:gutter="0"/>
@@ -10272,12 +11687,12 @@
       <w:pPr>
         <w:pStyle w:val="Ttulo1"/>
       </w:pPr>
-      <w:bookmarkStart w:id="51" w:name="_Toc112328720"/>
+      <w:bookmarkStart w:id="52" w:name="_Toc112328720"/>
       <w:r>
         <w:lastRenderedPageBreak/>
         <w:t>Desarrollo</w:t>
       </w:r>
-      <w:bookmarkEnd w:id="51"/>
+      <w:bookmarkEnd w:id="52"/>
     </w:p>
     <w:p>
       <w:pPr>
@@ -10298,6 +11713,66 @@
         <w:pStyle w:val="Prrafodelista"/>
       </w:pPr>
       <w:r>
+        <w:t>En los últimos 13 años el parque automotor en Manizales casi que se triplicó, pasando de 39.358 a 117.153, lo mismo se aprecia con las motos, que en el mismo período pasaron de 29.604 a 114.285, un incremento del 3,86</w:t>
+      </w:r>
+      <w:r>
+        <w:t>%.</w:t>
+      </w:r>
+      <w:r>
+        <w:t xml:space="preserve"> Caracol Radio (2022); </w:t>
+      </w:r>
+      <w:r>
+        <w:t>el aumento significativo del parque automotor y el creciente número de motocicletas han generado una congestión vehicular alarmante. Según estudios de movilidad, la ciudad realiza más de 750,000 viajes diarios, con una gran cantidad de estos trayectos siendo cortos y potencialmente realizables en bicicleta o a pie. Sin embargo, el uso excesivo de vehículos particulares ha llevado a problemas de tráfico. A pesar de que el transporte público mueve un 15% más de personas, las calles están abarrotadas de automóviles particulares. La situación se agrava debido a los siniestros viales y problemas de estacionamiento, siendo los peatones y los motociclistas los más afectados. Para abordar esta problemática, es esencial fomentar una cultura ciudadana responsable y establecer medidas que promuevan modos de transporte alternativos, además de reforzar la regulación del tránsito</w:t>
+      </w:r>
+      <w:r>
+        <w:t xml:space="preserve">, </w:t>
+      </w:r>
+      <w:r>
+        <w:t xml:space="preserve">las redes neuronales emergen como una herramienta tecnológica vital para abordar los desafíos del transporte público. Al aplicar redes neuronales en el análisis de datos de movilidad, </w:t>
+      </w:r>
+      <w:r>
+        <w:t xml:space="preserve">se </w:t>
+      </w:r>
+      <w:r>
+        <w:t>p</w:t>
+      </w:r>
+      <w:r>
+        <w:t>u</w:t>
+      </w:r>
+      <w:r>
+        <w:t>de identificar patrones y tendencias de comportamiento del tráfico en tiempo real. Estos modelos avanzados pueden predecir flujos de tráfico, optimizar rutas y proporcionar estimaciones precisas del tiempo de viaje. Además, las redes neuronales pueden ayudar a las autoridades a anticipar áreas propensas a siniestros viales, permitiendo una mejor planificación de la seguridad vial y la implementación de medidas preventivas.</w:t>
+      </w:r>
+    </w:p>
+    <w:p>
+      <w:pPr>
+        <w:pStyle w:val="Prrafodelista"/>
+      </w:pPr>
+    </w:p>
+    <w:p>
+      <w:pPr>
+        <w:pStyle w:val="Prrafodelista"/>
+        <w:rPr>
+          <w:lang w:val="es-CO"/>
+        </w:rPr>
+      </w:pPr>
+      <w:r>
+        <w:t xml:space="preserve">Integrando redes neuronales en el sistema de gestión del tráfico, Manizales puede contar con un enfoque proactivo para aliviar la congestión. Los algoritmos de aprendizaje profundo pueden analizar grandes conjuntos de datos de movilidad y proporcionar </w:t>
+      </w:r>
+      <w:r>
+        <w:lastRenderedPageBreak/>
+        <w:t>información en tiempo real a los conductores y pasajeros sobre las condiciones del tráfico, ayudándolos a tomar decisiones informadas para evitar rutas congestionadas. Además, estos modelos pueden respaldar estrategias de gestión de tráfico dinámicas, adaptando las señales y semáforos de acuerdo con las condiciones en tiempo real, mejorando así el flujo vehicular y reduciendo los incidentes viales.</w:t>
+      </w:r>
+    </w:p>
+    <w:p>
+      <w:pPr>
+        <w:pStyle w:val="Prrafodelista"/>
+      </w:pPr>
+    </w:p>
+    <w:p>
+      <w:pPr>
+        <w:pStyle w:val="Prrafodelista"/>
+      </w:pPr>
+      <w:r>
         <w:t>Una red neuronal es un modelo matemático y computacional inspirado en la estructura y el funcionamiento del cerebro humano. Se utiliza para realizar tareas que implican aprendizaje y reconocimiento de patrones. Estas redes están compuestas por nodos (neuronas) interconectados que trabajan en conjunto para resolver problemas complejos</w:t>
       </w:r>
       <w:r>
@@ -10392,14 +11867,14 @@
         <w:t>),</w:t>
       </w:r>
       <w:r>
-        <w:t xml:space="preserve"> las entradas se </w:t>
+        <w:t xml:space="preserve"> las entradas se pasan a través de la red, y cada neurona realiza cálculos basados en los pesos y las funciones de activación. Esto genera una predicción.</w:t>
+      </w:r>
+      <w:r>
+        <w:t xml:space="preserve"> En este proceso se puede presentar </w:t>
       </w:r>
       <w:r>
         <w:lastRenderedPageBreak/>
-        <w:t>pasan a través de la red, y cada neurona realiza cálculos basados en los pesos y las funciones de activación. Esto genera una predicción.</w:t>
-      </w:r>
-      <w:r>
-        <w:t xml:space="preserve"> En este proceso se puede presentar un porcentaje de perdida. </w:t>
+        <w:t xml:space="preserve">un porcentaje de perdida. </w:t>
       </w:r>
       <w:r>
         <w:t>La pérdida (o error) se calcula comparando la predicción de la red con la salida esperada en el conjunto de entrenamiento. Existen diversas funciones de pérdida según el tipo de problema (por ejemplo, para problemas de clasificación se usa la entropía cruzada)</w:t>
@@ -10484,7 +11959,28 @@
         <w:t>(cuando el modelo se adapta demasiado a los datos de entrenamiento y no puede generalizar bien)</w:t>
       </w:r>
       <w:r>
-        <w:t>, se pueden tomar medidas para regularizar la red (por ejemplo, mediante la técnica de abandono o dropout).</w:t>
+        <w:t xml:space="preserve">, se pueden tomar medidas para regularizar la </w:t>
+      </w:r>
+      <w:r>
+        <w:t>red,</w:t>
+      </w:r>
+      <w:r>
+        <w:t xml:space="preserve"> por ejemplo, mediante la técnica de abandono o dropout</w:t>
+      </w:r>
+      <w:r>
+        <w:t xml:space="preserve"> (consiste en </w:t>
+      </w:r>
+      <w:r>
+        <w:t>desactiva</w:t>
+      </w:r>
+      <w:r>
+        <w:t>r</w:t>
+      </w:r>
+      <w:r>
+        <w:t xml:space="preserve"> aleatoriamente un porcentaje de las neuronas en una capa</w:t>
+      </w:r>
+      <w:r>
+        <w:t xml:space="preserve"> durante el entrenamiento).</w:t>
       </w:r>
       <w:r>
         <w:t xml:space="preserve"> Es por ello que definir una tasa de aprendizaje adecuada resulta crucial para el proceso, </w:t>
@@ -10508,10 +12004,19 @@
         <w:t xml:space="preserve"> mantener la estabilidad del entrenamiento</w:t>
       </w:r>
       <w:r>
-        <w:t xml:space="preserve"> si es</w:t>
-      </w:r>
-      <w:r>
-        <w:t xml:space="preserve"> Demasiado alta los pesos pueden oscilar y nunca converger. </w:t>
+        <w:t xml:space="preserve"> ya que como se dijo anteriormente </w:t>
+      </w:r>
+      <w:r>
+        <w:t>si es</w:t>
+      </w:r>
+      <w:r>
+        <w:t xml:space="preserve"> </w:t>
+      </w:r>
+      <w:r>
+        <w:t>d</w:t>
+      </w:r>
+      <w:r>
+        <w:t xml:space="preserve">emasiado alta los pesos pueden oscilar y nunca converger. </w:t>
       </w:r>
       <w:r>
         <w:t xml:space="preserve">Si es </w:t>
@@ -10603,11 +12108,6 @@
     <w:p>
       <w:pPr>
         <w:pStyle w:val="Prrafodelista"/>
-      </w:pPr>
-    </w:p>
-    <w:p>
-      <w:pPr>
-        <w:pStyle w:val="Prrafodelista"/>
         <w:rPr>
           <w:rFonts w:cs="Arial"/>
         </w:rPr>
@@ -10654,7 +12154,13 @@
         <w:rPr>
           <w:rFonts w:cs="Arial"/>
         </w:rPr>
-        <w:t>proceso fácil ya que las empresas de trasporte público de Manizales no resultan muchas veces</w:t>
+        <w:t xml:space="preserve">proceso fácil ya que las empresas de trasporte público de Manizales no resultan </w:t>
+      </w:r>
+      <w:r>
+        <w:rPr>
+          <w:rFonts w:cs="Arial"/>
+        </w:rPr>
+        <w:t>muy</w:t>
       </w:r>
       <w:r>
         <w:rPr>
@@ -10756,7 +12262,19 @@
         <w:rPr>
           <w:rFonts w:cs="Arial"/>
         </w:rPr>
-        <w:t>, para este trabajo de grado se tendrán en cuenta variables de relevancia como lo son: la ruta específica que recorren los vehículos de servicio de trasporte público, las condiciones en que se encuentra la ruta ( optima o no ), los vehículos disponibles con los que cuentan para cubrir la ruta, la hora , el día de la semana</w:t>
+        <w:t>, para este trabajo de grado se tendrán en cuenta variables de relevancia como lo son: la ruta específica que recorren los vehículos de servicio de trasporte público,</w:t>
+      </w:r>
+      <w:r>
+        <w:rPr>
+          <w:rFonts w:cs="Arial"/>
+        </w:rPr>
+        <w:t xml:space="preserve"> su tiempo estimado, la distancia de inicio a fin, el promedio de pasajeros diario,</w:t>
+      </w:r>
+      <w:r>
+        <w:rPr>
+          <w:rFonts w:cs="Arial"/>
+        </w:rPr>
+        <w:t xml:space="preserve"> las condiciones en que se encuentra la ruta ( optima o no ), los vehículos disponibles con los que cuentan para cubrir la ruta, la hora , el día de la semana</w:t>
       </w:r>
       <w:r>
         <w:rPr>
@@ -10813,10 +12331,7 @@
       <w:pPr>
         <w:pStyle w:val="Prrafodelista"/>
         <w:rPr>
-          <w:rStyle w:val="Textoennegrita"/>
-          <w:rFonts w:cs="Arial"/>
-          <w:bCs w:val="0"/>
-          <w:sz w:val="22"/>
+          <w:rFonts w:cs="Arial"/>
         </w:rPr>
       </w:pPr>
       <w:r>
@@ -10829,7 +12344,19 @@
         <w:rPr>
           <w:rFonts w:cs="Arial"/>
         </w:rPr>
-        <w:t>se planea utilizar la técnica “</w:t>
+        <w:t xml:space="preserve">se </w:t>
+      </w:r>
+      <w:r>
+        <w:rPr>
+          <w:rFonts w:cs="Arial"/>
+        </w:rPr>
+        <w:t>utilizó</w:t>
+      </w:r>
+      <w:r>
+        <w:rPr>
+          <w:rFonts w:cs="Arial"/>
+        </w:rPr>
+        <w:t xml:space="preserve"> la técnica “</w:t>
       </w:r>
       <w:r>
         <w:rPr>
@@ -10847,14 +12374,14 @@
         <w:rPr>
           <w:rFonts w:cs="Arial"/>
         </w:rPr>
-        <w:t xml:space="preserve">en el campo del aprendizaje profundo (y específicamente en problemas de visión por computadora) para aumentar la cantidad y variedad de datos de entrenamiento. Implica aplicar transformaciones simples y aleatorias a los datos existentes para crear nuevas muestras de datos. Estas transformaciones no cambian la etiqueta o la naturaleza </w:t>
+        <w:t xml:space="preserve">en el campo del aprendizaje profundo (y específicamente en problemas de visión por computadora) para aumentar la cantidad y variedad de datos de entrenamiento. Implica aplicar transformaciones simples y aleatorias a los datos existentes para crear nuevas </w:t>
       </w:r>
       <w:r>
         <w:rPr>
           <w:rFonts w:cs="Arial"/>
         </w:rPr>
         <w:lastRenderedPageBreak/>
-        <w:t xml:space="preserve">fundamental de la muestra, pero sí alteran su apariencia de maneras que son realistas y relevantes para el problema </w:t>
+        <w:t xml:space="preserve">muestras de datos. Estas transformaciones no cambian la etiqueta o la naturaleza fundamental de la muestra, pero sí alteran su apariencia de maneras que son realistas y relevantes para el problema </w:t>
       </w:r>
       <w:r>
         <w:rPr>
@@ -10866,7 +12393,19 @@
         <w:rPr>
           <w:rFonts w:cs="Arial"/>
         </w:rPr>
-        <w:t xml:space="preserve"> se esta abordando, </w:t>
+        <w:t xml:space="preserve"> se </w:t>
+      </w:r>
+      <w:r>
+        <w:rPr>
+          <w:rFonts w:cs="Arial"/>
+        </w:rPr>
+        <w:t>está</w:t>
+      </w:r>
+      <w:r>
+        <w:rPr>
+          <w:rFonts w:cs="Arial"/>
+        </w:rPr>
+        <w:t xml:space="preserve"> abordando, </w:t>
       </w:r>
       <w:r>
         <w:rPr>
@@ -10895,6 +12434,17 @@
     </w:p>
     <w:p>
       <w:pPr>
+        <w:pStyle w:val="Prrafodelista"/>
+        <w:rPr>
+          <w:rStyle w:val="Textoennegrita"/>
+          <w:rFonts w:cs="Arial"/>
+          <w:bCs w:val="0"/>
+          <w:sz w:val="22"/>
+        </w:rPr>
+      </w:pPr>
+    </w:p>
+    <w:p>
+      <w:pPr>
         <w:pStyle w:val="Ttulo3"/>
         <w:rPr>
           <w:rStyle w:val="Textoennegrita"/>
@@ -10913,6 +12463,7 @@
         <w:t>Definición de Conceptos Clave</w:t>
       </w:r>
     </w:p>
+    <w:p/>
     <w:p>
       <w:pPr>
         <w:rPr>
@@ -10928,6 +12479,13 @@
     </w:p>
     <w:p>
       <w:pPr>
+        <w:rPr>
+          <w:b/>
+        </w:rPr>
+      </w:pPr>
+    </w:p>
+    <w:p>
+      <w:pPr>
         <w:pStyle w:val="Prrafodelista"/>
       </w:pPr>
       <w:r>
@@ -10976,20 +12534,11 @@
         <w:pStyle w:val="Prrafodelista"/>
       </w:pPr>
       <w:r>
-        <w:t>En el contexto de redes neuronales, una función de activación es una función matemática que determina la salida de una neurona. Introduce no linealidad en la red, lo que permite que la red aprenda patrones complejos en los datos</w:t>
-      </w:r>
-      <w:r>
-        <w:t xml:space="preserve">; </w:t>
-      </w:r>
-      <w:r>
-        <w:t xml:space="preserve">Las funciones de activación son funciones matemáticas que se utilizan en las redes neuronales artificiales para introducir no linealidad en el modelo. Sin estas funciones, la red se comportaría como una única capa </w:t>
+        <w:t xml:space="preserve">En el contexto de redes neuronales, una función de activación es una función matemática que determina la salida de una neurona. Introduce no linealidad en la red, lo que permite </w:t>
       </w:r>
       <w:r>
         <w:lastRenderedPageBreak/>
-        <w:t xml:space="preserve">lineal, sin importar el número de capas, lo que limitaría su capacidad para aprender patrones complejos en los datos. </w:t>
-      </w:r>
-      <w:r>
-        <w:t>Medium (2017).</w:t>
+        <w:t>que la red aprenda patrones complejos en los datos; Las funciones de activación son funciones matemáticas que se utilizan en las redes neuronales artificiales para introducir no linealidad en el modelo. Sin estas funciones, la red se comportaría como una única capa lineal, sin importar el número de capas, lo que limitaría su capacidad para aprender patrones complejos en los datos. Medium (2017).</w:t>
       </w:r>
     </w:p>
     <w:p>
@@ -11007,16 +12556,21 @@
         </w:rPr>
         <w:t>Backpropagation</w:t>
       </w:r>
-      <w:r>
-        <w:t>:</w:t>
-      </w:r>
-    </w:p>
-    <w:p>
-      <w:pPr>
-        <w:pStyle w:val="Prrafodelista"/>
-      </w:pPr>
-      <w:r>
-        <w:t>"Backpropagation es un algoritmo de optimización que calcula el gradiente de una función de costo con respecto a los pesos de una red neuronal. Utiliza este gradiente para actualizar iterativamente los pesos de la red, de modo que la función de costo se minimice y la red pueda hacer predicciones más precisas."  Stanford University</w:t>
+    </w:p>
+    <w:p>
+      <w:pPr>
+        <w:pStyle w:val="Prrafodelista"/>
+      </w:pPr>
+    </w:p>
+    <w:p>
+      <w:pPr>
+        <w:pStyle w:val="Prrafodelista"/>
+      </w:pPr>
+      <w:r>
+        <w:t>A</w:t>
+      </w:r>
+      <w:r>
+        <w:t>lgoritmo de optimización que calcula el gradiente de una función de costo con respecto a los pesos de una red neuronal. Utiliza este gradiente para actualizar iterativamente los pesos de la red, de modo que la función de costo se minimice y la red pueda hacer predicciones más precisas."  Stanford University</w:t>
       </w:r>
       <w:r>
         <w:t xml:space="preserve"> (2023).</w:t>
@@ -11025,6 +12579,11 @@
     <w:p>
       <w:pPr>
         <w:pStyle w:val="Prrafodelista"/>
+      </w:pPr>
+    </w:p>
+    <w:p>
+      <w:pPr>
+        <w:pStyle w:val="Prrafodelista"/>
         <w:rPr>
           <w:b/>
         </w:rPr>
@@ -11045,8 +12604,16 @@
         <w:rPr>
           <w:b/>
         </w:rPr>
-        <w:t xml:space="preserve"> (ETA):</w:t>
-      </w:r>
+        <w:t xml:space="preserve"> (ETA)</w:t>
+      </w:r>
+    </w:p>
+    <w:p>
+      <w:pPr>
+        <w:pStyle w:val="Prrafodelista"/>
+        <w:rPr>
+          <w:b/>
+        </w:rPr>
+      </w:pPr>
     </w:p>
     <w:p>
       <w:pPr>
@@ -11100,12 +12667,30 @@
         </w:rPr>
         <w:t>Hiperparámetros</w:t>
       </w:r>
-      <w:r>
+    </w:p>
+    <w:p>
+      <w:pPr>
+        <w:pStyle w:val="Prrafodelista"/>
         <w:rPr>
           <w:b/>
         </w:rPr>
-        <w:t>:</w:t>
-      </w:r>
+      </w:pPr>
+    </w:p>
+    <w:p>
+      <w:pPr>
+        <w:pStyle w:val="Prrafodelista"/>
+      </w:pPr>
+      <w:r>
+        <w:t>Los hiperparámetros son configuraciones que se establecen antes de entrenar un modelo de aprendizaje automático y no se modifican durante el entrenamiento. Son esenciales para definir la arquitectura y el comportamiento del modelo, y su ajuste cuidadoso puede mejorar significativamente el rendimiento del modelo.  Towards Data Science</w:t>
+      </w:r>
+      <w:r>
+        <w:t xml:space="preserve"> (2020).</w:t>
+      </w:r>
+    </w:p>
+    <w:p>
+      <w:pPr>
+        <w:pStyle w:val="Prrafodelista"/>
+      </w:pPr>
     </w:p>
     <w:p>
       <w:pPr>
@@ -11114,48 +12699,31 @@
           <w:b/>
         </w:rPr>
       </w:pPr>
-    </w:p>
-    <w:p>
-      <w:pPr>
-        <w:pStyle w:val="Prrafodelista"/>
-      </w:pPr>
-      <w:r>
-        <w:t>"Los hiperparámetros son configuraciones que se establecen antes de entrenar un modelo de aprendizaje automático y no se modifican durante el entrenamiento. Son esenciales para definir la arquitectura y el comportamiento del modelo, y su ajuste cuidadoso puede mejorar significativamente el rendimiento del modelo." -: Towards Data Science</w:t>
-      </w:r>
-      <w:r>
-        <w:t xml:space="preserve"> (2020).</w:t>
-      </w:r>
-    </w:p>
-    <w:p>
-      <w:pPr>
-        <w:pStyle w:val="Prrafodelista"/>
-      </w:pPr>
-    </w:p>
-    <w:p>
-      <w:pPr>
-        <w:pStyle w:val="Prrafodelista"/>
+      <w:r>
         <w:rPr>
           <w:b/>
         </w:rPr>
-      </w:pPr>
-      <w:r>
+        <w:t>Aprendizaje Profundo</w:t>
+      </w:r>
+    </w:p>
+    <w:p>
+      <w:pPr>
+        <w:pStyle w:val="Prrafodelista"/>
         <w:rPr>
           <w:b/>
         </w:rPr>
-        <w:t>Aprendizaje Profundo:</w:t>
-      </w:r>
-    </w:p>
-    <w:p>
-      <w:pPr>
-        <w:pStyle w:val="Prrafodelista"/>
-      </w:pPr>
-      <w:r>
-        <w:t xml:space="preserve">"El aprendizaje profundo es una técnica de aprendizaje automático que utiliza redes neuronales con múltiples capas para aprender representaciones jerárquicas de datos. Estas representaciones permiten que el modelo capture patrones complejos y realice </w:t>
-      </w:r>
-      <w:bookmarkStart w:id="52" w:name="_GoBack"/>
-      <w:bookmarkEnd w:id="52"/>
-      <w:r>
-        <w:t>tareas sofisticadas, como reconocimiento de voz, traducción automática y reconocimiento de imágenes."  MIT Technology</w:t>
+      </w:pPr>
+    </w:p>
+    <w:p>
+      <w:pPr>
+        <w:pStyle w:val="Prrafodelista"/>
+      </w:pPr>
+      <w:r>
+        <w:t xml:space="preserve">El aprendizaje profundo es una técnica de aprendizaje automático que utiliza redes neuronales con múltiples capas para aprender representaciones jerárquicas de datos. </w:t>
+      </w:r>
+      <w:r>
+        <w:lastRenderedPageBreak/>
+        <w:t>Estas representaciones permiten que el modelo capture patrones complejos y realice tareas sofisticadas, como reconocimiento de voz, traducción automática y reconocimiento de imágenes."  MIT Technology</w:t>
       </w:r>
       <w:r>
         <w:t xml:space="preserve"> (2013).</w:t>
@@ -11192,123 +12760,1367 @@
     <w:p>
       <w:pPr>
         <w:pStyle w:val="Prrafodelista"/>
-      </w:pPr>
-      <w:r>
-        <w:t xml:space="preserve">La interpolación es el proceso de estimar valores desconocidos dentro de un rango de valores conocidos. En matemáticas y estadísticas, se utiliza para aproximar funciones y datos incompletos. La interpolación se basa en la idea de que los valores entre puntos </w:t>
+        <w:rPr>
+          <w:b/>
+        </w:rPr>
+      </w:pPr>
+    </w:p>
+    <w:p>
+      <w:pPr>
+        <w:pStyle w:val="Prrafodelista"/>
+      </w:pPr>
+      <w:r>
+        <w:t>La interpolación es el proceso de estimar valores desconocidos dentro de un rango de valores conocidos. En matemáticas y estadísticas, se utiliza para aproximar funciones y datos incompletos. La interpolación se basa en la idea de que los valores entre puntos conocidos pueden estimarse utilizando métodos matemáticos, como polinomios o splines.</w:t>
+      </w:r>
+      <w:r>
+        <w:t xml:space="preserve"> </w:t>
+      </w:r>
+      <w:r>
+        <w:t>Meijering, E</w:t>
+      </w:r>
+      <w:r>
+        <w:t xml:space="preserve"> (2002).</w:t>
+      </w:r>
+    </w:p>
+    <w:p>
+      <w:pPr>
+        <w:pStyle w:val="Prrafodelista"/>
+        <w:rPr>
+          <w:b/>
+        </w:rPr>
+      </w:pPr>
+    </w:p>
+    <w:p>
+      <w:pPr>
+        <w:pStyle w:val="Prrafodelista"/>
+        <w:rPr>
+          <w:rFonts w:cs="Arial"/>
+          <w:b/>
+        </w:rPr>
+      </w:pPr>
+      <w:r>
+        <w:rPr>
+          <w:rFonts w:cs="Arial"/>
+          <w:b/>
+        </w:rPr>
+        <w:t>Rotación temporal</w:t>
+      </w:r>
+    </w:p>
+    <w:p>
+      <w:pPr>
+        <w:pStyle w:val="Prrafodelista"/>
+        <w:rPr>
+          <w:rFonts w:cs="Arial"/>
+          <w:b/>
+        </w:rPr>
+      </w:pPr>
+    </w:p>
+    <w:p>
+      <w:pPr>
+        <w:pStyle w:val="Prrafodelista"/>
+        <w:rPr>
+          <w:rFonts w:cs="Arial"/>
+        </w:rPr>
+      </w:pPr>
+      <w:r>
+        <w:rPr>
+          <w:rFonts w:cs="Arial"/>
+        </w:rPr>
+        <w:t>La rotación temporal se refiere al ajuste de las características temporales, como el tiempo o las secuencias temporales, en un conjunto de datos. En el contexto de la manipulación de datos temporales, la rotación temporal implica cambiar o ajustar las marcas de tiempo para crear variaciones en los datos temporales.</w:t>
+      </w:r>
+    </w:p>
+    <w:p>
+      <w:pPr>
+        <w:pStyle w:val="Prrafodelista"/>
+        <w:rPr>
+          <w:b/>
+        </w:rPr>
+      </w:pPr>
+    </w:p>
+    <w:p>
+      <w:pPr>
+        <w:pStyle w:val="Prrafodelista"/>
+        <w:rPr>
+          <w:b/>
+        </w:rPr>
+      </w:pPr>
+    </w:p>
+    <w:p>
+      <w:pPr>
+        <w:pStyle w:val="Prrafodelista"/>
+        <w:rPr>
+          <w:b/>
+        </w:rPr>
+      </w:pPr>
+      <w:r>
+        <w:rPr>
+          <w:b/>
+        </w:rPr>
+        <w:t>Codificación Categórica</w:t>
+      </w:r>
+    </w:p>
+    <w:p>
+      <w:pPr>
+        <w:pStyle w:val="Prrafodelista"/>
+        <w:rPr>
+          <w:b/>
+        </w:rPr>
+      </w:pPr>
+    </w:p>
+    <w:p>
+      <w:pPr>
+        <w:pStyle w:val="Prrafodelista"/>
+      </w:pPr>
+      <w:r>
+        <w:t>La codificación categórica es el proceso de convertir variables categóricas en una forma que los algoritmos de aprendizaje automático puedan entender. Es</w:t>
+      </w:r>
+      <w:r>
+        <w:t xml:space="preserve"> </w:t>
+      </w:r>
+      <w:r>
+        <w:t>crucial para trabajar con datos categóricos en algoritmos de aprendizaje automático, ya que muchos algoritmos requieren variables numéricas como entrada.</w:t>
+      </w:r>
+      <w:r>
+        <w:t xml:space="preserve"> </w:t>
+      </w:r>
+      <w:r>
+        <w:t>a." Towards Data Science</w:t>
+      </w:r>
+      <w:r>
+        <w:t xml:space="preserve"> (2019).</w:t>
+      </w:r>
+    </w:p>
+    <w:p/>
+    <w:p>
+      <w:pPr>
+        <w:rPr>
+          <w:b/>
+        </w:rPr>
+      </w:pPr>
+      <w:r>
+        <w:rPr>
+          <w:b/>
+        </w:rPr>
+        <w:t>V</w:t>
+      </w:r>
+      <w:r>
+        <w:rPr>
+          <w:b/>
+        </w:rPr>
+        <w:t>alidación cruzada</w:t>
+      </w:r>
+      <w:r>
+        <w:rPr>
+          <w:b/>
+        </w:rPr>
+        <w:t xml:space="preserve"> </w:t>
+      </w:r>
+      <w:r>
+        <w:rPr>
+          <w:b/>
+        </w:rPr>
+        <w:t>“k-fold”</w:t>
+      </w:r>
+    </w:p>
+    <w:p>
+      <w:pPr>
+        <w:rPr>
+          <w:b/>
+        </w:rPr>
+      </w:pPr>
+    </w:p>
+    <w:p>
+      <w:r>
+        <w:t xml:space="preserve">técnica comúnmente utilizada en aprendizaje automático para evaluar el rendimiento de un modelo. Se divide el conjunto de datos en k subconjuntos o "folds" del mismo tamaño. Luego, se entrena y evalúa el modelo k veces, cada vez utilizando un fold diferente como conjunto de prueba y los k-1 folds restantes como conjunto de entrenamiento. Al finalizar las k iteraciones, se calcula el promedio de los resultados para obtener una medida más </w:t>
       </w:r>
       <w:r>
         <w:lastRenderedPageBreak/>
-        <w:t>conocidos pueden estimarse utilizando métodos matemáticos, como polinomios o splines.</w:t>
+        <w:t>robusta del rendimiento del modelo</w:t>
+      </w:r>
+      <w:r>
+        <w:t xml:space="preserve">, </w:t>
+      </w:r>
+      <w:r>
+        <w:t>La validación cruzada "k-fold" es especialmente útil cuando el tamaño del conjunto de datos es limitado, ya que permite aprovechar al máximo los datos disponibles para el entrenamiento y la evaluación del modelo.</w:t>
       </w:r>
       <w:r>
         <w:t xml:space="preserve"> </w:t>
       </w:r>
       <w:r>
-        <w:t>Meijering, E</w:t>
-      </w:r>
-      <w:r>
-        <w:t xml:space="preserve"> (2002).</w:t>
-      </w:r>
-    </w:p>
-    <w:p>
-      <w:pPr>
-        <w:pStyle w:val="Prrafodelista"/>
-        <w:rPr>
+        <w:t>Hastie, T., Tibshirani, R., &amp; Friedman, J. (2009)</w:t>
+      </w:r>
+    </w:p>
+    <w:p>
+      <w:pPr>
+        <w:rPr>
+          <w:rStyle w:val="Textoennegrita"/>
+          <w:bCs w:val="0"/>
+          <w:sz w:val="22"/>
+        </w:rPr>
+      </w:pPr>
+    </w:p>
+    <w:p>
+      <w:pPr>
+        <w:rPr>
+          <w:rStyle w:val="Textoennegrita"/>
+          <w:rFonts w:cs="Arial"/>
           <w:b/>
-        </w:rPr>
-      </w:pPr>
-    </w:p>
-    <w:p>
-      <w:pPr>
-        <w:pStyle w:val="Prrafodelista"/>
-        <w:rPr>
+          <w:bCs w:val="0"/>
+          <w:sz w:val="22"/>
+        </w:rPr>
+      </w:pPr>
+      <w:r>
+        <w:rPr>
+          <w:rStyle w:val="Textoennegrita"/>
           <w:rFonts w:cs="Arial"/>
           <w:b/>
-        </w:rPr>
-      </w:pPr>
-      <w:r>
-        <w:rPr>
-          <w:rFonts w:cs="Arial"/>
+          <w:bCs w:val="0"/>
+          <w:sz w:val="22"/>
+        </w:rPr>
+        <w:t>Datos Sintéticos y Aumentación de Datos:</w:t>
+      </w:r>
+    </w:p>
+    <w:p>
+      <w:pPr>
+        <w:pStyle w:val="Prrafodelista"/>
+        <w:rPr>
+          <w:rStyle w:val="Textoennegrita"/>
+          <w:rFonts w:cs="Arial"/>
+          <w:bCs w:val="0"/>
+          <w:sz w:val="22"/>
+        </w:rPr>
+      </w:pPr>
+      <w:r>
+        <w:rPr>
+          <w:rStyle w:val="Textoennegrita"/>
+          <w:rFonts w:cs="Arial"/>
+          <w:bCs w:val="0"/>
+          <w:sz w:val="22"/>
+        </w:rPr>
+        <w:t>En ausencia de datos suficientes, se pueden crear datos sintéticos utilizando técnicas de</w:t>
+      </w:r>
+    </w:p>
+    <w:p>
+      <w:pPr>
+        <w:pStyle w:val="Prrafodelista"/>
+        <w:rPr>
+          <w:rStyle w:val="Textoennegrita"/>
+          <w:rFonts w:cs="Arial"/>
+          <w:bCs w:val="0"/>
+          <w:sz w:val="22"/>
+        </w:rPr>
+      </w:pPr>
+      <w:r>
+        <w:rPr>
+          <w:rStyle w:val="Textoennegrita"/>
+          <w:rFonts w:cs="Arial"/>
+          <w:bCs w:val="0"/>
+          <w:sz w:val="22"/>
+        </w:rPr>
+        <w:t>generación de datos. Sin embargo, estos datos deben basarse en patrones y características</w:t>
+      </w:r>
+      <w:r>
+        <w:rPr>
+          <w:rStyle w:val="Textoennegrita"/>
+          <w:rFonts w:cs="Arial"/>
+          <w:bCs w:val="0"/>
+          <w:sz w:val="22"/>
+        </w:rPr>
+        <w:t xml:space="preserve"> </w:t>
+      </w:r>
+      <w:r>
+        <w:rPr>
+          <w:rStyle w:val="Textoennegrita"/>
+          <w:rFonts w:cs="Arial"/>
+          <w:bCs w:val="0"/>
+          <w:sz w:val="22"/>
+        </w:rPr>
+        <w:t>realistas de la red de transporte de la ciudad para ser efectivos con el fin de Aumentar datos</w:t>
+      </w:r>
+      <w:r>
+        <w:rPr>
+          <w:rStyle w:val="Textoennegrita"/>
+          <w:rFonts w:cs="Arial"/>
+          <w:bCs w:val="0"/>
+          <w:sz w:val="22"/>
+        </w:rPr>
+        <w:t xml:space="preserve"> </w:t>
+      </w:r>
+      <w:r>
+        <w:rPr>
+          <w:rStyle w:val="Textoennegrita"/>
+          <w:rFonts w:cs="Arial"/>
+          <w:bCs w:val="0"/>
+          <w:sz w:val="22"/>
+        </w:rPr>
+        <w:t>existentes mediante técnicas como rotación; se deben tener en cuenta variables relevantes</w:t>
+      </w:r>
+      <w:r>
+        <w:rPr>
+          <w:rStyle w:val="Textoennegrita"/>
+          <w:rFonts w:cs="Arial"/>
+          <w:bCs w:val="0"/>
+          <w:sz w:val="22"/>
+        </w:rPr>
+        <w:t xml:space="preserve"> </w:t>
+      </w:r>
+      <w:r>
+        <w:rPr>
+          <w:rStyle w:val="Textoennegrita"/>
+          <w:rFonts w:cs="Arial"/>
+          <w:bCs w:val="0"/>
+          <w:sz w:val="22"/>
+        </w:rPr>
+        <w:t>mencionadas anteriormente como:</w:t>
+      </w:r>
+    </w:p>
+    <w:p>
+      <w:pPr>
+        <w:pStyle w:val="Prrafodelista"/>
+        <w:numPr>
+          <w:ilvl w:val="0"/>
+          <w:numId w:val="20"/>
+        </w:numPr>
+        <w:rPr>
+          <w:rStyle w:val="Textoennegrita"/>
+          <w:rFonts w:cs="Arial"/>
+          <w:bCs w:val="0"/>
+          <w:sz w:val="22"/>
+        </w:rPr>
+      </w:pPr>
+      <w:r>
+        <w:rPr>
+          <w:rStyle w:val="Textoennegrita"/>
+          <w:rFonts w:cs="Arial"/>
+          <w:bCs w:val="0"/>
+          <w:sz w:val="22"/>
+        </w:rPr>
+        <w:t>El Número de Vehículos en Ruta: Esta variable es esencial para entender la capacidad</w:t>
+      </w:r>
+      <w:r>
+        <w:rPr>
+          <w:rStyle w:val="Textoennegrita"/>
+          <w:rFonts w:cs="Arial"/>
+          <w:bCs w:val="0"/>
+          <w:sz w:val="22"/>
+        </w:rPr>
+        <w:t xml:space="preserve"> </w:t>
+      </w:r>
+      <w:r>
+        <w:rPr>
+          <w:rStyle w:val="Textoennegrita"/>
+          <w:rFonts w:cs="Arial"/>
+          <w:bCs w:val="0"/>
+          <w:sz w:val="22"/>
+        </w:rPr>
+        <w:t>operativa del sistema en diferentes momentos del día.</w:t>
+      </w:r>
+    </w:p>
+    <w:p>
+      <w:pPr>
+        <w:pStyle w:val="Prrafodelista"/>
+        <w:numPr>
+          <w:ilvl w:val="0"/>
+          <w:numId w:val="20"/>
+        </w:numPr>
+        <w:rPr>
+          <w:rStyle w:val="Textoennegrita"/>
+          <w:rFonts w:cs="Arial"/>
+          <w:bCs w:val="0"/>
+          <w:sz w:val="22"/>
+        </w:rPr>
+      </w:pPr>
+      <w:r>
+        <w:rPr>
+          <w:rStyle w:val="Textoennegrita"/>
+          <w:rFonts w:cs="Arial"/>
+          <w:bCs w:val="0"/>
+          <w:sz w:val="22"/>
+        </w:rPr>
+        <w:t>Hora del Día: La hora exacta puede afectar significativamente los patrones de tráfico y la</w:t>
+      </w:r>
+      <w:r>
+        <w:rPr>
+          <w:rStyle w:val="Textoennegrita"/>
+          <w:rFonts w:cs="Arial"/>
+          <w:bCs w:val="0"/>
+          <w:sz w:val="22"/>
+        </w:rPr>
+        <w:t xml:space="preserve"> </w:t>
+      </w:r>
+      <w:r>
+        <w:rPr>
+          <w:rStyle w:val="Textoennegrita"/>
+          <w:rFonts w:cs="Arial"/>
+          <w:bCs w:val="0"/>
+          <w:sz w:val="22"/>
+        </w:rPr>
+        <w:t>demanda de transporte público.</w:t>
+      </w:r>
+    </w:p>
+    <w:p>
+      <w:pPr>
+        <w:pStyle w:val="Prrafodelista"/>
+        <w:numPr>
+          <w:ilvl w:val="0"/>
+          <w:numId w:val="20"/>
+        </w:numPr>
+        <w:rPr>
+          <w:rStyle w:val="Textoennegrita"/>
+          <w:rFonts w:cs="Arial"/>
+          <w:bCs w:val="0"/>
+          <w:sz w:val="22"/>
+        </w:rPr>
+      </w:pPr>
+      <w:r>
+        <w:rPr>
+          <w:rStyle w:val="Textoennegrita"/>
+          <w:rFonts w:cs="Arial"/>
+          <w:bCs w:val="0"/>
+          <w:sz w:val="22"/>
+        </w:rPr>
+        <w:t>Condiciones de Tráfico: Datos sobre el flujo de tráfico y posibles obstrucciones en las</w:t>
+      </w:r>
+      <w:r>
+        <w:rPr>
+          <w:rStyle w:val="Textoennegrita"/>
+          <w:rFonts w:cs="Arial"/>
+          <w:bCs w:val="0"/>
+          <w:sz w:val="22"/>
+        </w:rPr>
+        <w:t xml:space="preserve"> </w:t>
+      </w:r>
+      <w:r>
+        <w:rPr>
+          <w:rStyle w:val="Textoennegrita"/>
+          <w:rFonts w:cs="Arial"/>
+          <w:bCs w:val="0"/>
+          <w:sz w:val="22"/>
+        </w:rPr>
+        <w:t>rutas de transporte público son vitales</w:t>
+      </w:r>
+    </w:p>
+    <w:p>
+      <w:pPr>
+        <w:pStyle w:val="Prrafodelista"/>
+        <w:numPr>
+          <w:ilvl w:val="0"/>
+          <w:numId w:val="20"/>
+        </w:numPr>
+        <w:rPr>
+          <w:rStyle w:val="Textoennegrita"/>
+          <w:rFonts w:cs="Arial"/>
+          <w:bCs w:val="0"/>
+          <w:sz w:val="22"/>
+        </w:rPr>
+      </w:pPr>
+      <w:r>
+        <w:rPr>
+          <w:rStyle w:val="Textoennegrita"/>
+          <w:rFonts w:cs="Arial"/>
+          <w:bCs w:val="0"/>
+          <w:sz w:val="22"/>
+        </w:rPr>
+        <w:t>Demanda de Pasajeros: Datos históricos o estimados sobre cuántos pasajeros utilizan el</w:t>
+      </w:r>
+      <w:r>
+        <w:rPr>
+          <w:rStyle w:val="Textoennegrita"/>
+          <w:rFonts w:cs="Arial"/>
+          <w:bCs w:val="0"/>
+          <w:sz w:val="22"/>
+        </w:rPr>
+        <w:t xml:space="preserve"> </w:t>
+      </w:r>
+      <w:r>
+        <w:rPr>
+          <w:rStyle w:val="Textoennegrita"/>
+          <w:rFonts w:cs="Arial"/>
+          <w:bCs w:val="0"/>
+          <w:sz w:val="22"/>
+        </w:rPr>
+        <w:t>transporte público en ciertas horas pueden ser útiles.</w:t>
+      </w:r>
+    </w:p>
+    <w:p>
+      <w:pPr>
+        <w:pStyle w:val="Prrafodelista"/>
+        <w:numPr>
+          <w:ilvl w:val="0"/>
+          <w:numId w:val="20"/>
+        </w:numPr>
+        <w:rPr>
+          <w:rStyle w:val="Textoennegrita"/>
+          <w:rFonts w:cs="Arial"/>
+          <w:bCs w:val="0"/>
+          <w:sz w:val="22"/>
+        </w:rPr>
+      </w:pPr>
+      <w:r>
+        <w:rPr>
+          <w:rStyle w:val="Textoennegrita"/>
+          <w:rFonts w:cs="Arial"/>
+          <w:bCs w:val="0"/>
+          <w:sz w:val="22"/>
+        </w:rPr>
+        <w:t>Factores Climáticos: los datos climáticos pueden ayudar a predecir cambios en la</w:t>
+      </w:r>
+      <w:r>
+        <w:rPr>
+          <w:rStyle w:val="Textoennegrita"/>
+          <w:rFonts w:cs="Arial"/>
+          <w:bCs w:val="0"/>
+          <w:sz w:val="22"/>
+        </w:rPr>
+        <w:t xml:space="preserve"> </w:t>
+      </w:r>
+      <w:r>
+        <w:rPr>
+          <w:rStyle w:val="Textoennegrita"/>
+          <w:rFonts w:cs="Arial"/>
+          <w:bCs w:val="0"/>
+          <w:sz w:val="22"/>
+        </w:rPr>
+        <w:t xml:space="preserve">demanda durante condiciones climáticas adversas. </w:t>
+      </w:r>
+    </w:p>
+    <w:p>
+      <w:pPr>
+        <w:pStyle w:val="Prrafodelista"/>
+        <w:rPr>
+          <w:rStyle w:val="Textoennegrita"/>
+          <w:rFonts w:cs="Arial"/>
+          <w:bCs w:val="0"/>
+          <w:sz w:val="22"/>
+        </w:rPr>
+      </w:pPr>
+      <w:r>
+        <w:rPr>
+          <w:rStyle w:val="Textoennegrita"/>
+          <w:rFonts w:cs="Arial"/>
+          <w:bCs w:val="0"/>
+          <w:sz w:val="22"/>
+        </w:rPr>
+        <w:t>Al considerar estos puntos, se puede crear un conjunto de datos sólido para entrenar la</w:t>
+      </w:r>
+    </w:p>
+    <w:p>
+      <w:pPr>
+        <w:pStyle w:val="Prrafodelista"/>
+        <w:rPr>
+          <w:rStyle w:val="Textoennegrita"/>
+          <w:rFonts w:cs="Arial"/>
+          <w:bCs w:val="0"/>
+          <w:sz w:val="22"/>
+        </w:rPr>
+      </w:pPr>
+      <w:r>
+        <w:rPr>
+          <w:rStyle w:val="Textoennegrita"/>
+          <w:rFonts w:cs="Arial"/>
+          <w:bCs w:val="0"/>
+          <w:sz w:val="22"/>
+        </w:rPr>
+        <w:t>red neuronal y desarrollar un modelo que pueda hacer predicciones precisas y útiles que nos</w:t>
+      </w:r>
+      <w:r>
+        <w:rPr>
+          <w:rStyle w:val="Textoennegrita"/>
+          <w:rFonts w:cs="Arial"/>
+          <w:bCs w:val="0"/>
+          <w:sz w:val="22"/>
+        </w:rPr>
+        <w:t xml:space="preserve"> </w:t>
+      </w:r>
+      <w:r>
+        <w:rPr>
+          <w:rStyle w:val="Textoennegrita"/>
+          <w:rFonts w:cs="Arial"/>
+          <w:bCs w:val="0"/>
+          <w:sz w:val="22"/>
+        </w:rPr>
+        <w:t>puedan ayudar a visualizar el estado del sistema de transporte público en Manizales.</w:t>
+      </w:r>
+    </w:p>
+    <w:p>
+      <w:pPr>
+        <w:rPr>
+          <w:rStyle w:val="Textoennegrita"/>
+          <w:bCs w:val="0"/>
+          <w:sz w:val="22"/>
+        </w:rPr>
+      </w:pPr>
+    </w:p>
+    <w:p>
+      <w:pPr>
+        <w:pStyle w:val="Prrafodelista"/>
+        <w:rPr>
+          <w:rStyle w:val="Textoennegrita"/>
           <w:b/>
-        </w:rPr>
-        <w:t>R</w:t>
-      </w:r>
-      <w:r>
-        <w:rPr>
-          <w:rFonts w:cs="Arial"/>
+          <w:bCs w:val="0"/>
+          <w:sz w:val="22"/>
+        </w:rPr>
+      </w:pPr>
+      <w:r>
+        <w:rPr>
+          <w:rStyle w:val="Textoennegrita"/>
           <w:b/>
-        </w:rPr>
-        <w:t>otación temporal</w:t>
-      </w:r>
-    </w:p>
-    <w:p>
-      <w:pPr>
-        <w:pStyle w:val="Prrafodelista"/>
-        <w:rPr>
-          <w:rFonts w:cs="Arial"/>
+          <w:bCs w:val="0"/>
+          <w:sz w:val="22"/>
+        </w:rPr>
+        <w:t>Datos Tabulares:</w:t>
+      </w:r>
+    </w:p>
+    <w:p>
+      <w:pPr>
+        <w:pStyle w:val="Prrafodelista"/>
+        <w:rPr>
+          <w:rStyle w:val="Textoennegrita"/>
           <w:b/>
-        </w:rPr>
-      </w:pPr>
-      <w:r>
-        <w:rPr>
+          <w:bCs w:val="0"/>
+          <w:sz w:val="22"/>
+        </w:rPr>
+      </w:pPr>
+    </w:p>
+    <w:p>
+      <w:pPr>
+        <w:pStyle w:val="Prrafodelista"/>
+        <w:rPr>
+          <w:rStyle w:val="Textoennegrita"/>
+          <w:bCs w:val="0"/>
+          <w:sz w:val="22"/>
+        </w:rPr>
+      </w:pPr>
+      <w:r>
+        <w:rPr>
+          <w:rStyle w:val="Textoennegrita"/>
+          <w:bCs w:val="0"/>
+          <w:sz w:val="22"/>
+        </w:rPr>
+        <w:t>Los datos tabulares son un tipo de datos estructurados organizados en forma de tabla, donde la</w:t>
+      </w:r>
+      <w:r>
+        <w:rPr>
+          <w:rStyle w:val="Textoennegrita"/>
+          <w:bCs w:val="0"/>
+          <w:sz w:val="22"/>
+        </w:rPr>
+        <w:t xml:space="preserve"> </w:t>
+      </w:r>
+      <w:r>
+        <w:rPr>
+          <w:rStyle w:val="Textoennegrita"/>
+          <w:bCs w:val="0"/>
+          <w:sz w:val="22"/>
+        </w:rPr>
+        <w:t>información se presenta en filas y columnas. Cada fila de la tabla representa una entrada</w:t>
+      </w:r>
+      <w:r>
+        <w:rPr>
+          <w:rStyle w:val="Textoennegrita"/>
+          <w:bCs w:val="0"/>
+          <w:sz w:val="22"/>
+        </w:rPr>
+        <w:t xml:space="preserve"> </w:t>
+      </w:r>
+      <w:r>
+        <w:rPr>
+          <w:rStyle w:val="Textoennegrita"/>
+          <w:bCs w:val="0"/>
+          <w:sz w:val="22"/>
+        </w:rPr>
+        <w:t>individual o un registro, mientras que las columnas contienen atributos o características</w:t>
+      </w:r>
+      <w:r>
+        <w:rPr>
+          <w:rStyle w:val="Textoennegrita"/>
+          <w:bCs w:val="0"/>
+          <w:sz w:val="22"/>
+        </w:rPr>
+        <w:t xml:space="preserve"> </w:t>
+      </w:r>
+      <w:r>
+        <w:rPr>
+          <w:rStyle w:val="Textoennegrita"/>
+          <w:bCs w:val="0"/>
+          <w:sz w:val="22"/>
+        </w:rPr>
+        <w:t xml:space="preserve">específicas de esas entradas. Los datos tabulares son comunes en bases </w:t>
+      </w:r>
+      <w:r>
+        <w:rPr>
+          <w:rStyle w:val="Textoennegrita"/>
+          <w:bCs w:val="0"/>
+          <w:sz w:val="22"/>
+        </w:rPr>
+        <w:lastRenderedPageBreak/>
+        <w:t>de datos, hojas de cálculo</w:t>
+      </w:r>
+      <w:r>
+        <w:rPr>
+          <w:rStyle w:val="Textoennegrita"/>
+          <w:bCs w:val="0"/>
+          <w:sz w:val="22"/>
+        </w:rPr>
+        <w:t xml:space="preserve"> </w:t>
+      </w:r>
+      <w:r>
+        <w:rPr>
+          <w:rStyle w:val="Textoennegrita"/>
+          <w:bCs w:val="0"/>
+          <w:sz w:val="22"/>
+        </w:rPr>
+        <w:t>y archivos CSV, y se utilizan en una variedad de aplicaciones, desde el análisis de negocios hasta</w:t>
+      </w:r>
+      <w:r>
+        <w:rPr>
+          <w:rStyle w:val="Textoennegrita"/>
+          <w:bCs w:val="0"/>
+          <w:sz w:val="22"/>
+        </w:rPr>
+        <w:t xml:space="preserve"> </w:t>
+      </w:r>
+      <w:r>
+        <w:rPr>
+          <w:rStyle w:val="Textoennegrita"/>
+          <w:bCs w:val="0"/>
+          <w:sz w:val="22"/>
+        </w:rPr>
+        <w:t>el aprendizaje automático.</w:t>
+      </w:r>
+    </w:p>
+    <w:p>
+      <w:pPr>
+        <w:pStyle w:val="Prrafodelista"/>
+        <w:rPr>
+          <w:rStyle w:val="Textoennegrita"/>
+          <w:bCs w:val="0"/>
+          <w:sz w:val="22"/>
+        </w:rPr>
+      </w:pPr>
+    </w:p>
+    <w:p>
+      <w:pPr>
+        <w:pStyle w:val="Prrafodelista"/>
+        <w:rPr>
+          <w:rStyle w:val="Textoennegrita"/>
+          <w:bCs w:val="0"/>
+          <w:sz w:val="22"/>
+        </w:rPr>
+      </w:pPr>
+      <w:r>
+        <w:rPr>
+          <w:rStyle w:val="Textoennegrita"/>
+          <w:bCs w:val="0"/>
+          <w:sz w:val="22"/>
+        </w:rPr>
+        <w:t>Los datos tabulares son fundamentales para muchas aplicaciones de ciencia de datos y</w:t>
+      </w:r>
+    </w:p>
+    <w:p>
+      <w:pPr>
+        <w:pStyle w:val="Prrafodelista"/>
+        <w:rPr>
+          <w:rStyle w:val="Textoennegrita"/>
+          <w:bCs w:val="0"/>
+          <w:sz w:val="22"/>
+        </w:rPr>
+      </w:pPr>
+      <w:r>
+        <w:rPr>
+          <w:rStyle w:val="Textoennegrita"/>
+          <w:bCs w:val="0"/>
+          <w:sz w:val="22"/>
+        </w:rPr>
+        <w:t>aprendizaje automático, ya que las técnicas y los algoritmos suelen trabajar con datos</w:t>
+      </w:r>
+    </w:p>
+    <w:p>
+      <w:pPr>
+        <w:pStyle w:val="Prrafodelista"/>
+        <w:rPr>
+          <w:rStyle w:val="Textoennegrita"/>
+          <w:rFonts w:cs="Arial"/>
+          <w:bCs w:val="0"/>
+          <w:sz w:val="22"/>
+          <w:lang w:val="es-CO"/>
+        </w:rPr>
+      </w:pPr>
+      <w:r>
+        <w:rPr>
+          <w:rStyle w:val="Textoennegrita"/>
+          <w:bCs w:val="0"/>
+          <w:sz w:val="22"/>
+        </w:rPr>
+        <w:t>estructurados en forma de tablas. Estos datos son fácilmente comprensibles y se pueden analizar</w:t>
+      </w:r>
+      <w:r>
+        <w:rPr>
+          <w:rStyle w:val="Textoennegrita"/>
+          <w:bCs w:val="0"/>
+          <w:sz w:val="22"/>
+        </w:rPr>
+        <w:t xml:space="preserve"> </w:t>
+      </w:r>
+      <w:r>
+        <w:rPr>
+          <w:rStyle w:val="Textoennegrita"/>
+          <w:rFonts w:cs="Arial"/>
+          <w:bCs w:val="0"/>
+          <w:sz w:val="22"/>
+        </w:rPr>
+        <w:t>utilizando herramientas como pandas en Python, existen diferentes técnicas que nos permiten</w:t>
+      </w:r>
+      <w:r>
+        <w:rPr>
+          <w:rStyle w:val="Textoennegrita"/>
+          <w:rFonts w:cs="Arial"/>
+          <w:bCs w:val="0"/>
+          <w:sz w:val="22"/>
+        </w:rPr>
+        <w:t xml:space="preserve"> g</w:t>
+      </w:r>
+      <w:r>
+        <w:rPr>
+          <w:rStyle w:val="Textoennegrita"/>
+          <w:rFonts w:cs="Arial"/>
+          <w:bCs w:val="0"/>
+          <w:sz w:val="22"/>
+        </w:rPr>
+        <w:t>eneral datos tabulares una de las que más resalta es “SMOTE (Synthetic Minority Over-</w:t>
+      </w:r>
+      <w:r>
+        <w:rPr>
+          <w:rStyle w:val="Textoennegrita"/>
+          <w:rFonts w:cs="Arial"/>
+          <w:bCs w:val="0"/>
+          <w:sz w:val="22"/>
+          <w:lang w:val="es-CO"/>
+        </w:rPr>
+        <w:t>sampling Technique)”</w:t>
+      </w:r>
+    </w:p>
+    <w:p>
+      <w:pPr>
+        <w:pStyle w:val="Prrafodelista"/>
+        <w:rPr>
+          <w:rStyle w:val="Textoennegrita"/>
+          <w:rFonts w:cs="Arial"/>
+          <w:bCs w:val="0"/>
+          <w:sz w:val="22"/>
+          <w:lang w:val="es-CO"/>
+        </w:rPr>
+      </w:pPr>
+    </w:p>
+    <w:p>
+      <w:pPr>
+        <w:pStyle w:val="Prrafodelista"/>
+        <w:rPr>
+          <w:rStyle w:val="Textoennegrita"/>
           <w:rFonts w:cs="Arial"/>
           <w:b/>
-        </w:rPr>
-        <w:t>La rotación temporal se refiere al ajuste de las características temporales, como el tiempo o las secuencias temporales, en un conjunto de datos. En el contexto de la manipulación de datos temporales, la rotación temporal implica cambiar o ajustar las marcas de tiempo para crear variaciones en los datos temporales.</w:t>
-      </w:r>
-    </w:p>
-    <w:p>
-      <w:pPr>
-        <w:pStyle w:val="Prrafodelista"/>
-        <w:rPr>
+          <w:bCs w:val="0"/>
+          <w:sz w:val="22"/>
+          <w:lang w:val="en-US"/>
+        </w:rPr>
+      </w:pPr>
+      <w:r>
+        <w:rPr>
+          <w:rStyle w:val="Textoennegrita"/>
+          <w:rFonts w:cs="Arial"/>
           <w:b/>
-        </w:rPr>
-      </w:pPr>
-    </w:p>
-    <w:p>
-      <w:pPr>
-        <w:pStyle w:val="Prrafodelista"/>
-        <w:rPr>
+          <w:bCs w:val="0"/>
+          <w:sz w:val="22"/>
+          <w:lang w:val="en-US"/>
+        </w:rPr>
+        <w:t>Synthetic Minority Over-sampling Technique (SMOTE)</w:t>
+      </w:r>
+    </w:p>
+    <w:p>
+      <w:pPr>
+        <w:pStyle w:val="Prrafodelista"/>
+        <w:rPr>
+          <w:rStyle w:val="Textoennegrita"/>
+          <w:rFonts w:cs="Arial"/>
           <w:b/>
-        </w:rPr>
-      </w:pPr>
-    </w:p>
-    <w:p>
-      <w:pPr>
-        <w:pStyle w:val="Prrafodelista"/>
-        <w:rPr>
+          <w:bCs w:val="0"/>
+          <w:sz w:val="22"/>
+          <w:lang w:val="en-US"/>
+        </w:rPr>
+      </w:pPr>
+    </w:p>
+    <w:p>
+      <w:pPr>
+        <w:pStyle w:val="Prrafodelista"/>
+        <w:rPr>
+          <w:rStyle w:val="Textoennegrita"/>
+          <w:bCs w:val="0"/>
+          <w:sz w:val="22"/>
+        </w:rPr>
+      </w:pPr>
+      <w:r>
+        <w:rPr>
+          <w:rStyle w:val="Textoennegrita"/>
+          <w:bCs w:val="0"/>
+          <w:sz w:val="22"/>
+        </w:rPr>
+        <w:t>Es una técnica utilizada en el campo del aprendizaje automático para abordar el desequilibrio de</w:t>
+      </w:r>
+      <w:r>
+        <w:rPr>
+          <w:rStyle w:val="Textoennegrita"/>
+          <w:bCs w:val="0"/>
+          <w:sz w:val="22"/>
+        </w:rPr>
+        <w:t xml:space="preserve"> </w:t>
+      </w:r>
+      <w:r>
+        <w:rPr>
+          <w:rStyle w:val="Textoennegrita"/>
+          <w:bCs w:val="0"/>
+          <w:sz w:val="22"/>
+        </w:rPr>
+        <w:t>clases en un conjunto de datos. En muchos problemas del mundo real, como la detección de</w:t>
+      </w:r>
+      <w:r>
+        <w:rPr>
+          <w:rStyle w:val="Textoennegrita"/>
+          <w:bCs w:val="0"/>
+          <w:sz w:val="22"/>
+        </w:rPr>
+        <w:t xml:space="preserve"> </w:t>
+      </w:r>
+      <w:r>
+        <w:rPr>
+          <w:rStyle w:val="Textoennegrita"/>
+          <w:bCs w:val="0"/>
+          <w:sz w:val="22"/>
+        </w:rPr>
+        <w:t>fraudes, el diagnóstico médico o la predicción de ciertos eventos, las clases pueden estar</w:t>
+      </w:r>
+      <w:r>
+        <w:rPr>
+          <w:rStyle w:val="Textoennegrita"/>
+          <w:bCs w:val="0"/>
+          <w:sz w:val="22"/>
+        </w:rPr>
+        <w:t xml:space="preserve"> </w:t>
+      </w:r>
+      <w:r>
+        <w:rPr>
+          <w:rStyle w:val="Textoennegrita"/>
+          <w:bCs w:val="0"/>
+          <w:sz w:val="22"/>
+        </w:rPr>
+        <w:t xml:space="preserve">desequilibradas, lo que significa que hay muchas más instancias de una clase (la </w:t>
+      </w:r>
+      <w:r>
+        <w:rPr>
+          <w:rStyle w:val="Textoennegrita"/>
+          <w:bCs w:val="0"/>
+          <w:sz w:val="22"/>
+        </w:rPr>
+        <w:t>clase mayoritaria</w:t>
+      </w:r>
+      <w:r>
+        <w:rPr>
+          <w:rStyle w:val="Textoennegrita"/>
+          <w:bCs w:val="0"/>
+          <w:sz w:val="22"/>
+        </w:rPr>
+        <w:t>) que de otra (la clase minoritaria</w:t>
+      </w:r>
+      <w:r>
+        <w:rPr>
+          <w:rStyle w:val="Textoennegrita"/>
+          <w:bCs w:val="0"/>
+          <w:sz w:val="22"/>
+        </w:rPr>
+        <w:t xml:space="preserve">). </w:t>
+      </w:r>
+      <w:r>
+        <w:rPr>
+          <w:rStyle w:val="Textoennegrita"/>
+          <w:bCs w:val="0"/>
+          <w:sz w:val="22"/>
+        </w:rPr>
+        <w:t>En el contexto del proyecto que se está trabajando de transporte público, este desequilibrio</w:t>
+      </w:r>
+      <w:r>
+        <w:rPr>
+          <w:rStyle w:val="Textoennegrita"/>
+          <w:bCs w:val="0"/>
+          <w:sz w:val="22"/>
+        </w:rPr>
+        <w:t xml:space="preserve"> </w:t>
+      </w:r>
+      <w:r>
+        <w:rPr>
+          <w:rStyle w:val="Textoennegrita"/>
+          <w:bCs w:val="0"/>
+          <w:sz w:val="22"/>
+        </w:rPr>
+        <w:t>podría referirse, por ejemplo, a casos de situaciones inusuales o incidentes en comparación con</w:t>
+      </w:r>
+      <w:r>
+        <w:rPr>
+          <w:rStyle w:val="Textoennegrita"/>
+          <w:bCs w:val="0"/>
+          <w:sz w:val="22"/>
+        </w:rPr>
+        <w:t xml:space="preserve"> </w:t>
+      </w:r>
+      <w:r>
+        <w:rPr>
+          <w:rStyle w:val="Textoennegrita"/>
+          <w:bCs w:val="0"/>
+          <w:sz w:val="22"/>
+        </w:rPr>
+        <w:t>las operaciones de rutina. Para entrenar una red neuronal eficazmente, se necesita un conjunto de</w:t>
+      </w:r>
+      <w:r>
+        <w:rPr>
+          <w:rStyle w:val="Textoennegrita"/>
+          <w:bCs w:val="0"/>
+          <w:sz w:val="22"/>
+        </w:rPr>
+        <w:t xml:space="preserve"> </w:t>
+      </w:r>
+      <w:r>
+        <w:rPr>
+          <w:rStyle w:val="Textoennegrita"/>
+          <w:bCs w:val="0"/>
+          <w:sz w:val="22"/>
+        </w:rPr>
+        <w:t>datos bien equilibrado para ambas clases, ya que las redes neuronales a menudo tienen</w:t>
+      </w:r>
+      <w:r>
+        <w:rPr>
+          <w:rStyle w:val="Textoennegrita"/>
+          <w:bCs w:val="0"/>
+          <w:sz w:val="22"/>
+        </w:rPr>
+        <w:t xml:space="preserve"> </w:t>
+      </w:r>
+      <w:r>
+        <w:rPr>
+          <w:rStyle w:val="Textoennegrita"/>
+          <w:bCs w:val="0"/>
+          <w:sz w:val="22"/>
+        </w:rPr>
+        <w:t>dificultades para aprender patrones en clases minoritarias si estas están insuficientemente</w:t>
+      </w:r>
+      <w:r>
+        <w:rPr>
+          <w:rStyle w:val="Textoennegrita"/>
+          <w:bCs w:val="0"/>
+          <w:sz w:val="22"/>
+        </w:rPr>
+        <w:t xml:space="preserve"> </w:t>
+      </w:r>
+      <w:r>
+        <w:rPr>
+          <w:rStyle w:val="Textoennegrita"/>
+          <w:bCs w:val="0"/>
+          <w:sz w:val="22"/>
+        </w:rPr>
+        <w:t>representadas.</w:t>
+      </w:r>
+    </w:p>
+    <w:p>
+      <w:pPr>
+        <w:pStyle w:val="Prrafodelista"/>
+        <w:rPr>
+          <w:rStyle w:val="Textoennegrita"/>
+          <w:rFonts w:cs="Arial"/>
+          <w:bCs w:val="0"/>
+          <w:sz w:val="22"/>
+        </w:rPr>
+      </w:pPr>
+    </w:p>
+    <w:p>
+      <w:pPr>
+        <w:pStyle w:val="Prrafodelista"/>
+        <w:rPr>
+          <w:rStyle w:val="Textoennegrita"/>
+          <w:rFonts w:cs="Arial"/>
           <w:b/>
-        </w:rPr>
-      </w:pPr>
-      <w:r>
-        <w:rPr>
+          <w:bCs w:val="0"/>
+          <w:sz w:val="22"/>
+        </w:rPr>
+      </w:pPr>
+      <w:r>
+        <w:rPr>
+          <w:rStyle w:val="Textoennegrita"/>
+          <w:rFonts w:cs="Arial"/>
           <w:b/>
-        </w:rPr>
-        <w:t>Codificación Categórica</w:t>
-      </w:r>
-    </w:p>
-    <w:p>
-      <w:pPr>
-        <w:pStyle w:val="Prrafodelista"/>
-      </w:pPr>
-      <w:r>
-        <w:t>La codificación categórica es el proceso de convertir variables categóricas en una forma que los algoritmos de aprendizaje automático puedan entender. Es</w:t>
-      </w:r>
-      <w:r>
+          <w:bCs w:val="0"/>
+          <w:sz w:val="22"/>
+        </w:rPr>
+        <w:t>Etiquetado de Datos Sintéticos</w:t>
+      </w:r>
+    </w:p>
+    <w:p>
+      <w:pPr>
+        <w:pStyle w:val="Prrafodelista"/>
+        <w:rPr>
+          <w:rStyle w:val="Textoennegrita"/>
+          <w:rFonts w:cs="Arial"/>
+          <w:b/>
+          <w:bCs w:val="0"/>
+          <w:sz w:val="22"/>
+        </w:rPr>
+      </w:pPr>
+    </w:p>
+    <w:p>
+      <w:pPr>
+        <w:pStyle w:val="Prrafodelista"/>
+        <w:rPr>
+          <w:rStyle w:val="Textoennegrita"/>
+          <w:rFonts w:cs="Arial"/>
+          <w:bCs w:val="0"/>
+          <w:sz w:val="22"/>
+        </w:rPr>
+      </w:pPr>
+      <w:r>
+        <w:rPr>
+          <w:rStyle w:val="Textoennegrita"/>
+          <w:rFonts w:cs="Arial"/>
+          <w:bCs w:val="0"/>
+          <w:sz w:val="22"/>
+        </w:rPr>
+        <w:t>Es necesario para que la red tenga un entrenamiento satisfactorio el correcto etiquetado de los</w:t>
+      </w:r>
+      <w:r>
+        <w:rPr>
+          <w:rStyle w:val="Textoennegrita"/>
+          <w:rFonts w:cs="Arial"/>
+          <w:bCs w:val="0"/>
+          <w:sz w:val="22"/>
+        </w:rPr>
         <w:t xml:space="preserve"> </w:t>
       </w:r>
       <w:r>
-        <w:t>crucial para trabajar con datos categóricos en algoritmos de aprendizaje automático, ya que muchos algoritmos requieren variables numéricas como entrada.</w:t>
-      </w:r>
-      <w:r>
+        <w:rPr>
+          <w:rStyle w:val="Textoennegrita"/>
+          <w:rFonts w:cs="Arial"/>
+          <w:bCs w:val="0"/>
+          <w:sz w:val="22"/>
+        </w:rPr>
+        <w:t>datos sintéticos que se piensan generar, se tienen que definir reglas y patrones que reflejen las</w:t>
+      </w:r>
+      <w:r>
+        <w:rPr>
+          <w:rStyle w:val="Textoennegrita"/>
+          <w:rFonts w:cs="Arial"/>
+          <w:bCs w:val="0"/>
+          <w:sz w:val="22"/>
+        </w:rPr>
         <w:t xml:space="preserve"> </w:t>
       </w:r>
       <w:r>
-        <w:t>a." Towards Data Science</w:t>
-      </w:r>
-      <w:r>
-        <w:t xml:space="preserve"> (2019).</w:t>
-      </w:r>
+        <w:rPr>
+          <w:rStyle w:val="Textoennegrita"/>
+          <w:rFonts w:cs="Arial"/>
+          <w:bCs w:val="0"/>
+          <w:sz w:val="22"/>
+        </w:rPr>
+        <w:t>relaciones entre las características. estas reglas se pueden utilizar para generar etiquetas para los</w:t>
+      </w:r>
+      <w:r>
+        <w:rPr>
+          <w:rStyle w:val="Textoennegrita"/>
+          <w:rFonts w:cs="Arial"/>
+          <w:bCs w:val="0"/>
+          <w:sz w:val="22"/>
+        </w:rPr>
+        <w:t xml:space="preserve"> </w:t>
+      </w:r>
+      <w:r>
+        <w:rPr>
+          <w:rStyle w:val="Textoennegrita"/>
+          <w:rFonts w:cs="Arial"/>
+          <w:bCs w:val="0"/>
+          <w:sz w:val="22"/>
+        </w:rPr>
+        <w:t>datos sintéticos teniendo en cuenta que los datos tienen que pasar por un proceso de limpieza de</w:t>
+      </w:r>
+      <w:r>
+        <w:rPr>
+          <w:rStyle w:val="Textoennegrita"/>
+          <w:rFonts w:cs="Arial"/>
+          <w:bCs w:val="0"/>
+          <w:sz w:val="22"/>
+        </w:rPr>
+        <w:t xml:space="preserve"> </w:t>
+      </w:r>
+      <w:r>
+        <w:rPr>
+          <w:rStyle w:val="Textoennegrita"/>
+          <w:rFonts w:cs="Arial"/>
+          <w:bCs w:val="0"/>
+          <w:sz w:val="22"/>
+        </w:rPr>
+        <w:t>ruido y eliminación de datos que no sean de utilidad para el entrenamiento de la red.</w:t>
+      </w:r>
+      <w:r>
+        <w:rPr>
+          <w:rStyle w:val="Textoennegrita"/>
+          <w:rFonts w:cs="Arial"/>
+          <w:bCs w:val="0"/>
+          <w:sz w:val="22"/>
+        </w:rPr>
+        <w:t xml:space="preserve"> </w:t>
+      </w:r>
+      <w:r>
+        <w:rPr>
+          <w:rStyle w:val="Textoennegrita"/>
+          <w:rFonts w:cs="Arial"/>
+          <w:bCs w:val="0"/>
+          <w:sz w:val="22"/>
+        </w:rPr>
+        <w:t xml:space="preserve">Limpiar Datos Sintéticos puede realizarse de diferentes maneras una de las </w:t>
+      </w:r>
+      <w:r>
+        <w:rPr>
+          <w:rStyle w:val="Textoennegrita"/>
+          <w:rFonts w:cs="Arial"/>
+          <w:bCs w:val="0"/>
+          <w:sz w:val="22"/>
+        </w:rPr>
+        <w:t>más</w:t>
+      </w:r>
+      <w:r>
+        <w:rPr>
+          <w:rStyle w:val="Textoennegrita"/>
+          <w:rFonts w:cs="Arial"/>
+          <w:bCs w:val="0"/>
+          <w:sz w:val="22"/>
+        </w:rPr>
+        <w:t xml:space="preserve"> utilizadas para la</w:t>
+      </w:r>
+      <w:r>
+        <w:rPr>
+          <w:rStyle w:val="Textoennegrita"/>
+          <w:rFonts w:cs="Arial"/>
+          <w:bCs w:val="0"/>
+          <w:sz w:val="22"/>
+        </w:rPr>
+        <w:t xml:space="preserve"> </w:t>
+      </w:r>
+      <w:r>
+        <w:rPr>
+          <w:rStyle w:val="Textoennegrita"/>
+          <w:rFonts w:cs="Arial"/>
+          <w:bCs w:val="0"/>
+          <w:sz w:val="22"/>
+        </w:rPr>
+        <w:t>limpieza de datos sintéticos es la Validación Cruzada Sintética la cual se encarga de dividir los</w:t>
+      </w:r>
+      <w:r>
+        <w:rPr>
+          <w:rStyle w:val="Textoennegrita"/>
+          <w:rFonts w:cs="Arial"/>
+          <w:bCs w:val="0"/>
+          <w:sz w:val="22"/>
+        </w:rPr>
+        <w:t xml:space="preserve"> </w:t>
+      </w:r>
+      <w:r>
+        <w:rPr>
+          <w:rStyle w:val="Textoennegrita"/>
+          <w:rFonts w:cs="Arial"/>
+          <w:bCs w:val="0"/>
+          <w:sz w:val="22"/>
+        </w:rPr>
+        <w:t xml:space="preserve">datos sintéticos en conjuntos de entrenamiento y </w:t>
+      </w:r>
+      <w:r>
+        <w:rPr>
+          <w:rStyle w:val="Textoennegrita"/>
+          <w:rFonts w:cs="Arial"/>
+          <w:bCs w:val="0"/>
+          <w:sz w:val="22"/>
+        </w:rPr>
+        <w:lastRenderedPageBreak/>
+        <w:t>prueba y valida el modelo con estos datos. Esto</w:t>
+      </w:r>
+      <w:r>
+        <w:rPr>
+          <w:rStyle w:val="Textoennegrita"/>
+          <w:rFonts w:cs="Arial"/>
+          <w:bCs w:val="0"/>
+          <w:sz w:val="22"/>
+        </w:rPr>
+        <w:t xml:space="preserve"> </w:t>
+      </w:r>
+      <w:r>
+        <w:rPr>
+          <w:rStyle w:val="Textoennegrita"/>
+          <w:rFonts w:cs="Arial"/>
+          <w:bCs w:val="0"/>
+          <w:sz w:val="22"/>
+        </w:rPr>
+        <w:t>ayuda a identificar problemas en los datos sintéticos, complementándolo con un Análisis de</w:t>
+      </w:r>
+      <w:r>
+        <w:rPr>
+          <w:rStyle w:val="Textoennegrita"/>
+          <w:rFonts w:cs="Arial"/>
+          <w:bCs w:val="0"/>
+          <w:sz w:val="22"/>
+        </w:rPr>
+        <w:t xml:space="preserve"> </w:t>
+      </w:r>
+      <w:r>
+        <w:rPr>
+          <w:rStyle w:val="Textoennegrita"/>
+          <w:rFonts w:cs="Arial"/>
+          <w:bCs w:val="0"/>
+          <w:sz w:val="22"/>
+        </w:rPr>
+        <w:t>Outliers que Examina los valores atípicos en los datos sintéticos y trata de entender si son</w:t>
+      </w:r>
+      <w:r>
+        <w:rPr>
+          <w:rStyle w:val="Textoennegrita"/>
+          <w:rFonts w:cs="Arial"/>
+          <w:bCs w:val="0"/>
+          <w:sz w:val="22"/>
+        </w:rPr>
+        <w:t xml:space="preserve"> </w:t>
+      </w:r>
+      <w:r>
+        <w:rPr>
+          <w:rStyle w:val="Textoennegrita"/>
+          <w:rFonts w:cs="Arial"/>
+          <w:bCs w:val="0"/>
+          <w:sz w:val="22"/>
+        </w:rPr>
+        <w:t>resultados válidos o errores en la generación de datos.</w:t>
+      </w:r>
+    </w:p>
+    <w:p>
+      <w:pPr>
+        <w:pStyle w:val="Prrafodelista"/>
+        <w:rPr>
+          <w:rStyle w:val="Textoennegrita"/>
+          <w:rFonts w:cs="Arial"/>
+          <w:bCs w:val="0"/>
+          <w:sz w:val="22"/>
+        </w:rPr>
+      </w:pPr>
+    </w:p>
+    <w:p>
+      <w:pPr>
+        <w:pStyle w:val="Prrafodelista"/>
+        <w:rPr>
+          <w:rStyle w:val="Textoennegrita"/>
+          <w:rFonts w:cs="Arial"/>
+          <w:bCs w:val="0"/>
+          <w:sz w:val="22"/>
+        </w:rPr>
+      </w:pPr>
     </w:p>
     <w:p>
       <w:pPr>
@@ -11325,9 +14137,9 @@
       <w:pPr>
         <w:pStyle w:val="Prrafodelista"/>
         <w:sectPr>
-          <w:headerReference w:type="even" r:id="rId34"/>
-          <w:headerReference w:type="default" r:id="rId35"/>
-          <w:headerReference w:type="first" r:id="rId36"/>
+          <w:headerReference w:type="even" r:id="rId35"/>
+          <w:headerReference w:type="default" r:id="rId36"/>
+          <w:headerReference w:type="first" r:id="rId37"/>
           <w:type w:val="oddPage"/>
           <w:pgSz w:w="12240" w:h="15840" w:code="1"/>
           <w:pgMar w:top="1440" w:right="1440" w:bottom="1440" w:left="2041" w:header="709" w:footer="709" w:gutter="0"/>
@@ -11349,14 +14161,14 @@
       <w:bookmarkStart w:id="58" w:name="_Ref256612157"/>
       <w:bookmarkStart w:id="59" w:name="_Ref256612179"/>
       <w:bookmarkStart w:id="60" w:name="_Toc112328721"/>
+      <w:bookmarkEnd w:id="41"/>
       <w:bookmarkEnd w:id="42"/>
       <w:bookmarkEnd w:id="43"/>
       <w:bookmarkEnd w:id="44"/>
       <w:bookmarkEnd w:id="45"/>
       <w:bookmarkEnd w:id="46"/>
       <w:bookmarkEnd w:id="47"/>
-      <w:bookmarkEnd w:id="48"/>
-      <w:bookmarkEnd w:id="50"/>
+      <w:bookmarkEnd w:id="51"/>
       <w:r>
         <w:lastRenderedPageBreak/>
         <w:t>C</w:t>
@@ -11523,9 +14335,9 @@
       <w:pPr>
         <w:pStyle w:val="Prrafodelista"/>
         <w:sectPr>
-          <w:headerReference w:type="even" r:id="rId37"/>
-          <w:headerReference w:type="default" r:id="rId38"/>
-          <w:headerReference w:type="first" r:id="rId39"/>
+          <w:headerReference w:type="even" r:id="rId38"/>
+          <w:headerReference w:type="default" r:id="rId39"/>
+          <w:headerReference w:type="first" r:id="rId40"/>
           <w:type w:val="oddPage"/>
           <w:pgSz w:w="12240" w:h="15840" w:code="1"/>
           <w:pgMar w:top="1440" w:right="1440" w:bottom="1440" w:left="2041" w:header="709" w:footer="709" w:gutter="0"/>
@@ -11627,9 +14439,9 @@
       <w:pPr>
         <w:pStyle w:val="Prrafodelista"/>
         <w:sectPr>
-          <w:headerReference w:type="even" r:id="rId40"/>
-          <w:headerReference w:type="default" r:id="rId41"/>
-          <w:headerReference w:type="first" r:id="rId42"/>
+          <w:headerReference w:type="even" r:id="rId41"/>
+          <w:headerReference w:type="default" r:id="rId42"/>
+          <w:headerReference w:type="first" r:id="rId43"/>
           <w:type w:val="oddPage"/>
           <w:pgSz w:w="12240" w:h="15840" w:code="1"/>
           <w:pgMar w:top="1440" w:right="1440" w:bottom="1440" w:left="2041" w:header="709" w:footer="709" w:gutter="0"/>
@@ -12056,7 +14868,7 @@
                 <w:u w:val="none"/>
               </w:rPr>
             </w:pPr>
-            <w:hyperlink r:id="rId43" w:history="1">
+            <w:hyperlink r:id="rId44" w:history="1">
               <w:r>
                 <w:rPr>
                   <w:rStyle w:val="Hipervnculo"/>
@@ -12092,7 +14904,7 @@
                 <w:lang w:val="en-US"/>
               </w:rPr>
             </w:pPr>
-            <w:hyperlink r:id="rId44" w:history="1">
+            <w:hyperlink r:id="rId45" w:history="1">
               <w:r>
                 <w:rPr>
                   <w:rStyle w:val="Hipervnculo"/>
@@ -12191,7 +15003,7 @@
                 <w:u w:val="none"/>
               </w:rPr>
             </w:pPr>
-            <w:hyperlink r:id="rId45" w:history="1">
+            <w:hyperlink r:id="rId46" w:history="1">
               <w:r>
                 <w:rPr>
                   <w:rStyle w:val="Hipervnculo"/>
@@ -12226,7 +15038,7 @@
                 <w:u w:val="none"/>
               </w:rPr>
             </w:pPr>
-            <w:hyperlink r:id="rId46" w:history="1">
+            <w:hyperlink r:id="rId47" w:history="1">
               <w:r>
                 <w:rPr>
                   <w:rStyle w:val="Hipervnculo"/>
@@ -12259,9 +15071,10 @@
                 <w:sz w:val="18"/>
                 <w:szCs w:val="18"/>
                 <w:u w:val="none"/>
+                <w:lang w:val="en-US"/>
               </w:rPr>
             </w:pPr>
-            <w:hyperlink r:id="rId47" w:history="1">
+            <w:hyperlink r:id="rId48" w:history="1">
               <w:r>
                 <w:rPr>
                   <w:rStyle w:val="Hipervnculo"/>
@@ -12269,6 +15082,7 @@
                   <w:sz w:val="18"/>
                   <w:szCs w:val="18"/>
                   <w:u w:val="none"/>
+                  <w:lang w:val="en-US"/>
                 </w:rPr>
                 <w:t>Liunet.edu/Cwis/Cwp/Library/Workshop/Citapa.htm</w:t>
               </w:r>
@@ -12280,6 +15094,7 @@
                 <w:sz w:val="18"/>
                 <w:szCs w:val="18"/>
                 <w:u w:val="none"/>
+                <w:lang w:val="en-US"/>
               </w:rPr>
               <w:t xml:space="preserve"> (ejemplos).</w:t>
             </w:r>
@@ -12365,7 +15180,7 @@
               </w:rPr>
               <w:t xml:space="preserve">Disponibles en: </w:t>
             </w:r>
-            <w:hyperlink r:id="rId48" w:history="1">
+            <w:hyperlink r:id="rId49" w:history="1">
               <w:r>
                 <w:rPr>
                   <w:rStyle w:val="Hipervnculo"/>
@@ -12793,7 +15608,7 @@
                 <w:u w:val="none"/>
               </w:rPr>
             </w:pPr>
-            <w:hyperlink r:id="rId49" w:history="1">
+            <w:hyperlink r:id="rId50" w:history="1">
               <w:r>
                 <w:rPr>
                   <w:rStyle w:val="Hipervnculo"/>
@@ -12818,7 +15633,7 @@
                 <w:u w:val="none"/>
               </w:rPr>
             </w:pPr>
-            <w:hyperlink r:id="rId50" w:history="1">
+            <w:hyperlink r:id="rId51" w:history="1">
               <w:r>
                 <w:rPr>
                   <w:rStyle w:val="Hipervnculo"/>
@@ -12853,7 +15668,7 @@
                 <w:u w:val="none"/>
               </w:rPr>
             </w:pPr>
-            <w:hyperlink r:id="rId51" w:history="1">
+            <w:hyperlink r:id="rId52" w:history="1">
               <w:r>
                 <w:rPr>
                   <w:rStyle w:val="Hipervnculo"/>
@@ -12965,7 +15780,7 @@
                 <w:u w:val="none"/>
               </w:rPr>
             </w:pPr>
-            <w:hyperlink r:id="rId52" w:history="1">
+            <w:hyperlink r:id="rId53" w:history="1">
               <w:r>
                 <w:rPr>
                   <w:rStyle w:val="Hipervnculo"/>
@@ -12990,7 +15805,7 @@
                 <w:u w:val="none"/>
               </w:rPr>
             </w:pPr>
-            <w:hyperlink r:id="rId53" w:history="1">
+            <w:hyperlink r:id="rId54" w:history="1">
               <w:r>
                 <w:rPr>
                   <w:rStyle w:val="Hipervnculo"/>
@@ -13101,7 +15916,7 @@
                 <w:lang w:val="en-US"/>
               </w:rPr>
             </w:pPr>
-            <w:hyperlink r:id="rId54" w:history="1">
+            <w:hyperlink r:id="rId55" w:history="1">
               <w:r>
                 <w:rPr>
                   <w:rStyle w:val="Hipervnculo"/>
@@ -13128,7 +15943,7 @@
                 <w:lang w:val="en-US"/>
               </w:rPr>
             </w:pPr>
-            <w:hyperlink r:id="rId55" w:history="1">
+            <w:hyperlink r:id="rId56" w:history="1">
               <w:r>
                 <w:rPr>
                   <w:rStyle w:val="Hipervnculo"/>
@@ -13166,7 +15981,7 @@
                 <w:lang w:val="en-US"/>
               </w:rPr>
             </w:pPr>
-            <w:hyperlink r:id="rId56" w:history="1">
+            <w:hyperlink r:id="rId57" w:history="1">
               <w:r>
                 <w:rPr>
                   <w:rStyle w:val="Hipervnculo"/>
@@ -13203,7 +16018,7 @@
                 <w:u w:val="none"/>
               </w:rPr>
             </w:pPr>
-            <w:hyperlink r:id="rId57" w:history="1">
+            <w:hyperlink r:id="rId58" w:history="1">
               <w:r>
                 <w:rPr>
                   <w:rStyle w:val="Hipervnculo"/>
@@ -13238,7 +16053,7 @@
                 <w:u w:val="none"/>
               </w:rPr>
             </w:pPr>
-            <w:hyperlink r:id="rId58" w:history="1">
+            <w:hyperlink r:id="rId59" w:history="1">
               <w:r>
                 <w:rPr>
                   <w:rStyle w:val="Hipervnculo"/>
@@ -13348,7 +16163,7 @@
                 <w:lang w:val="pt-BR"/>
               </w:rPr>
             </w:pPr>
-            <w:hyperlink r:id="rId59" w:history="1">
+            <w:hyperlink r:id="rId60" w:history="1">
               <w:r>
                 <w:rPr>
                   <w:rStyle w:val="Hipervnculo"/>
@@ -13414,11 +16229,13 @@
         <w:pStyle w:val="Prrafodelista"/>
         <w:rPr>
           <w:rStyle w:val="Textoennegrita"/>
-        </w:rPr>
-      </w:pPr>
-      <w:r>
-        <w:rPr>
-          <w:rStyle w:val="Textoennegrita"/>
+          <w:lang w:val="en-US"/>
+        </w:rPr>
+      </w:pPr>
+      <w:r>
+        <w:rPr>
+          <w:rStyle w:val="Textoennegrita"/>
+          <w:lang w:val="en-US"/>
         </w:rPr>
         <w:t>Singh, V. K., &amp; Kumar, K. (2014). “Prediction of bus arrival time using artificial neural</w:t>
       </w:r>
@@ -13426,12 +16243,14 @@
         <w:rPr>
           <w:rStyle w:val="Textoennegrita"/>
           <w:b/>
+          <w:lang w:val="en-US"/>
         </w:rPr>
         <w:t xml:space="preserve"> </w:t>
       </w:r>
       <w:r>
         <w:rPr>
           <w:rStyle w:val="Textoennegrita"/>
+          <w:lang w:val="en-US"/>
         </w:rPr>
         <w:t>networks”;</w:t>
       </w:r>
@@ -13450,11 +16269,13 @@
         <w:pStyle w:val="Prrafodelista"/>
         <w:rPr>
           <w:rStyle w:val="Textoennegrita"/>
-        </w:rPr>
-      </w:pPr>
-      <w:r>
-        <w:rPr>
-          <w:rStyle w:val="Textoennegrita"/>
+          <w:lang w:val="en-US"/>
+        </w:rPr>
+      </w:pPr>
+      <w:r>
+        <w:rPr>
+          <w:rStyle w:val="Textoennegrita"/>
+          <w:lang w:val="en-US"/>
         </w:rPr>
         <w:t>Wong, A. Y., Zhong, J. H., &amp; Wong, S. C. (2016). “Predictive models for bus arrival</w:t>
       </w:r>
@@ -13462,12 +16283,14 @@
         <w:rPr>
           <w:rStyle w:val="Textoennegrita"/>
           <w:b/>
+          <w:lang w:val="en-US"/>
         </w:rPr>
         <w:t xml:space="preserve"> </w:t>
       </w:r>
       <w:r>
         <w:rPr>
           <w:rStyle w:val="Textoennegrita"/>
+          <w:lang w:val="en-US"/>
         </w:rPr>
         <w:t>time using artificial neural network and support vector regression”.</w:t>
       </w:r>
@@ -13484,18 +16307,15 @@
     <w:p>
       <w:pPr>
         <w:pStyle w:val="Prrafodelista"/>
-      </w:pPr>
-      <w:r>
-        <w:t xml:space="preserve">Singh, V. K., &amp; Kumar, K. (2015). </w:t>
-      </w:r>
-      <w:r>
-        <w:t>“</w:t>
-      </w:r>
-      <w:r>
-        <w:t>Optimization of bus routes using a neural network approach.</w:t>
-      </w:r>
-      <w:r>
-        <w:t>”</w:t>
+        <w:rPr>
+          <w:lang w:val="en-US"/>
+        </w:rPr>
+      </w:pPr>
+      <w:r>
+        <w:rPr>
+          <w:lang w:val="en-US"/>
+        </w:rPr>
+        <w:t>Singh, V. K., &amp; Kumar, K. (2015). “Optimization of bus routes using a neural network approach.”</w:t>
       </w:r>
     </w:p>
     <w:p>
@@ -13512,25 +16332,15 @@
         <w:pStyle w:val="Prrafodelista"/>
         <w:rPr>
           <w:rStyle w:val="Textoennegrita"/>
-        </w:rPr>
-      </w:pPr>
-      <w:r>
-        <w:rPr>
-          <w:rStyle w:val="Textoennegrita"/>
-        </w:rPr>
-        <w:t>Zhang, M., Chen, J., &amp; Yu, H. (2017). “A bus Passenger demand forecasting model using</w:t>
-      </w:r>
-      <w:r>
-        <w:rPr>
-          <w:rStyle w:val="Textoennegrita"/>
-        </w:rPr>
-        <w:t xml:space="preserve"> </w:t>
-      </w:r>
-      <w:r>
-        <w:rPr>
-          <w:rStyle w:val="Textoennegrita"/>
-        </w:rPr>
-        <w:t>artificial neural networks and support vector regression.”</w:t>
+          <w:lang w:val="en-US"/>
+        </w:rPr>
+      </w:pPr>
+      <w:r>
+        <w:rPr>
+          <w:rStyle w:val="Textoennegrita"/>
+          <w:lang w:val="en-US"/>
+        </w:rPr>
+        <w:t>Zhang, M., Chen, J., &amp; Yu, H. (2017). “A bus Passenger demand forecasting model using artificial neural networks and support vector regression.”</w:t>
       </w:r>
     </w:p>
     <w:p>
@@ -13553,7 +16363,15 @@
         <w:rPr>
           <w:rStyle w:val="Textoennegrita"/>
         </w:rPr>
-        <w:t>Leal Garcia, L. (2014</w:t>
+        <w:t>Leal Garcia</w:t>
+      </w:r>
+      <w:bookmarkStart w:id="76" w:name="_GoBack"/>
+      <w:bookmarkEnd w:id="76"/>
+      <w:r>
+        <w:rPr>
+          <w:rStyle w:val="Textoennegrita"/>
+        </w:rPr>
+        <w:t>, L. (2014</w:t>
       </w:r>
       <w:r>
         <w:rPr>
@@ -13596,14 +16414,12 @@
         <w:lastRenderedPageBreak/>
         <w:t>García Campino, R. (2008). Análisis de nuevas rutas en el sistema de transporte público</w:t>
       </w:r>
-    </w:p>
-    <w:p>
-      <w:pPr>
-        <w:pStyle w:val="Prrafodelista"/>
-        <w:rPr>
-          <w:rStyle w:val="Textoennegrita"/>
-        </w:rPr>
-      </w:pPr>
+      <w:r>
+        <w:rPr>
+          <w:rStyle w:val="Textoennegrita"/>
+        </w:rPr>
+        <w:t xml:space="preserve"> </w:t>
+      </w:r>
       <w:r>
         <w:rPr>
           <w:rStyle w:val="Textoennegrita"/>
@@ -13616,6 +16432,35 @@
         <w:pStyle w:val="Prrafodelista"/>
         <w:rPr>
           <w:rStyle w:val="Textoennegrita"/>
+        </w:rPr>
+      </w:pPr>
+    </w:p>
+    <w:p>
+      <w:pPr>
+        <w:pStyle w:val="Prrafodelista"/>
+        <w:rPr>
+          <w:rStyle w:val="Textoennegrita"/>
+        </w:rPr>
+      </w:pPr>
+      <w:r>
+        <w:rPr>
+          <w:rStyle w:val="Textoennegrita"/>
+          <w:lang w:val="en-US"/>
+        </w:rPr>
+        <w:t xml:space="preserve">Hastie, T., Tibshirani, R., &amp; Friedman, J. (2009). The Elements of Statistical Learning: Data Mining, Inference, and Prediction. </w:t>
+      </w:r>
+      <w:r>
+        <w:rPr>
+          <w:rStyle w:val="Textoennegrita"/>
+        </w:rPr>
+        <w:t>Springer Science &amp; Business Media.</w:t>
+      </w:r>
+    </w:p>
+    <w:p>
+      <w:pPr>
+        <w:pStyle w:val="Prrafodelista"/>
+        <w:rPr>
+          <w:rStyle w:val="Textoennegrita"/>
           <w:lang w:val="pt-BR"/>
         </w:rPr>
       </w:pPr>
@@ -13659,41 +16504,75 @@
         <w:pStyle w:val="Prrafodelista"/>
         <w:rPr>
           <w:rStyle w:val="Textoennegrita"/>
+          <w:color w:val="000000" w:themeColor="text1"/>
           <w:lang w:val="pt-BR"/>
         </w:rPr>
       </w:pPr>
-      <w:hyperlink r:id="rId60" w:history="1">
-        <w:r>
-          <w:rPr>
-            <w:rStyle w:val="Hipervnculo"/>
-            <w:sz w:val="24"/>
-            <w:lang w:val="pt-BR"/>
-          </w:rPr>
-          <w:t>https://computerhoy.com/apps/como-saben-google-maps-waze-hay-atasco-carretera-1291882</w:t>
-        </w:r>
-      </w:hyperlink>
-      <w:r>
-        <w:rPr>
-          <w:rStyle w:val="Textoennegrita"/>
+      <w:r>
+        <w:rPr>
+          <w:rStyle w:val="Hipervnculo"/>
+          <w:color w:val="000000" w:themeColor="text1"/>
+          <w:sz w:val="24"/>
+          <w:u w:val="none"/>
           <w:lang w:val="pt-BR"/>
         </w:rPr>
-        <w:t xml:space="preserve"> como trabaja waze </w:t>
-      </w:r>
-    </w:p>
-    <w:p>
-      <w:pPr>
-        <w:pStyle w:val="Prrafodelista"/>
-        <w:rPr>
-          <w:rStyle w:val="Textoennegrita"/>
+        <w:t>https://computerhoy.com/apps/como-saben-google-maps-waze-hay-atasco-carretera-1291882</w:t>
+      </w:r>
+      <w:r>
+        <w:rPr>
+          <w:rStyle w:val="Textoennegrita"/>
+          <w:color w:val="000000" w:themeColor="text1"/>
           <w:lang w:val="pt-BR"/>
         </w:rPr>
-      </w:pPr>
-    </w:p>
-    <w:p>
-      <w:pPr>
-        <w:pStyle w:val="Prrafodelista"/>
-        <w:rPr>
-          <w:rStyle w:val="Textoennegrita"/>
+        <w:t xml:space="preserve"> </w:t>
+      </w:r>
+    </w:p>
+    <w:p>
+      <w:pPr>
+        <w:pStyle w:val="Prrafodelista"/>
+        <w:rPr>
+          <w:rStyle w:val="Textoennegrita"/>
+          <w:color w:val="000000" w:themeColor="text1"/>
+          <w:lang w:val="pt-BR"/>
+        </w:rPr>
+      </w:pPr>
+    </w:p>
+    <w:p>
+      <w:pPr>
+        <w:pStyle w:val="Prrafodelista"/>
+        <w:rPr>
+          <w:rStyle w:val="Textoennegrita"/>
+          <w:color w:val="000000" w:themeColor="text1"/>
+          <w:lang w:val="pt-BR"/>
+        </w:rPr>
+      </w:pPr>
+      <w:r>
+        <w:rPr>
+          <w:rStyle w:val="Hipervnculo"/>
+          <w:color w:val="000000" w:themeColor="text1"/>
+          <w:sz w:val="24"/>
+          <w:u w:val="none"/>
+          <w:lang w:val="pt-BR"/>
+        </w:rPr>
+        <w:t>https://medium.com/the-theory-of-everything/understanding-activation-functions-in-neural-networks-9491262884e0</w:t>
+      </w:r>
+    </w:p>
+    <w:p>
+      <w:pPr>
+        <w:pStyle w:val="Prrafodelista"/>
+        <w:rPr>
+          <w:rStyle w:val="Textoennegrita"/>
+          <w:color w:val="000000" w:themeColor="text1"/>
+          <w:lang w:val="pt-BR"/>
+        </w:rPr>
+      </w:pPr>
+    </w:p>
+    <w:p>
+      <w:pPr>
+        <w:pStyle w:val="Prrafodelista"/>
+        <w:rPr>
+          <w:rStyle w:val="Textoennegrita"/>
+          <w:color w:val="000000" w:themeColor="text1"/>
           <w:lang w:val="pt-BR"/>
         </w:rPr>
       </w:pPr>
@@ -13701,35 +16580,9 @@
         <w:r>
           <w:rPr>
             <w:rStyle w:val="Hipervnculo"/>
+            <w:color w:val="000000" w:themeColor="text1"/>
             <w:sz w:val="24"/>
-            <w:lang w:val="pt-BR"/>
-          </w:rPr>
-          <w:t>https://medium.com/the-theory-of-everything/understanding-activation-functions-in-neural-networks-9491262884e0</w:t>
-        </w:r>
-      </w:hyperlink>
-    </w:p>
-    <w:p>
-      <w:pPr>
-        <w:pStyle w:val="Prrafodelista"/>
-        <w:rPr>
-          <w:rStyle w:val="Textoennegrita"/>
-          <w:lang w:val="pt-BR"/>
-        </w:rPr>
-      </w:pPr>
-    </w:p>
-    <w:p>
-      <w:pPr>
-        <w:pStyle w:val="Prrafodelista"/>
-        <w:rPr>
-          <w:rStyle w:val="Textoennegrita"/>
-          <w:lang w:val="pt-BR"/>
-        </w:rPr>
-      </w:pPr>
-      <w:hyperlink r:id="rId62" w:history="1">
-        <w:r>
-          <w:rPr>
-            <w:rStyle w:val="Hipervnculo"/>
-            <w:sz w:val="24"/>
+            <w:u w:val="none"/>
             <w:lang w:val="pt-BR"/>
           </w:rPr>
           <w:t>http://cs231n.stanford.edu/</w:t>
@@ -13738,6 +16591,7 @@
       <w:r>
         <w:rPr>
           <w:rStyle w:val="Textoennegrita"/>
+          <w:color w:val="000000" w:themeColor="text1"/>
           <w:lang w:val="pt-BR"/>
         </w:rPr>
         <w:t xml:space="preserve"> </w:t>
@@ -13748,6 +16602,7 @@
         <w:pStyle w:val="Prrafodelista"/>
         <w:rPr>
           <w:rStyle w:val="Textoennegrita"/>
+          <w:color w:val="000000" w:themeColor="text1"/>
           <w:lang w:val="pt-BR"/>
         </w:rPr>
       </w:pPr>
@@ -13757,14 +16612,17 @@
         <w:pStyle w:val="Prrafodelista"/>
         <w:rPr>
           <w:rStyle w:val="Textoennegrita"/>
+          <w:color w:val="000000" w:themeColor="text1"/>
           <w:lang w:val="pt-BR"/>
         </w:rPr>
       </w:pPr>
-      <w:hyperlink r:id="rId63" w:history="1">
+      <w:hyperlink r:id="rId62" w:history="1">
         <w:r>
           <w:rPr>
             <w:rStyle w:val="Hipervnculo"/>
+            <w:color w:val="000000" w:themeColor="text1"/>
             <w:sz w:val="24"/>
+            <w:u w:val="none"/>
             <w:lang w:val="pt-BR"/>
           </w:rPr>
           <w:t>https://mathworld.wolfram.com/Interpolation.html</w:t>
@@ -13776,6 +16634,7 @@
         <w:pStyle w:val="Prrafodelista"/>
         <w:rPr>
           <w:rStyle w:val="Textoennegrita"/>
+          <w:color w:val="000000" w:themeColor="text1"/>
           <w:lang w:val="pt-BR"/>
         </w:rPr>
       </w:pPr>
@@ -13785,14 +16644,17 @@
         <w:pStyle w:val="Prrafodelista"/>
         <w:rPr>
           <w:rStyle w:val="Textoennegrita"/>
+          <w:color w:val="000000" w:themeColor="text1"/>
           <w:lang w:val="pt-BR"/>
         </w:rPr>
       </w:pPr>
-      <w:hyperlink r:id="rId64" w:history="1">
+      <w:hyperlink r:id="rId63" w:history="1">
         <w:r>
           <w:rPr>
             <w:rStyle w:val="Hipervnculo"/>
+            <w:color w:val="000000" w:themeColor="text1"/>
             <w:sz w:val="24"/>
+            <w:u w:val="none"/>
             <w:lang w:val="pt-BR"/>
           </w:rPr>
           <w:t>https://www.technologyreview.com/technology/deep-learning/</w:t>
@@ -13804,6 +16666,7 @@
         <w:pStyle w:val="Prrafodelista"/>
         <w:rPr>
           <w:rStyle w:val="Textoennegrita"/>
+          <w:color w:val="000000" w:themeColor="text1"/>
           <w:lang w:val="pt-BR"/>
         </w:rPr>
       </w:pPr>
@@ -13813,14 +16676,17 @@
         <w:pStyle w:val="Prrafodelista"/>
         <w:rPr>
           <w:rStyle w:val="Textoennegrita"/>
+          <w:color w:val="000000" w:themeColor="text1"/>
           <w:lang w:val="pt-BR"/>
         </w:rPr>
       </w:pPr>
-      <w:hyperlink r:id="rId65" w:history="1">
+      <w:hyperlink r:id="rId64" w:history="1">
         <w:r>
           <w:rPr>
             <w:rStyle w:val="Hipervnculo"/>
+            <w:color w:val="000000" w:themeColor="text1"/>
             <w:sz w:val="24"/>
+            <w:u w:val="none"/>
             <w:lang w:val="pt-BR"/>
           </w:rPr>
           <w:t>https://towardsdatascience.com/parameters-and-hyperparameters-aa609601a9ac</w:t>
@@ -13832,6 +16698,7 @@
         <w:pStyle w:val="Prrafodelista"/>
         <w:rPr>
           <w:rStyle w:val="Textoennegrita"/>
+          <w:color w:val="000000" w:themeColor="text1"/>
           <w:lang w:val="pt-BR"/>
         </w:rPr>
       </w:pPr>
@@ -13841,14 +16708,17 @@
         <w:pStyle w:val="Prrafodelista"/>
         <w:rPr>
           <w:rStyle w:val="Textoennegrita"/>
+          <w:color w:val="000000" w:themeColor="text1"/>
           <w:lang w:val="pt-BR"/>
         </w:rPr>
       </w:pPr>
-      <w:hyperlink r:id="rId66" w:history="1">
+      <w:hyperlink r:id="rId65" w:history="1">
         <w:r>
           <w:rPr>
             <w:rStyle w:val="Hipervnculo"/>
+            <w:color w:val="000000" w:themeColor="text1"/>
             <w:sz w:val="24"/>
+            <w:u w:val="none"/>
             <w:lang w:val="pt-BR"/>
           </w:rPr>
           <w:t>https://machinelearningmastery.com/understand-the-dynamics-of-learning-rate-on-deep-learning-neural-networks/</w:t>
@@ -13860,6 +16730,7 @@
         <w:pStyle w:val="Prrafodelista"/>
         <w:rPr>
           <w:rStyle w:val="Textoennegrita"/>
+          <w:color w:val="000000" w:themeColor="text1"/>
           <w:lang w:val="pt-BR"/>
         </w:rPr>
       </w:pPr>
@@ -13869,14 +16740,17 @@
         <w:pStyle w:val="Prrafodelista"/>
         <w:rPr>
           <w:rStyle w:val="Textoennegrita"/>
+          <w:color w:val="000000" w:themeColor="text1"/>
           <w:lang w:val="pt-BR"/>
         </w:rPr>
       </w:pPr>
-      <w:hyperlink r:id="rId67" w:history="1">
+      <w:hyperlink r:id="rId66" w:history="1">
         <w:r>
           <w:rPr>
             <w:rStyle w:val="Hipervnculo"/>
+            <w:color w:val="000000" w:themeColor="text1"/>
             <w:sz w:val="24"/>
+            <w:u w:val="none"/>
             <w:lang w:val="pt-BR"/>
           </w:rPr>
           <w:t>https://towardsdatascience.com/categorical-encoding-using-label-encoding-and-one-hot-encoder-911ef77fb5bd</w:t>
@@ -13893,8 +16767,8 @@
       </w:pPr>
     </w:p>
     <w:sectPr>
-      <w:headerReference w:type="even" r:id="rId68"/>
-      <w:headerReference w:type="default" r:id="rId69"/>
+      <w:headerReference w:type="even" r:id="rId67"/>
+      <w:headerReference w:type="default" r:id="rId68"/>
       <w:type w:val="oddPage"/>
       <w:pgSz w:w="12240" w:h="15840" w:code="1"/>
       <w:pgMar w:top="1440" w:right="1440" w:bottom="1440" w:left="2041" w:header="709" w:footer="709" w:gutter="0"/>
@@ -16131,10 +19005,10 @@
           </w:r>
         </w:p>
       </w:tc>
-      <w:bookmarkStart w:id="40" w:name="_Ref256693377"/>
-      <w:bookmarkStart w:id="41" w:name="_Ref256693599"/>
-      <w:bookmarkEnd w:id="40"/>
-      <w:bookmarkEnd w:id="41"/>
+      <w:bookmarkStart w:id="48" w:name="_Ref256693377"/>
+      <w:bookmarkStart w:id="49" w:name="_Ref256693599"/>
+      <w:bookmarkEnd w:id="48"/>
+      <w:bookmarkEnd w:id="49"/>
     </w:tr>
   </w:tbl>
   <w:p>
@@ -18260,6 +21134,7 @@
   <w:style w:type="character" w:default="1" w:styleId="Fuentedeprrafopredeter">
     <w:name w:val="Default Paragraph Font"/>
     <w:uiPriority w:val="1"/>
+    <w:semiHidden/>
     <w:unhideWhenUsed/>
   </w:style>
   <w:style w:type="table" w:default="1" w:styleId="Tablanormal">
@@ -19551,7 +22426,7 @@
 </file>
 
 <file path=customXml/itemProps1.xml><?xml version="1.0" encoding="utf-8"?>
-<ds:datastoreItem xmlns:ds="http://schemas.openxmlformats.org/officeDocument/2006/customXml" ds:itemID="{3DB156BE-EEF7-4D12-8BD4-316C3499DE27}">
+<ds:datastoreItem xmlns:ds="http://schemas.openxmlformats.org/officeDocument/2006/customXml" ds:itemID="{25CBA36B-864E-46EF-B143-0DD500195B89}">
   <ds:schemaRefs>
     <ds:schemaRef ds:uri="http://schemas.openxmlformats.org/officeDocument/2006/bibliography"/>
   </ds:schemaRefs>
